--- a/Пояснительная записка Поршнев Артём.docx
+++ b/Пояснительная записка Поршнев Артём.docx
@@ -891,6 +891,7 @@
                 <w:lang w:eastAsia="ru-RU"/>
               </w:rPr>
             </w:pPr>
+            <w:proofErr w:type="gramStart"/>
             <w:r>
               <w:rPr>
                 <w:rFonts w:ascii="Times New Roman" w:eastAsia="Times New Roman" w:hAnsi="Times New Roman" w:cs="Times New Roman"/>
@@ -916,7 +917,17 @@
                 <w:szCs w:val="28"/>
                 <w:lang w:eastAsia="ru-RU"/>
               </w:rPr>
-              <w:t xml:space="preserve">. </w:t>
+              <w:t>.</w:t>
+            </w:r>
+            <w:proofErr w:type="gramEnd"/>
+            <w:r>
+              <w:rPr>
+                <w:rFonts w:ascii="Times New Roman" w:eastAsia="Times New Roman" w:hAnsi="Times New Roman" w:cs="Times New Roman"/>
+                <w:sz w:val="28"/>
+                <w:szCs w:val="28"/>
+                <w:lang w:eastAsia="ru-RU"/>
+              </w:rPr>
+              <w:t xml:space="preserve"> </w:t>
             </w:r>
             <w:r>
               <w:rPr>
@@ -1197,8 +1208,19 @@
                 <w:szCs w:val="28"/>
                 <w:lang w:eastAsia="ru-RU"/>
               </w:rPr>
-              <w:t>Ю.С. Маломан</w:t>
+              <w:t xml:space="preserve">Ю.С. </w:t>
             </w:r>
+            <w:proofErr w:type="spellStart"/>
+            <w:r>
+              <w:rPr>
+                <w:rFonts w:ascii="Times New Roman" w:eastAsia="Times New Roman" w:hAnsi="Times New Roman" w:cs="Times New Roman"/>
+                <w:sz w:val="28"/>
+                <w:szCs w:val="28"/>
+                <w:lang w:eastAsia="ru-RU"/>
+              </w:rPr>
+              <w:t>Маломан</w:t>
+            </w:r>
+            <w:proofErr w:type="spellEnd"/>
           </w:p>
         </w:tc>
       </w:tr>
@@ -6380,6 +6402,7 @@
           <w:lang w:val="en-US"/>
         </w:rPr>
       </w:pPr>
+      <w:proofErr w:type="gramStart"/>
       <w:r>
         <w:rPr>
           <w:rFonts w:ascii="Times New Roman" w:hAnsi="Times New Roman" w:cs="Times New Roman"/>
@@ -6399,7 +6422,15 @@
           <w:rFonts w:ascii="Times New Roman" w:hAnsi="Times New Roman" w:cs="Times New Roman"/>
           <w:sz w:val="28"/>
         </w:rPr>
-        <w:t>-х разрядная архитектура;</w:t>
+        <w:t>-х разрядная</w:t>
+      </w:r>
+      <w:proofErr w:type="gramEnd"/>
+      <w:r>
+        <w:rPr>
+          <w:rFonts w:ascii="Times New Roman" w:hAnsi="Times New Roman" w:cs="Times New Roman"/>
+          <w:sz w:val="28"/>
+        </w:rPr>
+        <w:t xml:space="preserve"> архитектура;</w:t>
       </w:r>
     </w:p>
     <w:p>
@@ -6499,8 +6530,17 @@
           <w:rFonts w:ascii="Times New Roman" w:hAnsi="Times New Roman" w:cs="Times New Roman"/>
           <w:sz w:val="28"/>
         </w:rPr>
-        <w:t xml:space="preserve"> доступной оперативной памяти;</w:t>
-      </w:r>
+        <w:t xml:space="preserve"> доступной оперативной </w:t>
+      </w:r>
+      <w:proofErr w:type="gramStart"/>
+      <w:r>
+        <w:rPr>
+          <w:rFonts w:ascii="Times New Roman" w:hAnsi="Times New Roman" w:cs="Times New Roman"/>
+          <w:sz w:val="28"/>
+        </w:rPr>
+        <w:t>памяти;</w:t>
+      </w:r>
+      <w:proofErr w:type="gramEnd"/>
     </w:p>
     <w:p>
       <w:pPr>
@@ -6634,6 +6674,7 @@
         </w:rPr>
         <w:t xml:space="preserve">(версии 90 и выше), </w:t>
       </w:r>
+      <w:proofErr w:type="spellStart"/>
       <w:r>
         <w:rPr>
           <w:color w:val="000000"/>
@@ -6643,6 +6684,7 @@
         </w:rPr>
         <w:t>FireFox</w:t>
       </w:r>
+      <w:proofErr w:type="spellEnd"/>
       <w:r>
         <w:rPr>
           <w:color w:val="000000"/>
@@ -7137,6 +7179,7 @@
         </w:rPr>
         <w:t>#</w:t>
       </w:r>
+      <w:proofErr w:type="spellStart"/>
       <w:r>
         <w:rPr>
           <w:rFonts w:ascii="Times New Roman" w:hAnsi="Times New Roman" w:cs="Times New Roman"/>
@@ -7147,6 +7190,7 @@
         </w:rPr>
         <w:t>ffffff</w:t>
       </w:r>
+      <w:proofErr w:type="spellEnd"/>
       <w:r>
         <w:rPr>
           <w:rFonts w:ascii="Times New Roman" w:hAnsi="Times New Roman" w:cs="Times New Roman"/>
@@ -9064,6 +9108,7 @@
         </w:rPr>
         <w:t xml:space="preserve">следующие контроллеры: </w:t>
       </w:r>
+      <w:proofErr w:type="spellStart"/>
       <w:r>
         <w:rPr>
           <w:rFonts w:ascii="Times New Roman" w:eastAsia="Yu Mincho" w:hAnsi="Times New Roman" w:cs="Times New Roman"/>
@@ -9074,6 +9119,7 @@
         </w:rPr>
         <w:t>AuthController</w:t>
       </w:r>
+      <w:proofErr w:type="spellEnd"/>
       <w:r>
         <w:rPr>
           <w:rFonts w:ascii="Times New Roman" w:eastAsia="Yu Mincho" w:hAnsi="Times New Roman" w:cs="Times New Roman"/>
@@ -9101,6 +9147,7 @@
         </w:rPr>
         <w:t xml:space="preserve"> авторизацией), </w:t>
       </w:r>
+      <w:proofErr w:type="spellStart"/>
       <w:r>
         <w:rPr>
           <w:rFonts w:ascii="Times New Roman" w:eastAsia="Yu Mincho" w:hAnsi="Times New Roman" w:cs="Times New Roman"/>
@@ -9121,6 +9168,7 @@
         </w:rPr>
         <w:t>Controller</w:t>
       </w:r>
+      <w:proofErr w:type="spellEnd"/>
       <w:r>
         <w:rPr>
           <w:rFonts w:ascii="Times New Roman" w:eastAsia="Yu Mincho" w:hAnsi="Times New Roman" w:cs="Times New Roman"/>
@@ -9166,6 +9214,7 @@
         </w:rPr>
         <w:t xml:space="preserve">) и </w:t>
       </w:r>
+      <w:proofErr w:type="spellStart"/>
       <w:r>
         <w:rPr>
           <w:rFonts w:ascii="Times New Roman" w:eastAsia="Yu Mincho" w:hAnsi="Times New Roman" w:cs="Times New Roman"/>
@@ -9196,6 +9245,7 @@
         </w:rPr>
         <w:t>Controller</w:t>
       </w:r>
+      <w:proofErr w:type="spellEnd"/>
       <w:r>
         <w:rPr>
           <w:rFonts w:ascii="Times New Roman" w:eastAsia="Yu Mincho" w:hAnsi="Times New Roman" w:cs="Times New Roman"/>
@@ -9386,7 +9436,107 @@
           <w:szCs w:val="24"/>
           <w:lang w:val="en-US"/>
         </w:rPr>
-        <w:t>public async Task&lt;IActionResult&gt; Create([Bind("EventId,Title,Description,AvailableSpace,UpdatedOn,EventDate,Status")] Event @event)</w:t>
+        <w:t>public async Task&lt;</w:t>
+      </w:r>
+      <w:proofErr w:type="spellStart"/>
+      <w:r>
+        <w:rPr>
+          <w:rFonts w:ascii="Courier New" w:hAnsi="Courier New" w:cs="Courier New"/>
+          <w:sz w:val="24"/>
+          <w:szCs w:val="24"/>
+          <w:lang w:val="en-US"/>
+        </w:rPr>
+        <w:t>IActionResult</w:t>
+      </w:r>
+      <w:proofErr w:type="spellEnd"/>
+      <w:r>
+        <w:rPr>
+          <w:rFonts w:ascii="Courier New" w:hAnsi="Courier New" w:cs="Courier New"/>
+          <w:sz w:val="24"/>
+          <w:szCs w:val="24"/>
+          <w:lang w:val="en-US"/>
+        </w:rPr>
+        <w:t>&gt; Create([Bind("</w:t>
+      </w:r>
+      <w:proofErr w:type="gramStart"/>
+      <w:r>
+        <w:rPr>
+          <w:rFonts w:ascii="Courier New" w:hAnsi="Courier New" w:cs="Courier New"/>
+          <w:sz w:val="24"/>
+          <w:szCs w:val="24"/>
+          <w:lang w:val="en-US"/>
+        </w:rPr>
+        <w:t>EventId,Title</w:t>
+      </w:r>
+      <w:proofErr w:type="gramEnd"/>
+      <w:r>
+        <w:rPr>
+          <w:rFonts w:ascii="Courier New" w:hAnsi="Courier New" w:cs="Courier New"/>
+          <w:sz w:val="24"/>
+          <w:szCs w:val="24"/>
+          <w:lang w:val="en-US"/>
+        </w:rPr>
+        <w:t>,</w:t>
+      </w:r>
+      <w:proofErr w:type="gramStart"/>
+      <w:r>
+        <w:rPr>
+          <w:rFonts w:ascii="Courier New" w:hAnsi="Courier New" w:cs="Courier New"/>
+          <w:sz w:val="24"/>
+          <w:szCs w:val="24"/>
+          <w:lang w:val="en-US"/>
+        </w:rPr>
+        <w:t>Description,AvailableSpace</w:t>
+      </w:r>
+      <w:proofErr w:type="gramEnd"/>
+      <w:r>
+        <w:rPr>
+          <w:rFonts w:ascii="Courier New" w:hAnsi="Courier New" w:cs="Courier New"/>
+          <w:sz w:val="24"/>
+          <w:szCs w:val="24"/>
+          <w:lang w:val="en-US"/>
+        </w:rPr>
+        <w:t>,</w:t>
+      </w:r>
+      <w:proofErr w:type="gramStart"/>
+      <w:r>
+        <w:rPr>
+          <w:rFonts w:ascii="Courier New" w:hAnsi="Courier New" w:cs="Courier New"/>
+          <w:sz w:val="24"/>
+          <w:szCs w:val="24"/>
+          <w:lang w:val="en-US"/>
+        </w:rPr>
+        <w:t>UpdatedOn,EventDate</w:t>
+      </w:r>
+      <w:proofErr w:type="gramEnd"/>
+      <w:r>
+        <w:rPr>
+          <w:rFonts w:ascii="Courier New" w:hAnsi="Courier New" w:cs="Courier New"/>
+          <w:sz w:val="24"/>
+          <w:szCs w:val="24"/>
+          <w:lang w:val="en-US"/>
+        </w:rPr>
+        <w:t xml:space="preserve">,Status")] </w:t>
+      </w:r>
+      <w:proofErr w:type="gramStart"/>
+      <w:r>
+        <w:rPr>
+          <w:rFonts w:ascii="Courier New" w:hAnsi="Courier New" w:cs="Courier New"/>
+          <w:sz w:val="24"/>
+          <w:szCs w:val="24"/>
+          <w:lang w:val="en-US"/>
+        </w:rPr>
+        <w:t>Event @</w:t>
+      </w:r>
+      <w:proofErr w:type="gramEnd"/>
+      <w:r>
+        <w:rPr>
+          <w:rFonts w:ascii="Courier New" w:hAnsi="Courier New" w:cs="Courier New"/>
+          <w:sz w:val="24"/>
+          <w:szCs w:val="24"/>
+          <w:lang w:val="en-US"/>
+        </w:rPr>
+        <w:t>event)</w:t>
       </w:r>
     </w:p>
     <w:p>
@@ -9491,6 +9641,7 @@
         </w:rPr>
         <w:t xml:space="preserve"> (</w:t>
       </w:r>
+      <w:proofErr w:type="spellStart"/>
       <w:r>
         <w:rPr>
           <w:rFonts w:ascii="Courier New" w:hAnsi="Courier New" w:cs="Courier New"/>
@@ -9500,6 +9651,7 @@
         </w:rPr>
         <w:t>ModelState</w:t>
       </w:r>
+      <w:proofErr w:type="spellEnd"/>
       <w:r>
         <w:rPr>
           <w:rFonts w:ascii="Courier New" w:hAnsi="Courier New" w:cs="Courier New"/>
@@ -9508,6 +9660,7 @@
         </w:rPr>
         <w:t>.</w:t>
       </w:r>
+      <w:proofErr w:type="spellStart"/>
       <w:r>
         <w:rPr>
           <w:rFonts w:ascii="Courier New" w:hAnsi="Courier New" w:cs="Courier New"/>
@@ -9517,6 +9670,7 @@
         </w:rPr>
         <w:t>IsValid</w:t>
       </w:r>
+      <w:proofErr w:type="spellEnd"/>
       <w:r>
         <w:rPr>
           <w:rFonts w:ascii="Courier New" w:hAnsi="Courier New" w:cs="Courier New"/>
@@ -9580,8 +9734,70 @@
           <w:szCs w:val="24"/>
           <w:lang w:val="en-US"/>
         </w:rPr>
-        <w:t xml:space="preserve">   @event.UpdatedOn = DateOnly.FromDateTime(DateTime.Now);</w:t>
-      </w:r>
+        <w:t xml:space="preserve">   @</w:t>
+      </w:r>
+      <w:proofErr w:type="gramStart"/>
+      <w:r>
+        <w:rPr>
+          <w:rFonts w:ascii="Courier New" w:hAnsi="Courier New" w:cs="Courier New"/>
+          <w:sz w:val="24"/>
+          <w:szCs w:val="24"/>
+          <w:lang w:val="en-US"/>
+        </w:rPr>
+        <w:t>event.UpdatedOn</w:t>
+      </w:r>
+      <w:proofErr w:type="gramEnd"/>
+      <w:r>
+        <w:rPr>
+          <w:rFonts w:ascii="Courier New" w:hAnsi="Courier New" w:cs="Courier New"/>
+          <w:sz w:val="24"/>
+          <w:szCs w:val="24"/>
+          <w:lang w:val="en-US"/>
+        </w:rPr>
+        <w:t xml:space="preserve"> = </w:t>
+      </w:r>
+      <w:proofErr w:type="spellStart"/>
+      <w:r>
+        <w:rPr>
+          <w:rFonts w:ascii="Courier New" w:hAnsi="Courier New" w:cs="Courier New"/>
+          <w:sz w:val="24"/>
+          <w:szCs w:val="24"/>
+          <w:lang w:val="en-US"/>
+        </w:rPr>
+        <w:t>DateOnly.FromDateTime</w:t>
+      </w:r>
+      <w:proofErr w:type="spellEnd"/>
+      <w:r>
+        <w:rPr>
+          <w:rFonts w:ascii="Courier New" w:hAnsi="Courier New" w:cs="Courier New"/>
+          <w:sz w:val="24"/>
+          <w:szCs w:val="24"/>
+          <w:lang w:val="en-US"/>
+        </w:rPr>
+        <w:t>(</w:t>
+      </w:r>
+      <w:proofErr w:type="spellStart"/>
+      <w:r>
+        <w:rPr>
+          <w:rFonts w:ascii="Courier New" w:hAnsi="Courier New" w:cs="Courier New"/>
+          <w:sz w:val="24"/>
+          <w:szCs w:val="24"/>
+          <w:lang w:val="en-US"/>
+        </w:rPr>
+        <w:t>DateTime.Now</w:t>
+      </w:r>
+      <w:proofErr w:type="spellEnd"/>
+      <w:proofErr w:type="gramStart"/>
+      <w:r>
+        <w:rPr>
+          <w:rFonts w:ascii="Courier New" w:hAnsi="Courier New" w:cs="Courier New"/>
+          <w:sz w:val="24"/>
+          <w:szCs w:val="24"/>
+          <w:lang w:val="en-US"/>
+        </w:rPr>
+        <w:t>);</w:t>
+      </w:r>
+      <w:proofErr w:type="gramEnd"/>
     </w:p>
     <w:p>
       <w:pPr>
@@ -9653,6 +9869,8 @@
         </w:rPr>
         <w:t>_</w:t>
       </w:r>
+      <w:proofErr w:type="spellStart"/>
+      <w:proofErr w:type="gramStart"/>
       <w:r>
         <w:rPr>
           <w:rFonts w:ascii="Courier New" w:hAnsi="Courier New" w:cs="Courier New"/>
@@ -9680,6 +9898,8 @@
         </w:rPr>
         <w:t>Add</w:t>
       </w:r>
+      <w:proofErr w:type="spellEnd"/>
+      <w:proofErr w:type="gramEnd"/>
       <w:r>
         <w:rPr>
           <w:rFonts w:ascii="Courier New" w:hAnsi="Courier New" w:cs="Courier New"/>
@@ -9698,6 +9918,7 @@
         </w:rPr>
         <w:t>event</w:t>
       </w:r>
+      <w:proofErr w:type="gramStart"/>
       <w:r>
         <w:rPr>
           <w:rFonts w:ascii="Courier New" w:hAnsi="Courier New" w:cs="Courier New"/>
@@ -9707,6 +9928,7 @@
         </w:rPr>
         <w:t>);</w:t>
       </w:r>
+      <w:proofErr w:type="gramEnd"/>
     </w:p>
     <w:p>
       <w:pPr>
@@ -9754,6 +9976,8 @@
         </w:rPr>
         <w:t xml:space="preserve"> _</w:t>
       </w:r>
+      <w:proofErr w:type="spellStart"/>
+      <w:proofErr w:type="gramStart"/>
       <w:r>
         <w:rPr>
           <w:rFonts w:ascii="Courier New" w:hAnsi="Courier New" w:cs="Courier New"/>
@@ -9781,15 +10005,28 @@
         </w:rPr>
         <w:t>SaveChangesAsync</w:t>
       </w:r>
-      <w:r>
-        <w:rPr>
-          <w:rFonts w:ascii="Courier New" w:hAnsi="Courier New" w:cs="Courier New"/>
-          <w:sz w:val="24"/>
-          <w:szCs w:val="24"/>
-          <w:lang w:val="en-US"/>
-        </w:rPr>
-        <w:t>();</w:t>
-      </w:r>
+      <w:proofErr w:type="spellEnd"/>
+      <w:proofErr w:type="gramEnd"/>
+      <w:r>
+        <w:rPr>
+          <w:rFonts w:ascii="Courier New" w:hAnsi="Courier New" w:cs="Courier New"/>
+          <w:sz w:val="24"/>
+          <w:szCs w:val="24"/>
+          <w:lang w:val="en-US"/>
+        </w:rPr>
+        <w:t>(</w:t>
+      </w:r>
+      <w:proofErr w:type="gramStart"/>
+      <w:r>
+        <w:rPr>
+          <w:rFonts w:ascii="Courier New" w:hAnsi="Courier New" w:cs="Courier New"/>
+          <w:sz w:val="24"/>
+          <w:szCs w:val="24"/>
+          <w:lang w:val="en-US"/>
+        </w:rPr>
+        <w:t>);</w:t>
+      </w:r>
+      <w:proofErr w:type="gramEnd"/>
     </w:p>
     <w:p>
       <w:pPr>
@@ -9905,8 +10142,70 @@
           <w:szCs w:val="24"/>
           <w:lang w:val="en-US"/>
         </w:rPr>
-        <w:t>return RedirectToAction(nameof(Index));</w:t>
-      </w:r>
+        <w:t xml:space="preserve">return </w:t>
+      </w:r>
+      <w:proofErr w:type="spellStart"/>
+      <w:r>
+        <w:rPr>
+          <w:rFonts w:ascii="Courier New" w:hAnsi="Courier New" w:cs="Courier New"/>
+          <w:sz w:val="24"/>
+          <w:szCs w:val="24"/>
+          <w:lang w:val="en-US"/>
+        </w:rPr>
+        <w:t>RedirectToAction</w:t>
+      </w:r>
+      <w:proofErr w:type="spellEnd"/>
+      <w:r>
+        <w:rPr>
+          <w:rFonts w:ascii="Courier New" w:hAnsi="Courier New" w:cs="Courier New"/>
+          <w:sz w:val="24"/>
+          <w:szCs w:val="24"/>
+          <w:lang w:val="en-US"/>
+        </w:rPr>
+        <w:t>(</w:t>
+      </w:r>
+      <w:proofErr w:type="spellStart"/>
+      <w:proofErr w:type="gramStart"/>
+      <w:r>
+        <w:rPr>
+          <w:rFonts w:ascii="Courier New" w:hAnsi="Courier New" w:cs="Courier New"/>
+          <w:sz w:val="24"/>
+          <w:szCs w:val="24"/>
+          <w:lang w:val="en-US"/>
+        </w:rPr>
+        <w:t>nameof</w:t>
+      </w:r>
+      <w:proofErr w:type="spellEnd"/>
+      <w:r>
+        <w:rPr>
+          <w:rFonts w:ascii="Courier New" w:hAnsi="Courier New" w:cs="Courier New"/>
+          <w:sz w:val="24"/>
+          <w:szCs w:val="24"/>
+          <w:lang w:val="en-US"/>
+        </w:rPr>
+        <w:t>(</w:t>
+      </w:r>
+      <w:proofErr w:type="gramEnd"/>
+      <w:r>
+        <w:rPr>
+          <w:rFonts w:ascii="Courier New" w:hAnsi="Courier New" w:cs="Courier New"/>
+          <w:sz w:val="24"/>
+          <w:szCs w:val="24"/>
+          <w:lang w:val="en-US"/>
+        </w:rPr>
+        <w:t>Index)</w:t>
+      </w:r>
+      <w:proofErr w:type="gramStart"/>
+      <w:r>
+        <w:rPr>
+          <w:rFonts w:ascii="Courier New" w:hAnsi="Courier New" w:cs="Courier New"/>
+          <w:sz w:val="24"/>
+          <w:szCs w:val="24"/>
+          <w:lang w:val="en-US"/>
+        </w:rPr>
+        <w:t>);</w:t>
+      </w:r>
+      <w:proofErr w:type="gramEnd"/>
     </w:p>
     <w:p>
       <w:pPr>
@@ -9981,6 +10280,7 @@
         </w:rPr>
         <w:t xml:space="preserve"> </w:t>
       </w:r>
+      <w:proofErr w:type="gramStart"/>
       <w:r>
         <w:rPr>
           <w:rFonts w:ascii="Courier New" w:hAnsi="Courier New" w:cs="Courier New"/>
@@ -9998,6 +10298,7 @@
         </w:rPr>
         <w:t>(@</w:t>
       </w:r>
+      <w:proofErr w:type="gramEnd"/>
       <w:r>
         <w:rPr>
           <w:rFonts w:ascii="Courier New" w:hAnsi="Courier New" w:cs="Courier New"/>
@@ -10007,6 +10308,7 @@
         </w:rPr>
         <w:t>event</w:t>
       </w:r>
+      <w:proofErr w:type="gramStart"/>
       <w:r>
         <w:rPr>
           <w:rFonts w:ascii="Courier New" w:hAnsi="Courier New" w:cs="Courier New"/>
@@ -10015,6 +10317,7 @@
         </w:rPr>
         <w:t>);</w:t>
       </w:r>
+      <w:proofErr w:type="gramEnd"/>
     </w:p>
     <w:p>
       <w:pPr>
@@ -10288,15 +10591,17 @@
           <w:lang w:val="en-US"/>
         </w:rPr>
       </w:pPr>
-      <w:r>
-        <w:rPr>
-          <w:rFonts w:ascii="Courier New" w:hAnsi="Courier New" w:cs="Courier New"/>
-          <w:sz w:val="24"/>
-          <w:szCs w:val="24"/>
-          <w:lang w:val="en-US"/>
-        </w:rPr>
-        <w:t xml:space="preserve">&lt;!-- </w:t>
-      </w:r>
+      <w:proofErr w:type="gramStart"/>
+      <w:r>
+        <w:rPr>
+          <w:rFonts w:ascii="Courier New" w:hAnsi="Courier New" w:cs="Courier New"/>
+          <w:sz w:val="24"/>
+          <w:szCs w:val="24"/>
+          <w:lang w:val="en-US"/>
+        </w:rPr>
+        <w:t>&lt;!--</w:t>
+      </w:r>
+      <w:proofErr w:type="gramEnd"/>
       <w:r>
         <w:rPr>
           <w:rFonts w:ascii="Courier New" w:hAnsi="Courier New" w:cs="Courier New"/>
@@ -10311,6 +10616,15 @@
           <w:rFonts w:ascii="Courier New" w:hAnsi="Courier New" w:cs="Courier New"/>
           <w:sz w:val="24"/>
           <w:szCs w:val="24"/>
+          <w:lang w:val="en-US"/>
+        </w:rPr>
+        <w:t xml:space="preserve"> </w:t>
+      </w:r>
+      <w:r>
+        <w:rPr>
+          <w:rFonts w:ascii="Courier New" w:hAnsi="Courier New" w:cs="Courier New"/>
+          <w:sz w:val="24"/>
+          <w:szCs w:val="24"/>
         </w:rPr>
         <w:t>Контейнер</w:t>
       </w:r>
@@ -10397,14 +10711,25 @@
         </w:rPr>
         <w:t xml:space="preserve">  </w:t>
       </w:r>
-      <w:r>
-        <w:rPr>
-          <w:rFonts w:ascii="Courier New" w:hAnsi="Courier New" w:cs="Courier New"/>
-          <w:sz w:val="24"/>
-          <w:szCs w:val="24"/>
-          <w:lang w:val="en-US"/>
-        </w:rPr>
-        <w:t xml:space="preserve">&lt;!-- </w:t>
+      <w:proofErr w:type="gramStart"/>
+      <w:r>
+        <w:rPr>
+          <w:rFonts w:ascii="Courier New" w:hAnsi="Courier New" w:cs="Courier New"/>
+          <w:sz w:val="24"/>
+          <w:szCs w:val="24"/>
+          <w:lang w:val="en-US"/>
+        </w:rPr>
+        <w:t>&lt;!--</w:t>
+      </w:r>
+      <w:proofErr w:type="gramEnd"/>
+      <w:r>
+        <w:rPr>
+          <w:rFonts w:ascii="Courier New" w:hAnsi="Courier New" w:cs="Courier New"/>
+          <w:sz w:val="24"/>
+          <w:szCs w:val="24"/>
+          <w:lang w:val="en-US"/>
+        </w:rPr>
+        <w:t xml:space="preserve"> </w:t>
       </w:r>
       <w:r>
         <w:rPr>
@@ -10477,6 +10802,7 @@
         </w:rPr>
         <w:t xml:space="preserve">  </w:t>
       </w:r>
+      <w:proofErr w:type="gramStart"/>
       <w:r>
         <w:rPr>
           <w:rFonts w:ascii="Courier New" w:hAnsi="Courier New" w:cs="Courier New"/>
@@ -10495,6 +10821,7 @@
         </w:rPr>
         <w:t>if</w:t>
       </w:r>
+      <w:proofErr w:type="gramEnd"/>
       <w:r>
         <w:rPr>
           <w:rFonts w:ascii="Courier New" w:hAnsi="Courier New" w:cs="Courier New"/>
@@ -10504,6 +10831,8 @@
         </w:rPr>
         <w:t xml:space="preserve"> (</w:t>
       </w:r>
+      <w:proofErr w:type="spellStart"/>
+      <w:proofErr w:type="gramStart"/>
       <w:r>
         <w:rPr>
           <w:rFonts w:ascii="Courier New" w:hAnsi="Courier New" w:cs="Courier New"/>
@@ -10549,6 +10878,8 @@
         </w:rPr>
         <w:t>GetString</w:t>
       </w:r>
+      <w:proofErr w:type="spellEnd"/>
+      <w:proofErr w:type="gramEnd"/>
       <w:r>
         <w:rPr>
           <w:rFonts w:ascii="Courier New" w:hAnsi="Courier New" w:cs="Courier New"/>
@@ -10558,6 +10889,7 @@
         </w:rPr>
         <w:t>("</w:t>
       </w:r>
+      <w:proofErr w:type="spellStart"/>
       <w:r>
         <w:rPr>
           <w:rFonts w:ascii="Courier New" w:hAnsi="Courier New" w:cs="Courier New"/>
@@ -10567,6 +10899,7 @@
         </w:rPr>
         <w:t>UserRole</w:t>
       </w:r>
+      <w:proofErr w:type="spellEnd"/>
       <w:r>
         <w:rPr>
           <w:rFonts w:ascii="Courier New" w:hAnsi="Courier New" w:cs="Courier New"/>
@@ -10593,6 +10926,8 @@
         </w:rPr>
         <w:t xml:space="preserve">" || </w:t>
       </w:r>
+      <w:proofErr w:type="spellStart"/>
+      <w:proofErr w:type="gramStart"/>
       <w:r>
         <w:rPr>
           <w:rFonts w:ascii="Courier New" w:hAnsi="Courier New" w:cs="Courier New"/>
@@ -10638,6 +10973,8 @@
         </w:rPr>
         <w:t>GetString</w:t>
       </w:r>
+      <w:proofErr w:type="spellEnd"/>
+      <w:proofErr w:type="gramEnd"/>
       <w:r>
         <w:rPr>
           <w:rFonts w:ascii="Courier New" w:hAnsi="Courier New" w:cs="Courier New"/>
@@ -10647,6 +10984,7 @@
         </w:rPr>
         <w:t>("</w:t>
       </w:r>
+      <w:proofErr w:type="spellStart"/>
       <w:r>
         <w:rPr>
           <w:rFonts w:ascii="Courier New" w:hAnsi="Courier New" w:cs="Courier New"/>
@@ -10656,6 +10994,7 @@
         </w:rPr>
         <w:t>UserRole</w:t>
       </w:r>
+      <w:proofErr w:type="spellEnd"/>
       <w:r>
         <w:rPr>
           <w:rFonts w:ascii="Courier New" w:hAnsi="Courier New" w:cs="Courier New"/>
@@ -10759,14 +11098,16 @@
         </w:rPr>
         <w:t xml:space="preserve"> </w:t>
       </w:r>
-      <w:r>
-        <w:rPr>
-          <w:rFonts w:ascii="Courier New" w:hAnsi="Courier New" w:cs="Courier New"/>
-          <w:sz w:val="24"/>
-          <w:szCs w:val="24"/>
-        </w:rPr>
-        <w:t xml:space="preserve">&lt;!-- </w:t>
-      </w:r>
+      <w:proofErr w:type="gramStart"/>
+      <w:r>
+        <w:rPr>
+          <w:rFonts w:ascii="Courier New" w:hAnsi="Courier New" w:cs="Courier New"/>
+          <w:sz w:val="24"/>
+          <w:szCs w:val="24"/>
+        </w:rPr>
+        <w:t>&lt;!--</w:t>
+      </w:r>
+      <w:proofErr w:type="gramEnd"/>
       <w:r>
         <w:rPr>
           <w:rFonts w:ascii="Courier New" w:hAnsi="Courier New" w:cs="Courier New"/>
@@ -10781,6 +11122,14 @@
           <w:sz w:val="24"/>
           <w:szCs w:val="24"/>
         </w:rPr>
+        <w:t xml:space="preserve"> </w:t>
+      </w:r>
+      <w:r>
+        <w:rPr>
+          <w:rFonts w:ascii="Courier New" w:hAnsi="Courier New" w:cs="Courier New"/>
+          <w:sz w:val="24"/>
+          <w:szCs w:val="24"/>
+        </w:rPr>
         <w:t>Переход</w:t>
       </w:r>
       <w:r>
@@ -10881,7 +11230,87 @@
           <w:szCs w:val="24"/>
           <w:lang w:val="en-US"/>
         </w:rPr>
-        <w:t xml:space="preserve">&lt;a class="create-event-btn btn" style="margin: 0 2.5px" asp-controller="Events" asp-action="Create"&gt;&lt;i class="fa fa-plus"&gt;&lt;/i&gt; </w:t>
+        <w:t>&lt;a class="create-event-</w:t>
+      </w:r>
+      <w:proofErr w:type="spellStart"/>
+      <w:r>
+        <w:rPr>
+          <w:rFonts w:ascii="Courier New" w:hAnsi="Courier New" w:cs="Courier New"/>
+          <w:sz w:val="24"/>
+          <w:szCs w:val="24"/>
+          <w:lang w:val="en-US"/>
+        </w:rPr>
+        <w:t>btn</w:t>
+      </w:r>
+      <w:proofErr w:type="spellEnd"/>
+      <w:r>
+        <w:rPr>
+          <w:rFonts w:ascii="Courier New" w:hAnsi="Courier New" w:cs="Courier New"/>
+          <w:sz w:val="24"/>
+          <w:szCs w:val="24"/>
+          <w:lang w:val="en-US"/>
+        </w:rPr>
+        <w:t xml:space="preserve"> </w:t>
+      </w:r>
+      <w:proofErr w:type="spellStart"/>
+      <w:r>
+        <w:rPr>
+          <w:rFonts w:ascii="Courier New" w:hAnsi="Courier New" w:cs="Courier New"/>
+          <w:sz w:val="24"/>
+          <w:szCs w:val="24"/>
+          <w:lang w:val="en-US"/>
+        </w:rPr>
+        <w:t>btn</w:t>
+      </w:r>
+      <w:proofErr w:type="spellEnd"/>
+      <w:r>
+        <w:rPr>
+          <w:rFonts w:ascii="Courier New" w:hAnsi="Courier New" w:cs="Courier New"/>
+          <w:sz w:val="24"/>
+          <w:szCs w:val="24"/>
+          <w:lang w:val="en-US"/>
+        </w:rPr>
+        <w:t>" style="margin: 0 2.5px" asp-controller="Events" asp-action="Create"&gt;&lt;</w:t>
+      </w:r>
+      <w:proofErr w:type="spellStart"/>
+      <w:r>
+        <w:rPr>
+          <w:rFonts w:ascii="Courier New" w:hAnsi="Courier New" w:cs="Courier New"/>
+          <w:sz w:val="24"/>
+          <w:szCs w:val="24"/>
+          <w:lang w:val="en-US"/>
+        </w:rPr>
+        <w:t>i</w:t>
+      </w:r>
+      <w:proofErr w:type="spellEnd"/>
+      <w:r>
+        <w:rPr>
+          <w:rFonts w:ascii="Courier New" w:hAnsi="Courier New" w:cs="Courier New"/>
+          <w:sz w:val="24"/>
+          <w:szCs w:val="24"/>
+          <w:lang w:val="en-US"/>
+        </w:rPr>
+        <w:t xml:space="preserve"> class="fa fa-plus"&gt;&lt;/</w:t>
+      </w:r>
+      <w:proofErr w:type="spellStart"/>
+      <w:r>
+        <w:rPr>
+          <w:rFonts w:ascii="Courier New" w:hAnsi="Courier New" w:cs="Courier New"/>
+          <w:sz w:val="24"/>
+          <w:szCs w:val="24"/>
+          <w:lang w:val="en-US"/>
+        </w:rPr>
+        <w:t>i</w:t>
+      </w:r>
+      <w:proofErr w:type="spellEnd"/>
+      <w:r>
+        <w:rPr>
+          <w:rFonts w:ascii="Courier New" w:hAnsi="Courier New" w:cs="Courier New"/>
+          <w:sz w:val="24"/>
+          <w:szCs w:val="24"/>
+          <w:lang w:val="en-US"/>
+        </w:rPr>
+        <w:t xml:space="preserve">&gt; </w:t>
       </w:r>
       <w:r>
         <w:rPr>
@@ -10919,6 +11348,7 @@
         </w:rPr>
         <w:t xml:space="preserve">      </w:t>
       </w:r>
+      <w:proofErr w:type="gramStart"/>
       <w:r>
         <w:rPr>
           <w:rFonts w:ascii="Courier New" w:hAnsi="Courier New" w:cs="Courier New"/>
@@ -10927,6 +11357,7 @@
         </w:rPr>
         <w:t>&lt;!--</w:t>
       </w:r>
+      <w:proofErr w:type="gramEnd"/>
       <w:r>
         <w:rPr>
           <w:rFonts w:ascii="Courier New" w:hAnsi="Courier New" w:cs="Courier New"/>
@@ -11043,7 +11474,29 @@
           <w:szCs w:val="24"/>
           <w:lang w:val="en-US"/>
         </w:rPr>
-        <w:t>&lt;form class="action-form" asp-action="ExportToXlsx"&gt;</w:t>
+        <w:t>&lt;form class="action-form" asp-action="</w:t>
+      </w:r>
+      <w:proofErr w:type="spellStart"/>
+      <w:r>
+        <w:rPr>
+          <w:rFonts w:ascii="Courier New" w:hAnsi="Courier New" w:cs="Courier New"/>
+          <w:bCs/>
+          <w:sz w:val="24"/>
+          <w:szCs w:val="24"/>
+          <w:lang w:val="en-US"/>
+        </w:rPr>
+        <w:t>ExportToXlsx</w:t>
+      </w:r>
+      <w:proofErr w:type="spellEnd"/>
+      <w:r>
+        <w:rPr>
+          <w:rFonts w:ascii="Courier New" w:hAnsi="Courier New" w:cs="Courier New"/>
+          <w:bCs/>
+          <w:sz w:val="24"/>
+          <w:szCs w:val="24"/>
+          <w:lang w:val="en-US"/>
+        </w:rPr>
+        <w:t>"&gt;</w:t>
       </w:r>
     </w:p>
     <w:p>
@@ -11083,7 +11536,51 @@
           <w:szCs w:val="24"/>
           <w:lang w:val="en-US"/>
         </w:rPr>
-        <w:t>&lt;button type="submit" class="create-report-btn btn" style="margin: 0 2.5px" title="</w:t>
+        <w:t>&lt;button type="submit" class="create-report-</w:t>
+      </w:r>
+      <w:proofErr w:type="spellStart"/>
+      <w:r>
+        <w:rPr>
+          <w:rFonts w:ascii="Courier New" w:hAnsi="Courier New" w:cs="Courier New"/>
+          <w:bCs/>
+          <w:sz w:val="24"/>
+          <w:szCs w:val="24"/>
+          <w:lang w:val="en-US"/>
+        </w:rPr>
+        <w:t>btn</w:t>
+      </w:r>
+      <w:proofErr w:type="spellEnd"/>
+      <w:r>
+        <w:rPr>
+          <w:rFonts w:ascii="Courier New" w:hAnsi="Courier New" w:cs="Courier New"/>
+          <w:bCs/>
+          <w:sz w:val="24"/>
+          <w:szCs w:val="24"/>
+          <w:lang w:val="en-US"/>
+        </w:rPr>
+        <w:t xml:space="preserve"> </w:t>
+      </w:r>
+      <w:proofErr w:type="spellStart"/>
+      <w:r>
+        <w:rPr>
+          <w:rFonts w:ascii="Courier New" w:hAnsi="Courier New" w:cs="Courier New"/>
+          <w:bCs/>
+          <w:sz w:val="24"/>
+          <w:szCs w:val="24"/>
+          <w:lang w:val="en-US"/>
+        </w:rPr>
+        <w:t>btn</w:t>
+      </w:r>
+      <w:proofErr w:type="spellEnd"/>
+      <w:r>
+        <w:rPr>
+          <w:rFonts w:ascii="Courier New" w:hAnsi="Courier New" w:cs="Courier New"/>
+          <w:bCs/>
+          <w:sz w:val="24"/>
+          <w:szCs w:val="24"/>
+          <w:lang w:val="en-US"/>
+        </w:rPr>
+        <w:t>" style="margin: 0 2.5px" title="</w:t>
       </w:r>
       <w:r>
         <w:rPr>
@@ -11121,7 +11618,51 @@
           <w:szCs w:val="24"/>
           <w:lang w:val="en-US"/>
         </w:rPr>
-        <w:t>"&gt;&lt;i class="fa fa-file"&gt;&lt;/i&gt;&lt;/button&gt;</w:t>
+        <w:t>"&gt;&lt;</w:t>
+      </w:r>
+      <w:proofErr w:type="spellStart"/>
+      <w:r>
+        <w:rPr>
+          <w:rFonts w:ascii="Courier New" w:hAnsi="Courier New" w:cs="Courier New"/>
+          <w:bCs/>
+          <w:sz w:val="24"/>
+          <w:szCs w:val="24"/>
+          <w:lang w:val="en-US"/>
+        </w:rPr>
+        <w:t>i</w:t>
+      </w:r>
+      <w:proofErr w:type="spellEnd"/>
+      <w:r>
+        <w:rPr>
+          <w:rFonts w:ascii="Courier New" w:hAnsi="Courier New" w:cs="Courier New"/>
+          <w:bCs/>
+          <w:sz w:val="24"/>
+          <w:szCs w:val="24"/>
+          <w:lang w:val="en-US"/>
+        </w:rPr>
+        <w:t xml:space="preserve"> class="fa fa-file"&gt;&lt;/</w:t>
+      </w:r>
+      <w:proofErr w:type="spellStart"/>
+      <w:r>
+        <w:rPr>
+          <w:rFonts w:ascii="Courier New" w:hAnsi="Courier New" w:cs="Courier New"/>
+          <w:bCs/>
+          <w:sz w:val="24"/>
+          <w:szCs w:val="24"/>
+          <w:lang w:val="en-US"/>
+        </w:rPr>
+        <w:t>i</w:t>
+      </w:r>
+      <w:proofErr w:type="spellEnd"/>
+      <w:r>
+        <w:rPr>
+          <w:rFonts w:ascii="Courier New" w:hAnsi="Courier New" w:cs="Courier New"/>
+          <w:bCs/>
+          <w:sz w:val="24"/>
+          <w:szCs w:val="24"/>
+          <w:lang w:val="en-US"/>
+        </w:rPr>
+        <w:t>&gt;&lt;/button&gt;</w:t>
       </w:r>
     </w:p>
     <w:p>
@@ -11242,6 +11783,7 @@
         </w:rPr>
         <w:t xml:space="preserve">  </w:t>
       </w:r>
+      <w:proofErr w:type="gramStart"/>
       <w:r>
         <w:rPr>
           <w:rFonts w:ascii="Courier New" w:hAnsi="Courier New" w:cs="Courier New"/>
@@ -11250,6 +11792,7 @@
         </w:rPr>
         <w:t>&lt;!--</w:t>
       </w:r>
+      <w:proofErr w:type="gramEnd"/>
       <w:r>
         <w:rPr>
           <w:rFonts w:ascii="Courier New" w:hAnsi="Courier New" w:cs="Courier New"/>
@@ -11285,14 +11828,25 @@
         </w:rPr>
         <w:t xml:space="preserve">  </w:t>
       </w:r>
-      <w:r>
-        <w:rPr>
-          <w:rFonts w:ascii="Courier New" w:hAnsi="Courier New" w:cs="Courier New"/>
-          <w:sz w:val="24"/>
-          <w:szCs w:val="24"/>
-          <w:lang w:val="en-US"/>
-        </w:rPr>
-        <w:t>@foreach (var item in Model)</w:t>
+      <w:proofErr w:type="gramStart"/>
+      <w:r>
+        <w:rPr>
+          <w:rFonts w:ascii="Courier New" w:hAnsi="Courier New" w:cs="Courier New"/>
+          <w:sz w:val="24"/>
+          <w:szCs w:val="24"/>
+          <w:lang w:val="en-US"/>
+        </w:rPr>
+        <w:t>@foreach</w:t>
+      </w:r>
+      <w:proofErr w:type="gramEnd"/>
+      <w:r>
+        <w:rPr>
+          <w:rFonts w:ascii="Courier New" w:hAnsi="Courier New" w:cs="Courier New"/>
+          <w:sz w:val="24"/>
+          <w:szCs w:val="24"/>
+          <w:lang w:val="en-US"/>
+        </w:rPr>
+        <w:t xml:space="preserve"> (var item in Model)</w:t>
       </w:r>
     </w:p>
     <w:p>
@@ -11334,6 +11888,7 @@
         </w:rPr>
         <w:t xml:space="preserve">    </w:t>
       </w:r>
+      <w:proofErr w:type="gramStart"/>
       <w:r>
         <w:rPr>
           <w:rFonts w:ascii="Courier New" w:hAnsi="Courier New" w:cs="Courier New"/>
@@ -11343,6 +11898,7 @@
         </w:rPr>
         <w:t>&lt;!--</w:t>
       </w:r>
+      <w:proofErr w:type="gramEnd"/>
       <w:r>
         <w:rPr>
           <w:rFonts w:ascii="Courier New" w:hAnsi="Courier New" w:cs="Courier New"/>
@@ -11464,7 +12020,47 @@
           <w:szCs w:val="24"/>
           <w:lang w:val="en-US"/>
         </w:rPr>
-        <w:t xml:space="preserve">          &lt;img class="profile-picture" src="/resources/picture.jpg" /&gt;</w:t>
+        <w:t xml:space="preserve">          &lt;</w:t>
+      </w:r>
+      <w:proofErr w:type="spellStart"/>
+      <w:r>
+        <w:rPr>
+          <w:rFonts w:ascii="Courier New" w:hAnsi="Courier New" w:cs="Courier New"/>
+          <w:sz w:val="24"/>
+          <w:szCs w:val="24"/>
+          <w:lang w:val="en-US"/>
+        </w:rPr>
+        <w:t>img</w:t>
+      </w:r>
+      <w:proofErr w:type="spellEnd"/>
+      <w:r>
+        <w:rPr>
+          <w:rFonts w:ascii="Courier New" w:hAnsi="Courier New" w:cs="Courier New"/>
+          <w:sz w:val="24"/>
+          <w:szCs w:val="24"/>
+          <w:lang w:val="en-US"/>
+        </w:rPr>
+        <w:t xml:space="preserve"> class="profile-picture" </w:t>
+      </w:r>
+      <w:proofErr w:type="spellStart"/>
+      <w:r>
+        <w:rPr>
+          <w:rFonts w:ascii="Courier New" w:hAnsi="Courier New" w:cs="Courier New"/>
+          <w:sz w:val="24"/>
+          <w:szCs w:val="24"/>
+          <w:lang w:val="en-US"/>
+        </w:rPr>
+        <w:t>src</w:t>
+      </w:r>
+      <w:proofErr w:type="spellEnd"/>
+      <w:r>
+        <w:rPr>
+          <w:rFonts w:ascii="Courier New" w:hAnsi="Courier New" w:cs="Courier New"/>
+          <w:sz w:val="24"/>
+          <w:szCs w:val="24"/>
+          <w:lang w:val="en-US"/>
+        </w:rPr>
+        <w:t>="/resources/picture.jpg" /&gt;</w:t>
       </w:r>
     </w:p>
     <w:p>
@@ -11484,7 +12080,27 @@
           <w:szCs w:val="24"/>
           <w:lang w:val="en-US"/>
         </w:rPr>
-        <w:t xml:space="preserve">          &lt;span style="font-size: 22px; color: #FF5124; font-weight: bold"&gt;</w:t>
+        <w:t xml:space="preserve">          &lt;span style="font-size: 22px; </w:t>
+      </w:r>
+      <w:proofErr w:type="gramStart"/>
+      <w:r>
+        <w:rPr>
+          <w:rFonts w:ascii="Courier New" w:hAnsi="Courier New" w:cs="Courier New"/>
+          <w:sz w:val="24"/>
+          <w:szCs w:val="24"/>
+          <w:lang w:val="en-US"/>
+        </w:rPr>
+        <w:t>color: #</w:t>
+      </w:r>
+      <w:proofErr w:type="gramEnd"/>
+      <w:r>
+        <w:rPr>
+          <w:rFonts w:ascii="Courier New" w:hAnsi="Courier New" w:cs="Courier New"/>
+          <w:sz w:val="24"/>
+          <w:szCs w:val="24"/>
+          <w:lang w:val="en-US"/>
+        </w:rPr>
+        <w:t>FF5124; font-weight: bold"&gt;</w:t>
       </w:r>
       <w:r>
         <w:rPr>
@@ -11567,7 +12183,69 @@
           <w:szCs w:val="24"/>
           <w:lang w:val="en-US"/>
         </w:rPr>
-        <w:t xml:space="preserve">   @if (Context.Session.GetString("UserRole") == "</w:t>
+        <w:t xml:space="preserve">   </w:t>
+      </w:r>
+      <w:proofErr w:type="gramStart"/>
+      <w:r>
+        <w:rPr>
+          <w:rFonts w:ascii="Courier New" w:hAnsi="Courier New" w:cs="Courier New"/>
+          <w:sz w:val="24"/>
+          <w:szCs w:val="24"/>
+          <w:lang w:val="en-US"/>
+        </w:rPr>
+        <w:t>@if</w:t>
+      </w:r>
+      <w:proofErr w:type="gramEnd"/>
+      <w:r>
+        <w:rPr>
+          <w:rFonts w:ascii="Courier New" w:hAnsi="Courier New" w:cs="Courier New"/>
+          <w:sz w:val="24"/>
+          <w:szCs w:val="24"/>
+          <w:lang w:val="en-US"/>
+        </w:rPr>
+        <w:t xml:space="preserve"> (</w:t>
+      </w:r>
+      <w:proofErr w:type="spellStart"/>
+      <w:proofErr w:type="gramStart"/>
+      <w:r>
+        <w:rPr>
+          <w:rFonts w:ascii="Courier New" w:hAnsi="Courier New" w:cs="Courier New"/>
+          <w:sz w:val="24"/>
+          <w:szCs w:val="24"/>
+          <w:lang w:val="en-US"/>
+        </w:rPr>
+        <w:t>Context.Session.GetString</w:t>
+      </w:r>
+      <w:proofErr w:type="spellEnd"/>
+      <w:proofErr w:type="gramEnd"/>
+      <w:r>
+        <w:rPr>
+          <w:rFonts w:ascii="Courier New" w:hAnsi="Courier New" w:cs="Courier New"/>
+          <w:sz w:val="24"/>
+          <w:szCs w:val="24"/>
+          <w:lang w:val="en-US"/>
+        </w:rPr>
+        <w:t>("</w:t>
+      </w:r>
+      <w:proofErr w:type="spellStart"/>
+      <w:r>
+        <w:rPr>
+          <w:rFonts w:ascii="Courier New" w:hAnsi="Courier New" w:cs="Courier New"/>
+          <w:sz w:val="24"/>
+          <w:szCs w:val="24"/>
+          <w:lang w:val="en-US"/>
+        </w:rPr>
+        <w:t>UserRole</w:t>
+      </w:r>
+      <w:proofErr w:type="spellEnd"/>
+      <w:r>
+        <w:rPr>
+          <w:rFonts w:ascii="Courier New" w:hAnsi="Courier New" w:cs="Courier New"/>
+          <w:sz w:val="24"/>
+          <w:szCs w:val="24"/>
+          <w:lang w:val="en-US"/>
+        </w:rPr>
+        <w:t>") == "</w:t>
       </w:r>
       <w:r>
         <w:rPr>
@@ -11584,7 +12262,49 @@
           <w:szCs w:val="24"/>
           <w:lang w:val="en-US"/>
         </w:rPr>
-        <w:t>" || Context.Session.GetString("UserRole") == "</w:t>
+        <w:t xml:space="preserve">" || </w:t>
+      </w:r>
+      <w:proofErr w:type="spellStart"/>
+      <w:proofErr w:type="gramStart"/>
+      <w:r>
+        <w:rPr>
+          <w:rFonts w:ascii="Courier New" w:hAnsi="Courier New" w:cs="Courier New"/>
+          <w:sz w:val="24"/>
+          <w:szCs w:val="24"/>
+          <w:lang w:val="en-US"/>
+        </w:rPr>
+        <w:t>Context.Session.GetString</w:t>
+      </w:r>
+      <w:proofErr w:type="spellEnd"/>
+      <w:proofErr w:type="gramEnd"/>
+      <w:r>
+        <w:rPr>
+          <w:rFonts w:ascii="Courier New" w:hAnsi="Courier New" w:cs="Courier New"/>
+          <w:sz w:val="24"/>
+          <w:szCs w:val="24"/>
+          <w:lang w:val="en-US"/>
+        </w:rPr>
+        <w:t>("</w:t>
+      </w:r>
+      <w:proofErr w:type="spellStart"/>
+      <w:r>
+        <w:rPr>
+          <w:rFonts w:ascii="Courier New" w:hAnsi="Courier New" w:cs="Courier New"/>
+          <w:sz w:val="24"/>
+          <w:szCs w:val="24"/>
+          <w:lang w:val="en-US"/>
+        </w:rPr>
+        <w:t>UserRole</w:t>
+      </w:r>
+      <w:proofErr w:type="spellEnd"/>
+      <w:r>
+        <w:rPr>
+          <w:rFonts w:ascii="Courier New" w:hAnsi="Courier New" w:cs="Courier New"/>
+          <w:sz w:val="24"/>
+          <w:szCs w:val="24"/>
+          <w:lang w:val="en-US"/>
+        </w:rPr>
+        <w:t>") == "</w:t>
       </w:r>
       <w:r>
         <w:rPr>
@@ -11751,6 +12471,7 @@
         </w:rPr>
         <w:t xml:space="preserve">            </w:t>
       </w:r>
+      <w:proofErr w:type="gramStart"/>
       <w:r>
         <w:rPr>
           <w:rFonts w:ascii="Courier New" w:hAnsi="Courier New" w:cs="Courier New"/>
@@ -11759,6 +12480,7 @@
         </w:rPr>
         <w:t>&lt;!--</w:t>
       </w:r>
+      <w:proofErr w:type="gramEnd"/>
       <w:r>
         <w:rPr>
           <w:rFonts w:ascii="Courier New" w:hAnsi="Courier New" w:cs="Courier New"/>
@@ -11881,7 +12603,58 @@
           <w:szCs w:val="24"/>
           <w:lang w:val="en-US"/>
         </w:rPr>
-        <w:t>&lt;a class="action-form btn" asp-action="Edit" asp-route-id="@item.EventId" title="</w:t>
+        <w:t xml:space="preserve">&lt;a class="action-form </w:t>
+      </w:r>
+      <w:proofErr w:type="spellStart"/>
+      <w:r>
+        <w:rPr>
+          <w:rFonts w:ascii="Courier New" w:hAnsi="Courier New" w:cs="Courier New"/>
+          <w:sz w:val="24"/>
+          <w:szCs w:val="24"/>
+          <w:lang w:val="en-US"/>
+        </w:rPr>
+        <w:t>btn</w:t>
+      </w:r>
+      <w:proofErr w:type="spellEnd"/>
+      <w:r>
+        <w:rPr>
+          <w:rFonts w:ascii="Courier New" w:hAnsi="Courier New" w:cs="Courier New"/>
+          <w:sz w:val="24"/>
+          <w:szCs w:val="24"/>
+          <w:lang w:val="en-US"/>
+        </w:rPr>
+        <w:t>" asp-action="Edit" asp-route-id</w:t>
+      </w:r>
+      <w:proofErr w:type="gramStart"/>
+      <w:r>
+        <w:rPr>
+          <w:rFonts w:ascii="Courier New" w:hAnsi="Courier New" w:cs="Courier New"/>
+          <w:sz w:val="24"/>
+          <w:szCs w:val="24"/>
+          <w:lang w:val="en-US"/>
+        </w:rPr>
+        <w:t>="@</w:t>
+      </w:r>
+      <w:proofErr w:type="spellStart"/>
+      <w:r>
+        <w:rPr>
+          <w:rFonts w:ascii="Courier New" w:hAnsi="Courier New" w:cs="Courier New"/>
+          <w:sz w:val="24"/>
+          <w:szCs w:val="24"/>
+          <w:lang w:val="en-US"/>
+        </w:rPr>
+        <w:t>item.EventId</w:t>
+      </w:r>
+      <w:proofErr w:type="spellEnd"/>
+      <w:proofErr w:type="gramEnd"/>
+      <w:r>
+        <w:rPr>
+          <w:rFonts w:ascii="Courier New" w:hAnsi="Courier New" w:cs="Courier New"/>
+          <w:sz w:val="24"/>
+          <w:szCs w:val="24"/>
+          <w:lang w:val="en-US"/>
+        </w:rPr>
+        <w:t>" title="</w:t>
       </w:r>
       <w:r>
         <w:rPr>
@@ -11898,7 +12671,47 @@
           <w:szCs w:val="24"/>
           <w:lang w:val="en-US"/>
         </w:rPr>
-        <w:t>"&gt;&lt;i class="fa fa-edit"&gt;&lt;/i&gt;&lt;/a&gt;</w:t>
+        <w:t>"&gt;&lt;</w:t>
+      </w:r>
+      <w:proofErr w:type="spellStart"/>
+      <w:r>
+        <w:rPr>
+          <w:rFonts w:ascii="Courier New" w:hAnsi="Courier New" w:cs="Courier New"/>
+          <w:sz w:val="24"/>
+          <w:szCs w:val="24"/>
+          <w:lang w:val="en-US"/>
+        </w:rPr>
+        <w:t>i</w:t>
+      </w:r>
+      <w:proofErr w:type="spellEnd"/>
+      <w:r>
+        <w:rPr>
+          <w:rFonts w:ascii="Courier New" w:hAnsi="Courier New" w:cs="Courier New"/>
+          <w:sz w:val="24"/>
+          <w:szCs w:val="24"/>
+          <w:lang w:val="en-US"/>
+        </w:rPr>
+        <w:t xml:space="preserve"> class="fa fa-edit"&gt;&lt;/</w:t>
+      </w:r>
+      <w:proofErr w:type="spellStart"/>
+      <w:r>
+        <w:rPr>
+          <w:rFonts w:ascii="Courier New" w:hAnsi="Courier New" w:cs="Courier New"/>
+          <w:sz w:val="24"/>
+          <w:szCs w:val="24"/>
+          <w:lang w:val="en-US"/>
+        </w:rPr>
+        <w:t>i</w:t>
+      </w:r>
+      <w:proofErr w:type="spellEnd"/>
+      <w:r>
+        <w:rPr>
+          <w:rFonts w:ascii="Courier New" w:hAnsi="Courier New" w:cs="Courier New"/>
+          <w:sz w:val="24"/>
+          <w:szCs w:val="24"/>
+          <w:lang w:val="en-US"/>
+        </w:rPr>
+        <w:t>&gt;&lt;/a&gt;</w:t>
       </w:r>
     </w:p>
     <w:p>
@@ -11920,6 +12733,7 @@
         </w:rPr>
         <w:t xml:space="preserve">            </w:t>
       </w:r>
+      <w:proofErr w:type="gramStart"/>
       <w:r>
         <w:rPr>
           <w:rFonts w:ascii="Courier New" w:hAnsi="Courier New" w:cs="Courier New"/>
@@ -11929,6 +12743,7 @@
         </w:rPr>
         <w:t>&lt;!--</w:t>
       </w:r>
+      <w:proofErr w:type="gramEnd"/>
       <w:r>
         <w:rPr>
           <w:rFonts w:ascii="Courier New" w:hAnsi="Courier New" w:cs="Courier New"/>
@@ -12033,7 +12848,38 @@
           <w:szCs w:val="24"/>
           <w:lang w:val="en-US"/>
         </w:rPr>
-        <w:t xml:space="preserve">  &lt;form class="action-form" asp-action="Delete" asp-route-id="@item.EventId"&gt;</w:t>
+        <w:t xml:space="preserve">  &lt;form class="action-form" asp-action="Delete" asp-route-id</w:t>
+      </w:r>
+      <w:proofErr w:type="gramStart"/>
+      <w:r>
+        <w:rPr>
+          <w:rFonts w:ascii="Courier New" w:hAnsi="Courier New" w:cs="Courier New"/>
+          <w:sz w:val="24"/>
+          <w:szCs w:val="24"/>
+          <w:lang w:val="en-US"/>
+        </w:rPr>
+        <w:t>="@</w:t>
+      </w:r>
+      <w:proofErr w:type="spellStart"/>
+      <w:r>
+        <w:rPr>
+          <w:rFonts w:ascii="Courier New" w:hAnsi="Courier New" w:cs="Courier New"/>
+          <w:sz w:val="24"/>
+          <w:szCs w:val="24"/>
+          <w:lang w:val="en-US"/>
+        </w:rPr>
+        <w:t>item.EventId</w:t>
+      </w:r>
+      <w:proofErr w:type="spellEnd"/>
+      <w:proofErr w:type="gramEnd"/>
+      <w:r>
+        <w:rPr>
+          <w:rFonts w:ascii="Courier New" w:hAnsi="Courier New" w:cs="Courier New"/>
+          <w:sz w:val="24"/>
+          <w:szCs w:val="24"/>
+          <w:lang w:val="en-US"/>
+        </w:rPr>
+        <w:t>"&gt;</w:t>
       </w:r>
     </w:p>
     <w:p>
@@ -12062,7 +12908,47 @@
           <w:szCs w:val="24"/>
           <w:lang w:val="en-US"/>
         </w:rPr>
-        <w:t xml:space="preserve">      &lt;button type="submit" class="btn delete-btn" title="</w:t>
+        <w:t xml:space="preserve">      &lt;button type="submit" class="</w:t>
+      </w:r>
+      <w:proofErr w:type="spellStart"/>
+      <w:r>
+        <w:rPr>
+          <w:rFonts w:ascii="Courier New" w:hAnsi="Courier New" w:cs="Courier New"/>
+          <w:sz w:val="24"/>
+          <w:szCs w:val="24"/>
+          <w:lang w:val="en-US"/>
+        </w:rPr>
+        <w:t>btn</w:t>
+      </w:r>
+      <w:proofErr w:type="spellEnd"/>
+      <w:r>
+        <w:rPr>
+          <w:rFonts w:ascii="Courier New" w:hAnsi="Courier New" w:cs="Courier New"/>
+          <w:sz w:val="24"/>
+          <w:szCs w:val="24"/>
+          <w:lang w:val="en-US"/>
+        </w:rPr>
+        <w:t xml:space="preserve"> delete-</w:t>
+      </w:r>
+      <w:proofErr w:type="spellStart"/>
+      <w:r>
+        <w:rPr>
+          <w:rFonts w:ascii="Courier New" w:hAnsi="Courier New" w:cs="Courier New"/>
+          <w:sz w:val="24"/>
+          <w:szCs w:val="24"/>
+          <w:lang w:val="en-US"/>
+        </w:rPr>
+        <w:t>btn</w:t>
+      </w:r>
+      <w:proofErr w:type="spellEnd"/>
+      <w:r>
+        <w:rPr>
+          <w:rFonts w:ascii="Courier New" w:hAnsi="Courier New" w:cs="Courier New"/>
+          <w:sz w:val="24"/>
+          <w:szCs w:val="24"/>
+          <w:lang w:val="en-US"/>
+        </w:rPr>
+        <w:t>" title="</w:t>
       </w:r>
       <w:r>
         <w:rPr>
@@ -12079,7 +12965,47 @@
           <w:szCs w:val="24"/>
           <w:lang w:val="en-US"/>
         </w:rPr>
-        <w:t>"/&gt;&lt;i class="fa fa-trash"&gt;&lt;/i&gt;</w:t>
+        <w:t>"/&gt;&lt;</w:t>
+      </w:r>
+      <w:proofErr w:type="spellStart"/>
+      <w:r>
+        <w:rPr>
+          <w:rFonts w:ascii="Courier New" w:hAnsi="Courier New" w:cs="Courier New"/>
+          <w:sz w:val="24"/>
+          <w:szCs w:val="24"/>
+          <w:lang w:val="en-US"/>
+        </w:rPr>
+        <w:t>i</w:t>
+      </w:r>
+      <w:proofErr w:type="spellEnd"/>
+      <w:r>
+        <w:rPr>
+          <w:rFonts w:ascii="Courier New" w:hAnsi="Courier New" w:cs="Courier New"/>
+          <w:sz w:val="24"/>
+          <w:szCs w:val="24"/>
+          <w:lang w:val="en-US"/>
+        </w:rPr>
+        <w:t xml:space="preserve"> class="fa fa-trash"&gt;&lt;/</w:t>
+      </w:r>
+      <w:proofErr w:type="spellStart"/>
+      <w:r>
+        <w:rPr>
+          <w:rFonts w:ascii="Courier New" w:hAnsi="Courier New" w:cs="Courier New"/>
+          <w:sz w:val="24"/>
+          <w:szCs w:val="24"/>
+          <w:lang w:val="en-US"/>
+        </w:rPr>
+        <w:t>i</w:t>
+      </w:r>
+      <w:proofErr w:type="spellEnd"/>
+      <w:r>
+        <w:rPr>
+          <w:rFonts w:ascii="Courier New" w:hAnsi="Courier New" w:cs="Courier New"/>
+          <w:sz w:val="24"/>
+          <w:szCs w:val="24"/>
+          <w:lang w:val="en-US"/>
+        </w:rPr>
+        <w:t>&gt;</w:t>
       </w:r>
     </w:p>
     <w:p>
@@ -12265,6 +13191,7 @@
         <w:lastRenderedPageBreak/>
         <w:t xml:space="preserve">      </w:t>
       </w:r>
+      <w:proofErr w:type="gramStart"/>
       <w:r>
         <w:rPr>
           <w:rFonts w:ascii="Courier New" w:hAnsi="Courier New" w:cs="Courier New"/>
@@ -12273,6 +13200,7 @@
         </w:rPr>
         <w:t>&lt;!--</w:t>
       </w:r>
+      <w:proofErr w:type="gramEnd"/>
       <w:r>
         <w:rPr>
           <w:rFonts w:ascii="Courier New" w:hAnsi="Courier New" w:cs="Courier New"/>
@@ -12369,6 +13297,7 @@
         </w:rPr>
         <w:t xml:space="preserve">        </w:t>
       </w:r>
+      <w:proofErr w:type="gramStart"/>
       <w:r>
         <w:rPr>
           <w:rFonts w:ascii="Courier New" w:hAnsi="Courier New" w:cs="Courier New"/>
@@ -12378,6 +13307,7 @@
         </w:rPr>
         <w:t>&lt;!--</w:t>
       </w:r>
+      <w:proofErr w:type="gramEnd"/>
       <w:r>
         <w:rPr>
           <w:rFonts w:ascii="Courier New" w:hAnsi="Courier New" w:cs="Courier New"/>
@@ -12551,6 +13481,7 @@
         </w:rPr>
         <w:t xml:space="preserve">       </w:t>
       </w:r>
+      <w:proofErr w:type="gramStart"/>
       <w:r>
         <w:rPr>
           <w:rFonts w:ascii="Courier New" w:hAnsi="Courier New" w:cs="Courier New"/>
@@ -12559,6 +13490,7 @@
         </w:rPr>
         <w:t>&lt;!--</w:t>
       </w:r>
+      <w:proofErr w:type="gramEnd"/>
       <w:r>
         <w:rPr>
           <w:rFonts w:ascii="Courier New" w:hAnsi="Courier New" w:cs="Courier New"/>
@@ -12611,6 +13543,7 @@
         </w:rPr>
         <w:t>&lt;</w:t>
       </w:r>
+      <w:proofErr w:type="spellStart"/>
       <w:r>
         <w:rPr>
           <w:rFonts w:ascii="Courier New" w:hAnsi="Courier New" w:cs="Courier New"/>
@@ -12620,6 +13553,7 @@
         </w:rPr>
         <w:t>img</w:t>
       </w:r>
+      <w:proofErr w:type="spellEnd"/>
       <w:r>
         <w:rPr>
           <w:rFonts w:ascii="Courier New" w:hAnsi="Courier New" w:cs="Courier New"/>
@@ -12629,6 +13563,7 @@
         </w:rPr>
         <w:t xml:space="preserve"> </w:t>
       </w:r>
+      <w:proofErr w:type="spellStart"/>
       <w:r>
         <w:rPr>
           <w:rFonts w:ascii="Courier New" w:hAnsi="Courier New" w:cs="Courier New"/>
@@ -12638,6 +13573,7 @@
         </w:rPr>
         <w:t>src</w:t>
       </w:r>
+      <w:proofErr w:type="spellEnd"/>
       <w:r>
         <w:rPr>
           <w:rFonts w:ascii="Courier New" w:hAnsi="Courier New" w:cs="Courier New"/>
@@ -12759,6 +13695,7 @@
         </w:rPr>
         <w:t xml:space="preserve">        </w:t>
       </w:r>
+      <w:proofErr w:type="gramStart"/>
       <w:r>
         <w:rPr>
           <w:rFonts w:ascii="Courier New" w:hAnsi="Courier New" w:cs="Courier New"/>
@@ -12768,6 +13705,7 @@
         </w:rPr>
         <w:t>&lt;!--</w:t>
       </w:r>
+      <w:proofErr w:type="gramEnd"/>
       <w:r>
         <w:rPr>
           <w:rFonts w:ascii="Courier New" w:hAnsi="Courier New" w:cs="Courier New"/>
@@ -12884,7 +13822,29 @@
           <w:szCs w:val="24"/>
           <w:lang w:val="en-US"/>
         </w:rPr>
-        <w:t xml:space="preserve">   &lt;h4 style="font-weight: bold;"&gt;@Html.DisplayFor(modelItem =&gt; item.Title)&lt;/h4&gt;</w:t>
+        <w:t xml:space="preserve">   &lt;h4 style="font-weight: bold;"&gt;@Html.DisplayFor(modelItem =&gt; </w:t>
+      </w:r>
+      <w:proofErr w:type="spellStart"/>
+      <w:proofErr w:type="gramStart"/>
+      <w:r>
+        <w:rPr>
+          <w:rFonts w:ascii="Courier New" w:hAnsi="Courier New" w:cs="Courier New"/>
+          <w:sz w:val="24"/>
+          <w:szCs w:val="24"/>
+          <w:lang w:val="en-US"/>
+        </w:rPr>
+        <w:t>item.Title</w:t>
+      </w:r>
+      <w:proofErr w:type="spellEnd"/>
+      <w:proofErr w:type="gramEnd"/>
+      <w:r>
+        <w:rPr>
+          <w:rFonts w:ascii="Courier New" w:hAnsi="Courier New" w:cs="Courier New"/>
+          <w:sz w:val="24"/>
+          <w:szCs w:val="24"/>
+          <w:lang w:val="en-US"/>
+        </w:rPr>
+        <w:t>)&lt;/h4&gt;</w:t>
       </w:r>
     </w:p>
     <w:p>
@@ -12913,7 +13873,49 @@
           <w:szCs w:val="24"/>
           <w:lang w:val="en-US"/>
         </w:rPr>
-        <w:t xml:space="preserve">       &lt;h5 style="text-align: justify"&gt;@Html.DisplayFor(modelItem =&gt; item.Description)&lt;/h5&gt;</w:t>
+        <w:t xml:space="preserve">       &lt;h5 style="text-</w:t>
+      </w:r>
+      <w:proofErr w:type="gramStart"/>
+      <w:r>
+        <w:rPr>
+          <w:rFonts w:ascii="Courier New" w:hAnsi="Courier New" w:cs="Courier New"/>
+          <w:sz w:val="24"/>
+          <w:szCs w:val="24"/>
+          <w:lang w:val="en-US"/>
+        </w:rPr>
+        <w:t>align:</w:t>
+      </w:r>
+      <w:proofErr w:type="gramEnd"/>
+      <w:r>
+        <w:rPr>
+          <w:rFonts w:ascii="Courier New" w:hAnsi="Courier New" w:cs="Courier New"/>
+          <w:sz w:val="24"/>
+          <w:szCs w:val="24"/>
+          <w:lang w:val="en-US"/>
+        </w:rPr>
+        <w:t xml:space="preserve"> justify"&gt;@Html.DisplayFor(modelItem =&gt; </w:t>
+      </w:r>
+      <w:proofErr w:type="spellStart"/>
+      <w:proofErr w:type="gramStart"/>
+      <w:r>
+        <w:rPr>
+          <w:rFonts w:ascii="Courier New" w:hAnsi="Courier New" w:cs="Courier New"/>
+          <w:sz w:val="24"/>
+          <w:szCs w:val="24"/>
+          <w:lang w:val="en-US"/>
+        </w:rPr>
+        <w:t>item.Description</w:t>
+      </w:r>
+      <w:proofErr w:type="spellEnd"/>
+      <w:proofErr w:type="gramEnd"/>
+      <w:r>
+        <w:rPr>
+          <w:rFonts w:ascii="Courier New" w:hAnsi="Courier New" w:cs="Courier New"/>
+          <w:sz w:val="24"/>
+          <w:szCs w:val="24"/>
+          <w:lang w:val="en-US"/>
+        </w:rPr>
+        <w:t>)&lt;/h5&gt;</w:t>
       </w:r>
     </w:p>
     <w:p>
@@ -12976,7 +13978,29 @@
           <w:szCs w:val="24"/>
           <w:lang w:val="en-US"/>
         </w:rPr>
-        <w:t>: @Html.DisplayFor(modelItem =&gt; item.AvailableSpace)&lt;/h5&gt;</w:t>
+        <w:t xml:space="preserve">: @Html.DisplayFor(modelItem =&gt; </w:t>
+      </w:r>
+      <w:proofErr w:type="spellStart"/>
+      <w:proofErr w:type="gramStart"/>
+      <w:r>
+        <w:rPr>
+          <w:rFonts w:ascii="Courier New" w:hAnsi="Courier New" w:cs="Courier New"/>
+          <w:sz w:val="24"/>
+          <w:szCs w:val="24"/>
+          <w:lang w:val="en-US"/>
+        </w:rPr>
+        <w:t>item.AvailableSpace</w:t>
+      </w:r>
+      <w:proofErr w:type="spellEnd"/>
+      <w:proofErr w:type="gramEnd"/>
+      <w:r>
+        <w:rPr>
+          <w:rFonts w:ascii="Courier New" w:hAnsi="Courier New" w:cs="Courier New"/>
+          <w:sz w:val="24"/>
+          <w:szCs w:val="24"/>
+          <w:lang w:val="en-US"/>
+        </w:rPr>
+        <w:t>)&lt;/h5&gt;</w:t>
       </w:r>
     </w:p>
     <w:p>
@@ -13046,7 +14070,49 @@
           <w:sz w:val="24"/>
           <w:szCs w:val="24"/>
         </w:rPr>
-        <w:t>&lt;h5&gt;Дата проведения: @Html.DisplayFor(modelItem =&gt; item.EventDate)&lt;/h5&gt;</w:t>
+        <w:t>&lt;h</w:t>
+      </w:r>
+      <w:proofErr w:type="gramStart"/>
+      <w:r>
+        <w:rPr>
+          <w:rFonts w:ascii="Courier New" w:hAnsi="Courier New" w:cs="Courier New"/>
+          <w:bCs/>
+          <w:sz w:val="24"/>
+          <w:szCs w:val="24"/>
+        </w:rPr>
+        <w:t>5&gt;Дата</w:t>
+      </w:r>
+      <w:proofErr w:type="gramEnd"/>
+      <w:r>
+        <w:rPr>
+          <w:rFonts w:ascii="Courier New" w:hAnsi="Courier New" w:cs="Courier New"/>
+          <w:bCs/>
+          <w:sz w:val="24"/>
+          <w:szCs w:val="24"/>
+        </w:rPr>
+        <w:t xml:space="preserve"> проведения: @Html.DisplayFor(modelItem =&gt; </w:t>
+      </w:r>
+      <w:proofErr w:type="spellStart"/>
+      <w:proofErr w:type="gramStart"/>
+      <w:r>
+        <w:rPr>
+          <w:rFonts w:ascii="Courier New" w:hAnsi="Courier New" w:cs="Courier New"/>
+          <w:bCs/>
+          <w:sz w:val="24"/>
+          <w:szCs w:val="24"/>
+        </w:rPr>
+        <w:t>item.EventDate</w:t>
+      </w:r>
+      <w:proofErr w:type="spellEnd"/>
+      <w:proofErr w:type="gramEnd"/>
+      <w:r>
+        <w:rPr>
+          <w:rFonts w:ascii="Courier New" w:hAnsi="Courier New" w:cs="Courier New"/>
+          <w:bCs/>
+          <w:sz w:val="24"/>
+          <w:szCs w:val="24"/>
+        </w:rPr>
+        <w:t>)&lt;/h5&gt;</w:t>
       </w:r>
     </w:p>
     <w:p>
@@ -13069,15 +14135,127 @@
         </w:rPr>
         <w:t xml:space="preserve">            </w:t>
       </w:r>
-      <w:r>
-        <w:rPr>
-          <w:rFonts w:ascii="Courier New" w:hAnsi="Courier New" w:cs="Courier New"/>
-          <w:bCs/>
-          <w:sz w:val="24"/>
-          <w:szCs w:val="24"/>
-          <w:lang w:val="en-US"/>
-        </w:rPr>
-        <w:t>@if (!string.IsNullOrEmpty(Context.Session.GetString("UserRole")))</w:t>
+      <w:proofErr w:type="gramStart"/>
+      <w:r>
+        <w:rPr>
+          <w:rFonts w:ascii="Courier New" w:hAnsi="Courier New" w:cs="Courier New"/>
+          <w:bCs/>
+          <w:sz w:val="24"/>
+          <w:szCs w:val="24"/>
+          <w:lang w:val="en-US"/>
+        </w:rPr>
+        <w:t>@if</w:t>
+      </w:r>
+      <w:proofErr w:type="gramEnd"/>
+      <w:r>
+        <w:rPr>
+          <w:rFonts w:ascii="Courier New" w:hAnsi="Courier New" w:cs="Courier New"/>
+          <w:bCs/>
+          <w:sz w:val="24"/>
+          <w:szCs w:val="24"/>
+          <w:lang w:val="en-US"/>
+        </w:rPr>
+        <w:t xml:space="preserve"> </w:t>
+      </w:r>
+      <w:proofErr w:type="gramStart"/>
+      <w:r>
+        <w:rPr>
+          <w:rFonts w:ascii="Courier New" w:hAnsi="Courier New" w:cs="Courier New"/>
+          <w:bCs/>
+          <w:sz w:val="24"/>
+          <w:szCs w:val="24"/>
+          <w:lang w:val="en-US"/>
+        </w:rPr>
+        <w:t>(!</w:t>
+      </w:r>
+      <w:proofErr w:type="spellStart"/>
+      <w:r>
+        <w:rPr>
+          <w:rFonts w:ascii="Courier New" w:hAnsi="Courier New" w:cs="Courier New"/>
+          <w:bCs/>
+          <w:sz w:val="24"/>
+          <w:szCs w:val="24"/>
+          <w:lang w:val="en-US"/>
+        </w:rPr>
+        <w:t>string</w:t>
+      </w:r>
+      <w:proofErr w:type="gramEnd"/>
+      <w:r>
+        <w:rPr>
+          <w:rFonts w:ascii="Courier New" w:hAnsi="Courier New" w:cs="Courier New"/>
+          <w:bCs/>
+          <w:sz w:val="24"/>
+          <w:szCs w:val="24"/>
+          <w:lang w:val="en-US"/>
+        </w:rPr>
+        <w:t>.</w:t>
+      </w:r>
+      <w:proofErr w:type="gramStart"/>
+      <w:r>
+        <w:rPr>
+          <w:rFonts w:ascii="Courier New" w:hAnsi="Courier New" w:cs="Courier New"/>
+          <w:bCs/>
+          <w:sz w:val="24"/>
+          <w:szCs w:val="24"/>
+          <w:lang w:val="en-US"/>
+        </w:rPr>
+        <w:t>IsNullOrEmpty</w:t>
+      </w:r>
+      <w:proofErr w:type="spellEnd"/>
+      <w:r>
+        <w:rPr>
+          <w:rFonts w:ascii="Courier New" w:hAnsi="Courier New" w:cs="Courier New"/>
+          <w:bCs/>
+          <w:sz w:val="24"/>
+          <w:szCs w:val="24"/>
+          <w:lang w:val="en-US"/>
+        </w:rPr>
+        <w:t>(</w:t>
+      </w:r>
+      <w:proofErr w:type="spellStart"/>
+      <w:r>
+        <w:rPr>
+          <w:rFonts w:ascii="Courier New" w:hAnsi="Courier New" w:cs="Courier New"/>
+          <w:bCs/>
+          <w:sz w:val="24"/>
+          <w:szCs w:val="24"/>
+          <w:lang w:val="en-US"/>
+        </w:rPr>
+        <w:t>Context.Session.GetString</w:t>
+      </w:r>
+      <w:proofErr w:type="spellEnd"/>
+      <w:proofErr w:type="gramEnd"/>
+      <w:r>
+        <w:rPr>
+          <w:rFonts w:ascii="Courier New" w:hAnsi="Courier New" w:cs="Courier New"/>
+          <w:bCs/>
+          <w:sz w:val="24"/>
+          <w:szCs w:val="24"/>
+          <w:lang w:val="en-US"/>
+        </w:rPr>
+        <w:t>("</w:t>
+      </w:r>
+      <w:proofErr w:type="spellStart"/>
+      <w:r>
+        <w:rPr>
+          <w:rFonts w:ascii="Courier New" w:hAnsi="Courier New" w:cs="Courier New"/>
+          <w:bCs/>
+          <w:sz w:val="24"/>
+          <w:szCs w:val="24"/>
+          <w:lang w:val="en-US"/>
+        </w:rPr>
+        <w:t>UserRole</w:t>
+      </w:r>
+      <w:proofErr w:type="spellEnd"/>
+      <w:r>
+        <w:rPr>
+          <w:rFonts w:ascii="Courier New" w:hAnsi="Courier New" w:cs="Courier New"/>
+          <w:bCs/>
+          <w:sz w:val="24"/>
+          <w:szCs w:val="24"/>
+          <w:lang w:val="en-US"/>
+        </w:rPr>
+        <w:t>")))</w:t>
       </w:r>
     </w:p>
     <w:p>
@@ -13129,6 +14307,7 @@
         </w:rPr>
         <w:t xml:space="preserve">              </w:t>
       </w:r>
+      <w:proofErr w:type="gramStart"/>
       <w:r>
         <w:rPr>
           <w:rFonts w:ascii="Courier New" w:hAnsi="Courier New" w:cs="Courier New"/>
@@ -13138,6 +14317,7 @@
         </w:rPr>
         <w:t>&lt;!--</w:t>
       </w:r>
+      <w:proofErr w:type="gramEnd"/>
       <w:r>
         <w:rPr>
           <w:rFonts w:ascii="Courier New" w:hAnsi="Courier New" w:cs="Courier New"/>
@@ -13266,7 +14446,209 @@
           <w:szCs w:val="24"/>
           <w:lang w:val="en-US"/>
         </w:rPr>
-        <w:t xml:space="preserve">&lt;a style="text-align: right;" class="btn" asp-controller="Requests" asp-action="Create" asp-route-eventId="@item.EventId" asp-route-userId="@Context.Session.GetString("UserId")"&gt;&lt;i class="fa fa-share"&gt;&lt;/i&gt; </w:t>
+        <w:t>&lt;a style="text-</w:t>
+      </w:r>
+      <w:proofErr w:type="gramStart"/>
+      <w:r>
+        <w:rPr>
+          <w:rFonts w:ascii="Courier New" w:hAnsi="Courier New" w:cs="Courier New"/>
+          <w:bCs/>
+          <w:sz w:val="24"/>
+          <w:szCs w:val="24"/>
+          <w:lang w:val="en-US"/>
+        </w:rPr>
+        <w:t>align:</w:t>
+      </w:r>
+      <w:proofErr w:type="gramEnd"/>
+      <w:r>
+        <w:rPr>
+          <w:rFonts w:ascii="Courier New" w:hAnsi="Courier New" w:cs="Courier New"/>
+          <w:bCs/>
+          <w:sz w:val="24"/>
+          <w:szCs w:val="24"/>
+          <w:lang w:val="en-US"/>
+        </w:rPr>
+        <w:t xml:space="preserve"> right;" class="</w:t>
+      </w:r>
+      <w:proofErr w:type="spellStart"/>
+      <w:r>
+        <w:rPr>
+          <w:rFonts w:ascii="Courier New" w:hAnsi="Courier New" w:cs="Courier New"/>
+          <w:bCs/>
+          <w:sz w:val="24"/>
+          <w:szCs w:val="24"/>
+          <w:lang w:val="en-US"/>
+        </w:rPr>
+        <w:t>btn</w:t>
+      </w:r>
+      <w:proofErr w:type="spellEnd"/>
+      <w:r>
+        <w:rPr>
+          <w:rFonts w:ascii="Courier New" w:hAnsi="Courier New" w:cs="Courier New"/>
+          <w:bCs/>
+          <w:sz w:val="24"/>
+          <w:szCs w:val="24"/>
+          <w:lang w:val="en-US"/>
+        </w:rPr>
+        <w:t>" asp-controller="Requests" asp-action="Create" asp-route-</w:t>
+      </w:r>
+      <w:proofErr w:type="spellStart"/>
+      <w:r>
+        <w:rPr>
+          <w:rFonts w:ascii="Courier New" w:hAnsi="Courier New" w:cs="Courier New"/>
+          <w:bCs/>
+          <w:sz w:val="24"/>
+          <w:szCs w:val="24"/>
+          <w:lang w:val="en-US"/>
+        </w:rPr>
+        <w:t>eventId</w:t>
+      </w:r>
+      <w:proofErr w:type="spellEnd"/>
+      <w:proofErr w:type="gramStart"/>
+      <w:r>
+        <w:rPr>
+          <w:rFonts w:ascii="Courier New" w:hAnsi="Courier New" w:cs="Courier New"/>
+          <w:bCs/>
+          <w:sz w:val="24"/>
+          <w:szCs w:val="24"/>
+          <w:lang w:val="en-US"/>
+        </w:rPr>
+        <w:t>="@</w:t>
+      </w:r>
+      <w:proofErr w:type="spellStart"/>
+      <w:r>
+        <w:rPr>
+          <w:rFonts w:ascii="Courier New" w:hAnsi="Courier New" w:cs="Courier New"/>
+          <w:bCs/>
+          <w:sz w:val="24"/>
+          <w:szCs w:val="24"/>
+          <w:lang w:val="en-US"/>
+        </w:rPr>
+        <w:t>item.EventId</w:t>
+      </w:r>
+      <w:proofErr w:type="spellEnd"/>
+      <w:proofErr w:type="gramEnd"/>
+      <w:r>
+        <w:rPr>
+          <w:rFonts w:ascii="Courier New" w:hAnsi="Courier New" w:cs="Courier New"/>
+          <w:bCs/>
+          <w:sz w:val="24"/>
+          <w:szCs w:val="24"/>
+          <w:lang w:val="en-US"/>
+        </w:rPr>
+        <w:t>" asp-route-</w:t>
+      </w:r>
+      <w:proofErr w:type="spellStart"/>
+      <w:r>
+        <w:rPr>
+          <w:rFonts w:ascii="Courier New" w:hAnsi="Courier New" w:cs="Courier New"/>
+          <w:bCs/>
+          <w:sz w:val="24"/>
+          <w:szCs w:val="24"/>
+          <w:lang w:val="en-US"/>
+        </w:rPr>
+        <w:t>userId</w:t>
+      </w:r>
+      <w:proofErr w:type="spellEnd"/>
+      <w:proofErr w:type="gramStart"/>
+      <w:r>
+        <w:rPr>
+          <w:rFonts w:ascii="Courier New" w:hAnsi="Courier New" w:cs="Courier New"/>
+          <w:bCs/>
+          <w:sz w:val="24"/>
+          <w:szCs w:val="24"/>
+          <w:lang w:val="en-US"/>
+        </w:rPr>
+        <w:t>="@</w:t>
+      </w:r>
+      <w:proofErr w:type="spellStart"/>
+      <w:r>
+        <w:rPr>
+          <w:rFonts w:ascii="Courier New" w:hAnsi="Courier New" w:cs="Courier New"/>
+          <w:bCs/>
+          <w:sz w:val="24"/>
+          <w:szCs w:val="24"/>
+          <w:lang w:val="en-US"/>
+        </w:rPr>
+        <w:t>Context.Session.GetString</w:t>
+      </w:r>
+      <w:proofErr w:type="spellEnd"/>
+      <w:proofErr w:type="gramEnd"/>
+      <w:r>
+        <w:rPr>
+          <w:rFonts w:ascii="Courier New" w:hAnsi="Courier New" w:cs="Courier New"/>
+          <w:bCs/>
+          <w:sz w:val="24"/>
+          <w:szCs w:val="24"/>
+          <w:lang w:val="en-US"/>
+        </w:rPr>
+        <w:t>("</w:t>
+      </w:r>
+      <w:proofErr w:type="spellStart"/>
+      <w:r>
+        <w:rPr>
+          <w:rFonts w:ascii="Courier New" w:hAnsi="Courier New" w:cs="Courier New"/>
+          <w:bCs/>
+          <w:sz w:val="24"/>
+          <w:szCs w:val="24"/>
+          <w:lang w:val="en-US"/>
+        </w:rPr>
+        <w:t>UserId</w:t>
+      </w:r>
+      <w:proofErr w:type="spellEnd"/>
+      <w:r>
+        <w:rPr>
+          <w:rFonts w:ascii="Courier New" w:hAnsi="Courier New" w:cs="Courier New"/>
+          <w:bCs/>
+          <w:sz w:val="24"/>
+          <w:szCs w:val="24"/>
+          <w:lang w:val="en-US"/>
+        </w:rPr>
+        <w:t>")"&gt;&lt;</w:t>
+      </w:r>
+      <w:proofErr w:type="spellStart"/>
+      <w:r>
+        <w:rPr>
+          <w:rFonts w:ascii="Courier New" w:hAnsi="Courier New" w:cs="Courier New"/>
+          <w:bCs/>
+          <w:sz w:val="24"/>
+          <w:szCs w:val="24"/>
+          <w:lang w:val="en-US"/>
+        </w:rPr>
+        <w:t>i</w:t>
+      </w:r>
+      <w:proofErr w:type="spellEnd"/>
+      <w:r>
+        <w:rPr>
+          <w:rFonts w:ascii="Courier New" w:hAnsi="Courier New" w:cs="Courier New"/>
+          <w:bCs/>
+          <w:sz w:val="24"/>
+          <w:szCs w:val="24"/>
+          <w:lang w:val="en-US"/>
+        </w:rPr>
+        <w:t xml:space="preserve"> class="fa fa-share"&gt;&lt;/</w:t>
+      </w:r>
+      <w:proofErr w:type="spellStart"/>
+      <w:r>
+        <w:rPr>
+          <w:rFonts w:ascii="Courier New" w:hAnsi="Courier New" w:cs="Courier New"/>
+          <w:bCs/>
+          <w:sz w:val="24"/>
+          <w:szCs w:val="24"/>
+          <w:lang w:val="en-US"/>
+        </w:rPr>
+        <w:t>i</w:t>
+      </w:r>
+      <w:proofErr w:type="spellEnd"/>
+      <w:r>
+        <w:rPr>
+          <w:rFonts w:ascii="Courier New" w:hAnsi="Courier New" w:cs="Courier New"/>
+          <w:bCs/>
+          <w:sz w:val="24"/>
+          <w:szCs w:val="24"/>
+          <w:lang w:val="en-US"/>
+        </w:rPr>
+        <w:t xml:space="preserve">&gt; </w:t>
       </w:r>
       <w:r>
         <w:rPr>
@@ -13434,8 +14816,18 @@
           <w:sz w:val="24"/>
           <w:szCs w:val="24"/>
         </w:rPr>
-        <w:t xml:space="preserve">        &lt;!--</w:t>
-      </w:r>
+        <w:t xml:space="preserve">        </w:t>
+      </w:r>
+      <w:proofErr w:type="gramStart"/>
+      <w:r>
+        <w:rPr>
+          <w:rFonts w:ascii="Courier New" w:hAnsi="Courier New" w:cs="Courier New"/>
+          <w:sz w:val="24"/>
+          <w:szCs w:val="24"/>
+        </w:rPr>
+        <w:t>&lt;!--</w:t>
+      </w:r>
+      <w:proofErr w:type="gramEnd"/>
       <w:r>
         <w:rPr>
           <w:rFonts w:ascii="Courier New" w:hAnsi="Courier New" w:cs="Courier New"/>
@@ -13631,14 +15023,47 @@
         </w:rPr>
         <w:t xml:space="preserve">    </w:t>
       </w:r>
-      <w:r>
-        <w:rPr>
-          <w:rFonts w:ascii="Courier New" w:hAnsi="Courier New" w:cs="Courier New"/>
-          <w:sz w:val="24"/>
-          <w:szCs w:val="24"/>
-          <w:lang w:val="en-US"/>
-        </w:rPr>
-        <w:t>@Html.DisplayFor(modelItem =&gt; item.UpdatedOn)</w:t>
+      <w:proofErr w:type="gramStart"/>
+      <w:r>
+        <w:rPr>
+          <w:rFonts w:ascii="Courier New" w:hAnsi="Courier New" w:cs="Courier New"/>
+          <w:sz w:val="24"/>
+          <w:szCs w:val="24"/>
+          <w:lang w:val="en-US"/>
+        </w:rPr>
+        <w:t>@Html</w:t>
+      </w:r>
+      <w:proofErr w:type="gramEnd"/>
+      <w:r>
+        <w:rPr>
+          <w:rFonts w:ascii="Courier New" w:hAnsi="Courier New" w:cs="Courier New"/>
+          <w:sz w:val="24"/>
+          <w:szCs w:val="24"/>
+          <w:lang w:val="en-US"/>
+        </w:rPr>
+        <w:t xml:space="preserve">.DisplayFor(modelItem =&gt; </w:t>
+      </w:r>
+      <w:proofErr w:type="spellStart"/>
+      <w:proofErr w:type="gramStart"/>
+      <w:r>
+        <w:rPr>
+          <w:rFonts w:ascii="Courier New" w:hAnsi="Courier New" w:cs="Courier New"/>
+          <w:sz w:val="24"/>
+          <w:szCs w:val="24"/>
+          <w:lang w:val="en-US"/>
+        </w:rPr>
+        <w:t>item.UpdatedOn</w:t>
+      </w:r>
+      <w:proofErr w:type="spellEnd"/>
+      <w:proofErr w:type="gramEnd"/>
+      <w:r>
+        <w:rPr>
+          <w:rFonts w:ascii="Courier New" w:hAnsi="Courier New" w:cs="Courier New"/>
+          <w:sz w:val="24"/>
+          <w:szCs w:val="24"/>
+          <w:lang w:val="en-US"/>
+        </w:rPr>
+        <w:t>)</w:t>
       </w:r>
     </w:p>
     <w:p>
@@ -13674,7 +15099,25 @@
           <w:sz w:val="24"/>
           <w:szCs w:val="24"/>
         </w:rPr>
-        <w:t>&lt;/div&gt;</w:t>
+        <w:t>&lt;/</w:t>
+      </w:r>
+      <w:proofErr w:type="spellStart"/>
+      <w:r>
+        <w:rPr>
+          <w:rFonts w:ascii="Courier New" w:hAnsi="Courier New" w:cs="Courier New"/>
+          <w:sz w:val="24"/>
+          <w:szCs w:val="24"/>
+        </w:rPr>
+        <w:t>div</w:t>
+      </w:r>
+      <w:proofErr w:type="spellEnd"/>
+      <w:r>
+        <w:rPr>
+          <w:rFonts w:ascii="Courier New" w:hAnsi="Courier New" w:cs="Courier New"/>
+          <w:sz w:val="24"/>
+          <w:szCs w:val="24"/>
+        </w:rPr>
+        <w:t>&gt;</w:t>
       </w:r>
     </w:p>
     <w:p>
@@ -13700,7 +15143,25 @@
           <w:sz w:val="24"/>
           <w:szCs w:val="24"/>
         </w:rPr>
-        <w:t xml:space="preserve">     &lt;/div&gt;</w:t>
+        <w:t xml:space="preserve">     &lt;/</w:t>
+      </w:r>
+      <w:proofErr w:type="spellStart"/>
+      <w:r>
+        <w:rPr>
+          <w:rFonts w:ascii="Courier New" w:hAnsi="Courier New" w:cs="Courier New"/>
+          <w:sz w:val="24"/>
+          <w:szCs w:val="24"/>
+        </w:rPr>
+        <w:t>div</w:t>
+      </w:r>
+      <w:proofErr w:type="spellEnd"/>
+      <w:r>
+        <w:rPr>
+          <w:rFonts w:ascii="Courier New" w:hAnsi="Courier New" w:cs="Courier New"/>
+          <w:sz w:val="24"/>
+          <w:szCs w:val="24"/>
+        </w:rPr>
+        <w:t>&gt;</w:t>
       </w:r>
     </w:p>
     <w:p>
@@ -13726,7 +15187,25 @@
           <w:sz w:val="24"/>
           <w:szCs w:val="24"/>
         </w:rPr>
-        <w:t xml:space="preserve"> &lt;/div&gt;</w:t>
+        <w:t xml:space="preserve"> &lt;/</w:t>
+      </w:r>
+      <w:proofErr w:type="spellStart"/>
+      <w:r>
+        <w:rPr>
+          <w:rFonts w:ascii="Courier New" w:hAnsi="Courier New" w:cs="Courier New"/>
+          <w:sz w:val="24"/>
+          <w:szCs w:val="24"/>
+        </w:rPr>
+        <w:t>div</w:t>
+      </w:r>
+      <w:proofErr w:type="spellEnd"/>
+      <w:r>
+        <w:rPr>
+          <w:rFonts w:ascii="Courier New" w:hAnsi="Courier New" w:cs="Courier New"/>
+          <w:sz w:val="24"/>
+          <w:szCs w:val="24"/>
+        </w:rPr>
+        <w:t>&gt;</w:t>
       </w:r>
     </w:p>
     <w:p>
@@ -13770,7 +15249,25 @@
           <w:sz w:val="24"/>
           <w:szCs w:val="24"/>
         </w:rPr>
-        <w:t>&lt;/div&gt;</w:t>
+        <w:t>&lt;/</w:t>
+      </w:r>
+      <w:proofErr w:type="spellStart"/>
+      <w:r>
+        <w:rPr>
+          <w:rFonts w:ascii="Courier New" w:hAnsi="Courier New" w:cs="Courier New"/>
+          <w:sz w:val="24"/>
+          <w:szCs w:val="24"/>
+        </w:rPr>
+        <w:t>div</w:t>
+      </w:r>
+      <w:proofErr w:type="spellEnd"/>
+      <w:r>
+        <w:rPr>
+          <w:rFonts w:ascii="Courier New" w:hAnsi="Courier New" w:cs="Courier New"/>
+          <w:sz w:val="24"/>
+          <w:szCs w:val="24"/>
+        </w:rPr>
+        <w:t>&gt;</w:t>
       </w:r>
     </w:p>
     <w:p>
@@ -14119,7 +15616,69 @@
           <w:szCs w:val="24"/>
           <w:lang w:val="en-US"/>
         </w:rPr>
-        <w:t>public ActionResult Login([Bind("Username,Password")] User @user)</w:t>
+        <w:t xml:space="preserve">public </w:t>
+      </w:r>
+      <w:proofErr w:type="spellStart"/>
+      <w:r>
+        <w:rPr>
+          <w:rFonts w:ascii="Courier New" w:hAnsi="Courier New" w:cs="Courier New"/>
+          <w:sz w:val="24"/>
+          <w:szCs w:val="24"/>
+          <w:lang w:val="en-US"/>
+        </w:rPr>
+        <w:t>ActionResult</w:t>
+      </w:r>
+      <w:proofErr w:type="spellEnd"/>
+      <w:r>
+        <w:rPr>
+          <w:rFonts w:ascii="Courier New" w:hAnsi="Courier New" w:cs="Courier New"/>
+          <w:sz w:val="24"/>
+          <w:szCs w:val="24"/>
+          <w:lang w:val="en-US"/>
+        </w:rPr>
+        <w:t xml:space="preserve"> Login([Bind("</w:t>
+      </w:r>
+      <w:proofErr w:type="spellStart"/>
+      <w:proofErr w:type="gramStart"/>
+      <w:r>
+        <w:rPr>
+          <w:rFonts w:ascii="Courier New" w:hAnsi="Courier New" w:cs="Courier New"/>
+          <w:sz w:val="24"/>
+          <w:szCs w:val="24"/>
+          <w:lang w:val="en-US"/>
+        </w:rPr>
+        <w:t>Username,Password</w:t>
+      </w:r>
+      <w:proofErr w:type="spellEnd"/>
+      <w:proofErr w:type="gramEnd"/>
+      <w:r>
+        <w:rPr>
+          <w:rFonts w:ascii="Courier New" w:hAnsi="Courier New" w:cs="Courier New"/>
+          <w:sz w:val="24"/>
+          <w:szCs w:val="24"/>
+          <w:lang w:val="en-US"/>
+        </w:rPr>
+        <w:t xml:space="preserve">")] </w:t>
+      </w:r>
+      <w:proofErr w:type="gramStart"/>
+      <w:r>
+        <w:rPr>
+          <w:rFonts w:ascii="Courier New" w:hAnsi="Courier New" w:cs="Courier New"/>
+          <w:sz w:val="24"/>
+          <w:szCs w:val="24"/>
+          <w:lang w:val="en-US"/>
+        </w:rPr>
+        <w:t>User @</w:t>
+      </w:r>
+      <w:proofErr w:type="gramEnd"/>
+      <w:r>
+        <w:rPr>
+          <w:rFonts w:ascii="Courier New" w:hAnsi="Courier New" w:cs="Courier New"/>
+          <w:sz w:val="24"/>
+          <w:szCs w:val="24"/>
+          <w:lang w:val="en-US"/>
+        </w:rPr>
+        <w:t>user)</w:t>
       </w:r>
     </w:p>
     <w:p>
@@ -14183,8 +15742,83 @@
           <w:szCs w:val="24"/>
           <w:lang w:val="en-US"/>
         </w:rPr>
-        <w:t>var currentUser = _context.Users.FirstOrDefault(u =&gt; u.Username == @user.Username);</w:t>
-      </w:r>
+        <w:t xml:space="preserve">var </w:t>
+      </w:r>
+      <w:proofErr w:type="spellStart"/>
+      <w:r>
+        <w:rPr>
+          <w:rFonts w:ascii="Courier New" w:hAnsi="Courier New" w:cs="Courier New"/>
+          <w:sz w:val="24"/>
+          <w:szCs w:val="24"/>
+          <w:lang w:val="en-US"/>
+        </w:rPr>
+        <w:t>currentUser</w:t>
+      </w:r>
+      <w:proofErr w:type="spellEnd"/>
+      <w:r>
+        <w:rPr>
+          <w:rFonts w:ascii="Courier New" w:hAnsi="Courier New" w:cs="Courier New"/>
+          <w:sz w:val="24"/>
+          <w:szCs w:val="24"/>
+          <w:lang w:val="en-US"/>
+        </w:rPr>
+        <w:t xml:space="preserve"> = _</w:t>
+      </w:r>
+      <w:proofErr w:type="spellStart"/>
+      <w:proofErr w:type="gramStart"/>
+      <w:r>
+        <w:rPr>
+          <w:rFonts w:ascii="Courier New" w:hAnsi="Courier New" w:cs="Courier New"/>
+          <w:sz w:val="24"/>
+          <w:szCs w:val="24"/>
+          <w:lang w:val="en-US"/>
+        </w:rPr>
+        <w:t>context.Users.FirstOrDefault</w:t>
+      </w:r>
+      <w:proofErr w:type="spellEnd"/>
+      <w:proofErr w:type="gramEnd"/>
+      <w:r>
+        <w:rPr>
+          <w:rFonts w:ascii="Courier New" w:hAnsi="Courier New" w:cs="Courier New"/>
+          <w:sz w:val="24"/>
+          <w:szCs w:val="24"/>
+          <w:lang w:val="en-US"/>
+        </w:rPr>
+        <w:t xml:space="preserve">(u =&gt; </w:t>
+      </w:r>
+      <w:proofErr w:type="spellStart"/>
+      <w:proofErr w:type="gramStart"/>
+      <w:r>
+        <w:rPr>
+          <w:rFonts w:ascii="Courier New" w:hAnsi="Courier New" w:cs="Courier New"/>
+          <w:sz w:val="24"/>
+          <w:szCs w:val="24"/>
+          <w:lang w:val="en-US"/>
+        </w:rPr>
+        <w:t>u.Username</w:t>
+      </w:r>
+      <w:proofErr w:type="spellEnd"/>
+      <w:proofErr w:type="gramEnd"/>
+      <w:r>
+        <w:rPr>
+          <w:rFonts w:ascii="Courier New" w:hAnsi="Courier New" w:cs="Courier New"/>
+          <w:sz w:val="24"/>
+          <w:szCs w:val="24"/>
+          <w:lang w:val="en-US"/>
+        </w:rPr>
+        <w:t xml:space="preserve"> == @</w:t>
+      </w:r>
+      <w:proofErr w:type="gramStart"/>
+      <w:r>
+        <w:rPr>
+          <w:rFonts w:ascii="Courier New" w:hAnsi="Courier New" w:cs="Courier New"/>
+          <w:sz w:val="24"/>
+          <w:szCs w:val="24"/>
+          <w:lang w:val="en-US"/>
+        </w:rPr>
+        <w:t>user.Username);</w:t>
+      </w:r>
+      <w:proofErr w:type="gramEnd"/>
     </w:p>
     <w:p>
       <w:pPr>
@@ -14257,7 +15891,80 @@
           <w:szCs w:val="24"/>
           <w:lang w:val="en-US"/>
         </w:rPr>
-        <w:t>if (currentUser != null &amp;&amp; currentUser.Password == user.Password)</w:t>
+        <w:t>if (</w:t>
+      </w:r>
+      <w:proofErr w:type="spellStart"/>
+      <w:proofErr w:type="gramStart"/>
+      <w:r>
+        <w:rPr>
+          <w:rFonts w:ascii="Courier New" w:hAnsi="Courier New" w:cs="Courier New"/>
+          <w:sz w:val="24"/>
+          <w:szCs w:val="24"/>
+          <w:lang w:val="en-US"/>
+        </w:rPr>
+        <w:t>currentUser</w:t>
+      </w:r>
+      <w:proofErr w:type="spellEnd"/>
+      <w:r>
+        <w:rPr>
+          <w:rFonts w:ascii="Courier New" w:hAnsi="Courier New" w:cs="Courier New"/>
+          <w:sz w:val="24"/>
+          <w:szCs w:val="24"/>
+          <w:lang w:val="en-US"/>
+        </w:rPr>
+        <w:t xml:space="preserve"> !</w:t>
+      </w:r>
+      <w:proofErr w:type="gramEnd"/>
+      <w:r>
+        <w:rPr>
+          <w:rFonts w:ascii="Courier New" w:hAnsi="Courier New" w:cs="Courier New"/>
+          <w:sz w:val="24"/>
+          <w:szCs w:val="24"/>
+          <w:lang w:val="en-US"/>
+        </w:rPr>
+        <w:t xml:space="preserve">= null &amp;&amp; </w:t>
+      </w:r>
+      <w:proofErr w:type="spellStart"/>
+      <w:r>
+        <w:rPr>
+          <w:rFonts w:ascii="Courier New" w:hAnsi="Courier New" w:cs="Courier New"/>
+          <w:sz w:val="24"/>
+          <w:szCs w:val="24"/>
+          <w:lang w:val="en-US"/>
+        </w:rPr>
+        <w:t>currentUser.Password</w:t>
+      </w:r>
+      <w:proofErr w:type="spellEnd"/>
+      <w:r>
+        <w:rPr>
+          <w:rFonts w:ascii="Courier New" w:hAnsi="Courier New" w:cs="Courier New"/>
+          <w:sz w:val="24"/>
+          <w:szCs w:val="24"/>
+          <w:lang w:val="en-US"/>
+        </w:rPr>
+        <w:t xml:space="preserve"> == </w:t>
+      </w:r>
+      <w:proofErr w:type="spellStart"/>
+      <w:proofErr w:type="gramStart"/>
+      <w:r>
+        <w:rPr>
+          <w:rFonts w:ascii="Courier New" w:hAnsi="Courier New" w:cs="Courier New"/>
+          <w:sz w:val="24"/>
+          <w:szCs w:val="24"/>
+          <w:lang w:val="en-US"/>
+        </w:rPr>
+        <w:t>user.Password</w:t>
+      </w:r>
+      <w:proofErr w:type="spellEnd"/>
+      <w:proofErr w:type="gramEnd"/>
+      <w:r>
+        <w:rPr>
+          <w:rFonts w:ascii="Courier New" w:hAnsi="Courier New" w:cs="Courier New"/>
+          <w:sz w:val="24"/>
+          <w:szCs w:val="24"/>
+          <w:lang w:val="en-US"/>
+        </w:rPr>
+        <w:t>)</w:t>
       </w:r>
     </w:p>
     <w:p>
@@ -14323,6 +16030,8 @@
         </w:rPr>
         <w:t xml:space="preserve">    </w:t>
       </w:r>
+      <w:proofErr w:type="spellStart"/>
+      <w:proofErr w:type="gramStart"/>
       <w:r>
         <w:rPr>
           <w:rFonts w:ascii="Courier New" w:hAnsi="Courier New" w:cs="Courier New"/>
@@ -14368,6 +16077,8 @@
         </w:rPr>
         <w:t>SetString</w:t>
       </w:r>
+      <w:proofErr w:type="spellEnd"/>
+      <w:proofErr w:type="gramEnd"/>
       <w:r>
         <w:rPr>
           <w:rFonts w:ascii="Courier New" w:hAnsi="Courier New" w:cs="Courier New"/>
@@ -14377,6 +16088,7 @@
         </w:rPr>
         <w:t>("</w:t>
       </w:r>
+      <w:proofErr w:type="spellStart"/>
       <w:r>
         <w:rPr>
           <w:rFonts w:ascii="Courier New" w:hAnsi="Courier New" w:cs="Courier New"/>
@@ -14386,6 +16098,7 @@
         </w:rPr>
         <w:t>UserRole</w:t>
       </w:r>
+      <w:proofErr w:type="spellEnd"/>
       <w:r>
         <w:rPr>
           <w:rFonts w:ascii="Courier New" w:hAnsi="Courier New" w:cs="Courier New"/>
@@ -14395,6 +16108,8 @@
         </w:rPr>
         <w:t>", _</w:t>
       </w:r>
+      <w:proofErr w:type="spellStart"/>
+      <w:proofErr w:type="gramStart"/>
       <w:r>
         <w:rPr>
           <w:rFonts w:ascii="Courier New" w:hAnsi="Courier New" w:cs="Courier New"/>
@@ -14440,6 +16155,8 @@
         </w:rPr>
         <w:t>Where</w:t>
       </w:r>
+      <w:proofErr w:type="spellEnd"/>
+      <w:proofErr w:type="gramEnd"/>
       <w:r>
         <w:rPr>
           <w:rFonts w:ascii="Courier New" w:hAnsi="Courier New" w:cs="Courier New"/>
@@ -14467,6 +16184,8 @@
         </w:rPr>
         <w:t xml:space="preserve"> =&gt; </w:t>
       </w:r>
+      <w:proofErr w:type="spellStart"/>
+      <w:proofErr w:type="gramStart"/>
       <w:r>
         <w:rPr>
           <w:rFonts w:ascii="Courier New" w:hAnsi="Courier New" w:cs="Courier New"/>
@@ -14494,6 +16213,8 @@
         </w:rPr>
         <w:t>RoleId</w:t>
       </w:r>
+      <w:proofErr w:type="spellEnd"/>
+      <w:proofErr w:type="gramEnd"/>
       <w:r>
         <w:rPr>
           <w:rFonts w:ascii="Courier New" w:hAnsi="Courier New" w:cs="Courier New"/>
@@ -14503,6 +16224,7 @@
         </w:rPr>
         <w:t xml:space="preserve"> == </w:t>
       </w:r>
+      <w:proofErr w:type="spellStart"/>
       <w:r>
         <w:rPr>
           <w:rFonts w:ascii="Courier New" w:hAnsi="Courier New" w:cs="Courier New"/>
@@ -14530,6 +16252,8 @@
         </w:rPr>
         <w:t>RoleId</w:t>
       </w:r>
+      <w:proofErr w:type="spellEnd"/>
+      <w:proofErr w:type="gramStart"/>
       <w:r>
         <w:rPr>
           <w:rFonts w:ascii="Courier New" w:hAnsi="Courier New" w:cs="Courier New"/>
@@ -14548,6 +16272,7 @@
         </w:rPr>
         <w:t>Select</w:t>
       </w:r>
+      <w:proofErr w:type="gramEnd"/>
       <w:r>
         <w:rPr>
           <w:rFonts w:ascii="Courier New" w:hAnsi="Courier New" w:cs="Courier New"/>
@@ -14575,6 +16300,8 @@
         </w:rPr>
         <w:t xml:space="preserve"> =&gt; </w:t>
       </w:r>
+      <w:proofErr w:type="spellStart"/>
+      <w:proofErr w:type="gramStart"/>
       <w:r>
         <w:rPr>
           <w:rFonts w:ascii="Courier New" w:hAnsi="Courier New" w:cs="Courier New"/>
@@ -14602,6 +16329,7 @@
         </w:rPr>
         <w:t>Name</w:t>
       </w:r>
+      <w:proofErr w:type="spellEnd"/>
       <w:r>
         <w:rPr>
           <w:rFonts w:ascii="Courier New" w:hAnsi="Courier New" w:cs="Courier New"/>
@@ -14611,6 +16339,7 @@
         </w:rPr>
         <w:t>).</w:t>
       </w:r>
+      <w:proofErr w:type="spellStart"/>
       <w:r>
         <w:rPr>
           <w:rFonts w:ascii="Courier New" w:hAnsi="Courier New" w:cs="Courier New"/>
@@ -14620,15 +16349,28 @@
         </w:rPr>
         <w:t>FirstOrDefault</w:t>
       </w:r>
-      <w:r>
-        <w:rPr>
-          <w:rFonts w:ascii="Courier New" w:hAnsi="Courier New" w:cs="Courier New"/>
-          <w:sz w:val="24"/>
-          <w:szCs w:val="24"/>
-          <w:lang w:val="en-US"/>
-        </w:rPr>
-        <w:t>());</w:t>
-      </w:r>
+      <w:proofErr w:type="spellEnd"/>
+      <w:proofErr w:type="gramEnd"/>
+      <w:r>
+        <w:rPr>
+          <w:rFonts w:ascii="Courier New" w:hAnsi="Courier New" w:cs="Courier New"/>
+          <w:sz w:val="24"/>
+          <w:szCs w:val="24"/>
+          <w:lang w:val="en-US"/>
+        </w:rPr>
+        <w:t>()</w:t>
+      </w:r>
+      <w:proofErr w:type="gramStart"/>
+      <w:r>
+        <w:rPr>
+          <w:rFonts w:ascii="Courier New" w:hAnsi="Courier New" w:cs="Courier New"/>
+          <w:sz w:val="24"/>
+          <w:szCs w:val="24"/>
+          <w:lang w:val="en-US"/>
+        </w:rPr>
+        <w:t>);</w:t>
+      </w:r>
+      <w:proofErr w:type="gramEnd"/>
     </w:p>
     <w:p>
       <w:pPr>
@@ -14675,15 +16417,119 @@
         </w:rPr>
         <w:t xml:space="preserve">    </w:t>
       </w:r>
-      <w:r>
-        <w:rPr>
-          <w:rFonts w:ascii="Courier New" w:hAnsi="Courier New" w:cs="Courier New"/>
-          <w:sz w:val="24"/>
-          <w:szCs w:val="24"/>
-          <w:lang w:val="en-US"/>
-        </w:rPr>
-        <w:t>HttpContext.Session.SetString("UserFullname", $"{currentUser.Surname} {currentUser.Name} {currentUser.Patronymic}");</w:t>
-      </w:r>
+      <w:proofErr w:type="spellStart"/>
+      <w:proofErr w:type="gramStart"/>
+      <w:r>
+        <w:rPr>
+          <w:rFonts w:ascii="Courier New" w:hAnsi="Courier New" w:cs="Courier New"/>
+          <w:sz w:val="24"/>
+          <w:szCs w:val="24"/>
+          <w:lang w:val="en-US"/>
+        </w:rPr>
+        <w:t>HttpContext.Session.SetString</w:t>
+      </w:r>
+      <w:proofErr w:type="spellEnd"/>
+      <w:proofErr w:type="gramEnd"/>
+      <w:r>
+        <w:rPr>
+          <w:rFonts w:ascii="Courier New" w:hAnsi="Courier New" w:cs="Courier New"/>
+          <w:sz w:val="24"/>
+          <w:szCs w:val="24"/>
+          <w:lang w:val="en-US"/>
+        </w:rPr>
+        <w:t>("</w:t>
+      </w:r>
+      <w:proofErr w:type="spellStart"/>
+      <w:r>
+        <w:rPr>
+          <w:rFonts w:ascii="Courier New" w:hAnsi="Courier New" w:cs="Courier New"/>
+          <w:sz w:val="24"/>
+          <w:szCs w:val="24"/>
+          <w:lang w:val="en-US"/>
+        </w:rPr>
+        <w:t>UserFullname</w:t>
+      </w:r>
+      <w:proofErr w:type="spellEnd"/>
+      <w:r>
+        <w:rPr>
+          <w:rFonts w:ascii="Courier New" w:hAnsi="Courier New" w:cs="Courier New"/>
+          <w:sz w:val="24"/>
+          <w:szCs w:val="24"/>
+          <w:lang w:val="en-US"/>
+        </w:rPr>
+        <w:t>", $"{</w:t>
+      </w:r>
+      <w:proofErr w:type="spellStart"/>
+      <w:r>
+        <w:rPr>
+          <w:rFonts w:ascii="Courier New" w:hAnsi="Courier New" w:cs="Courier New"/>
+          <w:sz w:val="24"/>
+          <w:szCs w:val="24"/>
+          <w:lang w:val="en-US"/>
+        </w:rPr>
+        <w:t>currentUser.Surname</w:t>
+      </w:r>
+      <w:proofErr w:type="spellEnd"/>
+      <w:r>
+        <w:rPr>
+          <w:rFonts w:ascii="Courier New" w:hAnsi="Courier New" w:cs="Courier New"/>
+          <w:sz w:val="24"/>
+          <w:szCs w:val="24"/>
+          <w:lang w:val="en-US"/>
+        </w:rPr>
+        <w:t>} {</w:t>
+      </w:r>
+      <w:proofErr w:type="spellStart"/>
+      <w:r>
+        <w:rPr>
+          <w:rFonts w:ascii="Courier New" w:hAnsi="Courier New" w:cs="Courier New"/>
+          <w:sz w:val="24"/>
+          <w:szCs w:val="24"/>
+          <w:lang w:val="en-US"/>
+        </w:rPr>
+        <w:t>currentUser.Name</w:t>
+      </w:r>
+      <w:proofErr w:type="spellEnd"/>
+      <w:r>
+        <w:rPr>
+          <w:rFonts w:ascii="Courier New" w:hAnsi="Courier New" w:cs="Courier New"/>
+          <w:sz w:val="24"/>
+          <w:szCs w:val="24"/>
+          <w:lang w:val="en-US"/>
+        </w:rPr>
+        <w:t>} {</w:t>
+      </w:r>
+      <w:proofErr w:type="spellStart"/>
+      <w:r>
+        <w:rPr>
+          <w:rFonts w:ascii="Courier New" w:hAnsi="Courier New" w:cs="Courier New"/>
+          <w:sz w:val="24"/>
+          <w:szCs w:val="24"/>
+          <w:lang w:val="en-US"/>
+        </w:rPr>
+        <w:t>currentUser.Patronymic</w:t>
+      </w:r>
+      <w:proofErr w:type="spellEnd"/>
+      <w:r>
+        <w:rPr>
+          <w:rFonts w:ascii="Courier New" w:hAnsi="Courier New" w:cs="Courier New"/>
+          <w:sz w:val="24"/>
+          <w:szCs w:val="24"/>
+          <w:lang w:val="en-US"/>
+        </w:rPr>
+        <w:t>}"</w:t>
+      </w:r>
+      <w:proofErr w:type="gramStart"/>
+      <w:r>
+        <w:rPr>
+          <w:rFonts w:ascii="Courier New" w:hAnsi="Courier New" w:cs="Courier New"/>
+          <w:sz w:val="24"/>
+          <w:szCs w:val="24"/>
+          <w:lang w:val="en-US"/>
+        </w:rPr>
+        <w:t>);</w:t>
+      </w:r>
+      <w:proofErr w:type="gramEnd"/>
     </w:p>
     <w:p>
       <w:pPr>
@@ -14790,8 +16636,50 @@
           <w:szCs w:val="24"/>
           <w:lang w:val="en-US"/>
         </w:rPr>
-        <w:t>return RedirectToAction("Index", "Events");</w:t>
-      </w:r>
+        <w:t xml:space="preserve">return </w:t>
+      </w:r>
+      <w:proofErr w:type="spellStart"/>
+      <w:proofErr w:type="gramStart"/>
+      <w:r>
+        <w:rPr>
+          <w:rFonts w:ascii="Courier New" w:hAnsi="Courier New" w:cs="Courier New"/>
+          <w:sz w:val="24"/>
+          <w:szCs w:val="24"/>
+          <w:lang w:val="en-US"/>
+        </w:rPr>
+        <w:t>RedirectToAction</w:t>
+      </w:r>
+      <w:proofErr w:type="spellEnd"/>
+      <w:r>
+        <w:rPr>
+          <w:rFonts w:ascii="Courier New" w:hAnsi="Courier New" w:cs="Courier New"/>
+          <w:sz w:val="24"/>
+          <w:szCs w:val="24"/>
+          <w:lang w:val="en-US"/>
+        </w:rPr>
+        <w:t>(</w:t>
+      </w:r>
+      <w:proofErr w:type="gramEnd"/>
+      <w:r>
+        <w:rPr>
+          <w:rFonts w:ascii="Courier New" w:hAnsi="Courier New" w:cs="Courier New"/>
+          <w:sz w:val="24"/>
+          <w:szCs w:val="24"/>
+          <w:lang w:val="en-US"/>
+        </w:rPr>
+        <w:t>"Index", "Events"</w:t>
+      </w:r>
+      <w:proofErr w:type="gramStart"/>
+      <w:r>
+        <w:rPr>
+          <w:rFonts w:ascii="Courier New" w:hAnsi="Courier New" w:cs="Courier New"/>
+          <w:sz w:val="24"/>
+          <w:szCs w:val="24"/>
+          <w:lang w:val="en-US"/>
+        </w:rPr>
+        <w:t>);</w:t>
+      </w:r>
+      <w:proofErr w:type="gramEnd"/>
     </w:p>
     <w:p>
       <w:pPr>
@@ -14887,6 +16775,7 @@
           <w:rFonts w:ascii="Courier New" w:hAnsi="Courier New" w:cs="Courier New"/>
           <w:sz w:val="24"/>
           <w:szCs w:val="24"/>
+          <w:lang w:val="en-US"/>
         </w:rPr>
       </w:pPr>
       <w:r>
@@ -14898,6 +16787,7 @@
         </w:rPr>
         <w:t xml:space="preserve">    </w:t>
       </w:r>
+      <w:proofErr w:type="spellStart"/>
       <w:r>
         <w:rPr>
           <w:rFonts w:ascii="Courier New" w:hAnsi="Courier New" w:cs="Courier New"/>
@@ -14912,6 +16802,7 @@
           <w:rFonts w:ascii="Courier New" w:hAnsi="Courier New" w:cs="Courier New"/>
           <w:sz w:val="24"/>
           <w:szCs w:val="24"/>
+          <w:lang w:val="en-US"/>
         </w:rPr>
         <w:t>.</w:t>
       </w:r>
@@ -14924,11 +16815,13 @@
         </w:rPr>
         <w:t>AddModelError</w:t>
       </w:r>
-      <w:r>
-        <w:rPr>
-          <w:rFonts w:ascii="Courier New" w:hAnsi="Courier New" w:cs="Courier New"/>
-          <w:sz w:val="24"/>
-          <w:szCs w:val="24"/>
+      <w:proofErr w:type="spellEnd"/>
+      <w:r>
+        <w:rPr>
+          <w:rFonts w:ascii="Courier New" w:hAnsi="Courier New" w:cs="Courier New"/>
+          <w:sz w:val="24"/>
+          <w:szCs w:val="24"/>
+          <w:lang w:val="en-US"/>
         </w:rPr>
         <w:t>("", "</w:t>
       </w:r>
@@ -14945,6 +16838,7 @@
           <w:rFonts w:ascii="Courier New" w:hAnsi="Courier New" w:cs="Courier New"/>
           <w:sz w:val="24"/>
           <w:szCs w:val="24"/>
+          <w:lang w:val="en-US"/>
         </w:rPr>
         <w:t xml:space="preserve"> </w:t>
       </w:r>
@@ -14961,6 +16855,7 @@
           <w:rFonts w:ascii="Courier New" w:hAnsi="Courier New" w:cs="Courier New"/>
           <w:sz w:val="24"/>
           <w:szCs w:val="24"/>
+          <w:lang w:val="en-US"/>
         </w:rPr>
         <w:t xml:space="preserve"> </w:t>
       </w:r>
@@ -14977,6 +16872,7 @@
           <w:rFonts w:ascii="Courier New" w:hAnsi="Courier New" w:cs="Courier New"/>
           <w:sz w:val="24"/>
           <w:szCs w:val="24"/>
+          <w:lang w:val="en-US"/>
         </w:rPr>
         <w:t xml:space="preserve"> </w:t>
       </w:r>
@@ -14993,9 +16889,21 @@
           <w:rFonts w:ascii="Courier New" w:hAnsi="Courier New" w:cs="Courier New"/>
           <w:sz w:val="24"/>
           <w:szCs w:val="24"/>
-        </w:rPr>
-        <w:t>");</w:t>
-      </w:r>
+          <w:lang w:val="en-US"/>
+        </w:rPr>
+        <w:t>"</w:t>
+      </w:r>
+      <w:proofErr w:type="gramStart"/>
+      <w:r>
+        <w:rPr>
+          <w:rFonts w:ascii="Courier New" w:hAnsi="Courier New" w:cs="Courier New"/>
+          <w:sz w:val="24"/>
+          <w:szCs w:val="24"/>
+          <w:lang w:val="en-US"/>
+        </w:rPr>
+        <w:t>);</w:t>
+      </w:r>
+      <w:proofErr w:type="gramEnd"/>
     </w:p>
     <w:p>
       <w:pPr>
@@ -15011,16 +16919,45 @@
           <w:rFonts w:ascii="Courier New" w:hAnsi="Courier New" w:cs="Courier New"/>
           <w:sz w:val="24"/>
           <w:szCs w:val="24"/>
+          <w:lang w:val="en-US"/>
         </w:rPr>
         <w:t xml:space="preserve">    </w:t>
       </w:r>
-      <w:r>
-        <w:rPr>
-          <w:rFonts w:ascii="Courier New" w:hAnsi="Courier New" w:cs="Courier New"/>
-          <w:sz w:val="24"/>
-          <w:szCs w:val="24"/>
-        </w:rPr>
-        <w:t>return View();</w:t>
+      <w:proofErr w:type="spellStart"/>
+      <w:r>
+        <w:rPr>
+          <w:rFonts w:ascii="Courier New" w:hAnsi="Courier New" w:cs="Courier New"/>
+          <w:sz w:val="24"/>
+          <w:szCs w:val="24"/>
+        </w:rPr>
+        <w:t>return</w:t>
+      </w:r>
+      <w:proofErr w:type="spellEnd"/>
+      <w:r>
+        <w:rPr>
+          <w:rFonts w:ascii="Courier New" w:hAnsi="Courier New" w:cs="Courier New"/>
+          <w:sz w:val="24"/>
+          <w:szCs w:val="24"/>
+        </w:rPr>
+        <w:t xml:space="preserve"> </w:t>
+      </w:r>
+      <w:proofErr w:type="gramStart"/>
+      <w:r>
+        <w:rPr>
+          <w:rFonts w:ascii="Courier New" w:hAnsi="Courier New" w:cs="Courier New"/>
+          <w:sz w:val="24"/>
+          <w:szCs w:val="24"/>
+        </w:rPr>
+        <w:t>View(</w:t>
+      </w:r>
+      <w:proofErr w:type="gramEnd"/>
+      <w:r>
+        <w:rPr>
+          <w:rFonts w:ascii="Courier New" w:hAnsi="Courier New" w:cs="Courier New"/>
+          <w:sz w:val="24"/>
+          <w:szCs w:val="24"/>
+        </w:rPr>
+        <w:t>);</w:t>
       </w:r>
     </w:p>
     <w:p>
@@ -15195,6 +17132,7 @@
         </w:rPr>
         <w:t xml:space="preserve"> Экспорт реализован с использованием библиотеки </w:t>
       </w:r>
+      <w:proofErr w:type="spellStart"/>
       <w:r>
         <w:rPr>
           <w:rFonts w:ascii="Times New Roman" w:hAnsi="Times New Roman" w:cs="Times New Roman"/>
@@ -15205,6 +17143,7 @@
         </w:rPr>
         <w:t>EPPlus</w:t>
       </w:r>
+      <w:proofErr w:type="spellEnd"/>
       <w:r>
         <w:rPr>
           <w:rFonts w:ascii="Times New Roman" w:hAnsi="Times New Roman" w:cs="Times New Roman"/>
@@ -15393,6 +17332,7 @@
         </w:rPr>
         <w:t xml:space="preserve"> </w:t>
       </w:r>
+      <w:proofErr w:type="spellStart"/>
       <w:r>
         <w:rPr>
           <w:rFonts w:ascii="Times New Roman" w:hAnsi="Times New Roman" w:cs="Times New Roman"/>
@@ -15413,6 +17353,7 @@
         </w:rPr>
         <w:t>ToXlsxAsync</w:t>
       </w:r>
+      <w:proofErr w:type="spellEnd"/>
     </w:p>
     <w:bookmarkEnd w:id="0"/>
     <w:p>
@@ -15447,7 +17388,63 @@
           <w:szCs w:val="24"/>
           <w:lang w:val="en-US"/>
         </w:rPr>
-        <w:t>public async Task&lt;IActionResult&gt; ExportToXlsxAsync()</w:t>
+        <w:t>public async Task&lt;</w:t>
+      </w:r>
+      <w:proofErr w:type="spellStart"/>
+      <w:r>
+        <w:rPr>
+          <w:rFonts w:ascii="Courier New" w:hAnsi="Courier New" w:cs="Courier New"/>
+          <w:bCs/>
+          <w:sz w:val="24"/>
+          <w:szCs w:val="24"/>
+          <w:lang w:val="en-US"/>
+        </w:rPr>
+        <w:t>IActionResult</w:t>
+      </w:r>
+      <w:proofErr w:type="spellEnd"/>
+      <w:r>
+        <w:rPr>
+          <w:rFonts w:ascii="Courier New" w:hAnsi="Courier New" w:cs="Courier New"/>
+          <w:bCs/>
+          <w:sz w:val="24"/>
+          <w:szCs w:val="24"/>
+          <w:lang w:val="en-US"/>
+        </w:rPr>
+        <w:t xml:space="preserve">&gt; </w:t>
+      </w:r>
+      <w:proofErr w:type="spellStart"/>
+      <w:proofErr w:type="gramStart"/>
+      <w:r>
+        <w:rPr>
+          <w:rFonts w:ascii="Courier New" w:hAnsi="Courier New" w:cs="Courier New"/>
+          <w:bCs/>
+          <w:sz w:val="24"/>
+          <w:szCs w:val="24"/>
+          <w:lang w:val="en-US"/>
+        </w:rPr>
+        <w:t>ExportToXlsxAsync</w:t>
+      </w:r>
+      <w:proofErr w:type="spellEnd"/>
+      <w:r>
+        <w:rPr>
+          <w:rFonts w:ascii="Courier New" w:hAnsi="Courier New" w:cs="Courier New"/>
+          <w:bCs/>
+          <w:sz w:val="24"/>
+          <w:szCs w:val="24"/>
+          <w:lang w:val="en-US"/>
+        </w:rPr>
+        <w:t>(</w:t>
+      </w:r>
+      <w:proofErr w:type="gramEnd"/>
+      <w:r>
+        <w:rPr>
+          <w:rFonts w:ascii="Courier New" w:hAnsi="Courier New" w:cs="Courier New"/>
+          <w:bCs/>
+          <w:sz w:val="24"/>
+          <w:szCs w:val="24"/>
+          <w:lang w:val="en-US"/>
+        </w:rPr>
+        <w:t>)</w:t>
       </w:r>
     </w:p>
     <w:p>
@@ -15458,14 +17455,16 @@
           <w:bCs/>
           <w:sz w:val="24"/>
           <w:szCs w:val="24"/>
-        </w:rPr>
-      </w:pPr>
-      <w:r>
-        <w:rPr>
-          <w:rFonts w:ascii="Courier New" w:hAnsi="Courier New" w:cs="Courier New"/>
-          <w:bCs/>
-          <w:sz w:val="24"/>
-          <w:szCs w:val="24"/>
+          <w:lang w:val="en-US"/>
+        </w:rPr>
+      </w:pPr>
+      <w:r>
+        <w:rPr>
+          <w:rFonts w:ascii="Courier New" w:hAnsi="Courier New" w:cs="Courier New"/>
+          <w:bCs/>
+          <w:sz w:val="24"/>
+          <w:szCs w:val="24"/>
+          <w:lang w:val="en-US"/>
         </w:rPr>
         <w:t>{</w:t>
       </w:r>
@@ -15478,14 +17477,16 @@
           <w:bCs/>
           <w:sz w:val="24"/>
           <w:szCs w:val="24"/>
-        </w:rPr>
-      </w:pPr>
-      <w:r>
-        <w:rPr>
-          <w:rFonts w:ascii="Courier New" w:hAnsi="Courier New" w:cs="Courier New"/>
-          <w:bCs/>
-          <w:sz w:val="24"/>
-          <w:szCs w:val="24"/>
+          <w:lang w:val="en-US"/>
+        </w:rPr>
+      </w:pPr>
+      <w:r>
+        <w:rPr>
+          <w:rFonts w:ascii="Courier New" w:hAnsi="Courier New" w:cs="Courier New"/>
+          <w:bCs/>
+          <w:sz w:val="24"/>
+          <w:szCs w:val="24"/>
+          <w:lang w:val="en-US"/>
         </w:rPr>
         <w:t xml:space="preserve">// </w:t>
       </w:r>
@@ -15504,6 +17505,7 @@
           <w:bCs/>
           <w:sz w:val="24"/>
           <w:szCs w:val="24"/>
+          <w:lang w:val="en-US"/>
         </w:rPr>
         <w:t xml:space="preserve"> </w:t>
       </w:r>
@@ -15522,6 +17524,7 @@
           <w:bCs/>
           <w:sz w:val="24"/>
           <w:szCs w:val="24"/>
+          <w:lang w:val="en-US"/>
         </w:rPr>
         <w:t xml:space="preserve"> </w:t>
       </w:r>
@@ -15540,6 +17543,7 @@
           <w:bCs/>
           <w:sz w:val="24"/>
           <w:szCs w:val="24"/>
+          <w:lang w:val="en-US"/>
         </w:rPr>
         <w:t xml:space="preserve"> </w:t>
       </w:r>
@@ -15558,6 +17562,7 @@
           <w:bCs/>
           <w:sz w:val="24"/>
           <w:szCs w:val="24"/>
+          <w:lang w:val="en-US"/>
         </w:rPr>
         <w:t xml:space="preserve"> </w:t>
       </w:r>
@@ -15579,17 +17584,21 @@
           <w:bCs/>
           <w:sz w:val="24"/>
           <w:szCs w:val="24"/>
-        </w:rPr>
-      </w:pPr>
-      <w:r>
-        <w:rPr>
-          <w:rFonts w:ascii="Courier New" w:hAnsi="Courier New" w:cs="Courier New"/>
-          <w:bCs/>
-          <w:sz w:val="24"/>
-          <w:szCs w:val="24"/>
+          <w:lang w:val="en-US"/>
+        </w:rPr>
+      </w:pPr>
+      <w:r>
+        <w:rPr>
+          <w:rFonts w:ascii="Courier New" w:hAnsi="Courier New" w:cs="Courier New"/>
+          <w:bCs/>
+          <w:sz w:val="24"/>
+          <w:szCs w:val="24"/>
+          <w:lang w:val="en-US"/>
         </w:rPr>
         <w:t xml:space="preserve">  </w:t>
       </w:r>
+      <w:proofErr w:type="spellStart"/>
+      <w:proofErr w:type="gramStart"/>
       <w:r>
         <w:rPr>
           <w:rFonts w:ascii="Courier New" w:hAnsi="Courier New" w:cs="Courier New"/>
@@ -15606,6 +17615,7 @@
           <w:bCs/>
           <w:sz w:val="24"/>
           <w:szCs w:val="24"/>
+          <w:lang w:val="en-US"/>
         </w:rPr>
         <w:t>.</w:t>
       </w:r>
@@ -15625,6 +17635,7 @@
           <w:bCs/>
           <w:sz w:val="24"/>
           <w:szCs w:val="24"/>
+          <w:lang w:val="en-US"/>
         </w:rPr>
         <w:t>.</w:t>
       </w:r>
@@ -15638,15 +17649,19 @@
         </w:rPr>
         <w:t>SetNonCommercialPersonal</w:t>
       </w:r>
-      <w:r>
-        <w:rPr>
-          <w:rFonts w:ascii="Courier New" w:hAnsi="Courier New" w:cs="Courier New"/>
-          <w:bCs/>
-          <w:sz w:val="24"/>
-          <w:szCs w:val="24"/>
+      <w:proofErr w:type="spellEnd"/>
+      <w:proofErr w:type="gramEnd"/>
+      <w:r>
+        <w:rPr>
+          <w:rFonts w:ascii="Courier New" w:hAnsi="Courier New" w:cs="Courier New"/>
+          <w:bCs/>
+          <w:sz w:val="24"/>
+          <w:szCs w:val="24"/>
+          <w:lang w:val="en-US"/>
         </w:rPr>
         <w:t>("</w:t>
       </w:r>
+      <w:proofErr w:type="spellStart"/>
       <w:r>
         <w:rPr>
           <w:rFonts w:ascii="Courier New" w:hAnsi="Courier New" w:cs="Courier New"/>
@@ -15657,15 +17672,29 @@
         </w:rPr>
         <w:t>CProj</w:t>
       </w:r>
-      <w:r>
-        <w:rPr>
-          <w:rFonts w:ascii="Courier New" w:hAnsi="Courier New" w:cs="Courier New"/>
-          <w:bCs/>
-          <w:sz w:val="24"/>
-          <w:szCs w:val="24"/>
-        </w:rPr>
-        <w:t>");</w:t>
-      </w:r>
+      <w:proofErr w:type="spellEnd"/>
+      <w:r>
+        <w:rPr>
+          <w:rFonts w:ascii="Courier New" w:hAnsi="Courier New" w:cs="Courier New"/>
+          <w:bCs/>
+          <w:sz w:val="24"/>
+          <w:szCs w:val="24"/>
+          <w:lang w:val="en-US"/>
+        </w:rPr>
+        <w:t>"</w:t>
+      </w:r>
+      <w:proofErr w:type="gramStart"/>
+      <w:r>
+        <w:rPr>
+          <w:rFonts w:ascii="Courier New" w:hAnsi="Courier New" w:cs="Courier New"/>
+          <w:bCs/>
+          <w:sz w:val="24"/>
+          <w:szCs w:val="24"/>
+          <w:lang w:val="en-US"/>
+        </w:rPr>
+        <w:t>);</w:t>
+      </w:r>
+      <w:proofErr w:type="gramEnd"/>
     </w:p>
     <w:p>
       <w:pPr>
@@ -15675,14 +17704,16 @@
           <w:bCs/>
           <w:sz w:val="24"/>
           <w:szCs w:val="24"/>
-        </w:rPr>
-      </w:pPr>
-      <w:r>
-        <w:rPr>
-          <w:rFonts w:ascii="Courier New" w:hAnsi="Courier New" w:cs="Courier New"/>
-          <w:bCs/>
-          <w:sz w:val="24"/>
-          <w:szCs w:val="24"/>
+          <w:lang w:val="en-US"/>
+        </w:rPr>
+      </w:pPr>
+      <w:r>
+        <w:rPr>
+          <w:rFonts w:ascii="Courier New" w:hAnsi="Courier New" w:cs="Courier New"/>
+          <w:bCs/>
+          <w:sz w:val="24"/>
+          <w:szCs w:val="24"/>
+          <w:lang w:val="en-US"/>
         </w:rPr>
         <w:lastRenderedPageBreak/>
         <w:t xml:space="preserve">// </w:t>
@@ -15702,6 +17733,7 @@
           <w:bCs/>
           <w:sz w:val="24"/>
           <w:szCs w:val="24"/>
+          <w:lang w:val="en-US"/>
         </w:rPr>
         <w:t xml:space="preserve"> </w:t>
       </w:r>
@@ -15720,6 +17752,7 @@
           <w:bCs/>
           <w:sz w:val="24"/>
           <w:szCs w:val="24"/>
+          <w:lang w:val="en-US"/>
         </w:rPr>
         <w:t xml:space="preserve"> </w:t>
       </w:r>
@@ -15738,6 +17771,7 @@
           <w:bCs/>
           <w:sz w:val="24"/>
           <w:szCs w:val="24"/>
+          <w:lang w:val="en-US"/>
         </w:rPr>
         <w:t xml:space="preserve"> </w:t>
       </w:r>
@@ -15768,6 +17802,7 @@
           <w:bCs/>
           <w:sz w:val="24"/>
           <w:szCs w:val="24"/>
+          <w:lang w:val="en-US"/>
         </w:rPr>
         <w:t xml:space="preserve">  </w:t>
       </w:r>
@@ -15779,8 +17814,114 @@
           <w:szCs w:val="24"/>
           <w:lang w:val="en-US"/>
         </w:rPr>
-        <w:t>List&lt;Event&gt; events = await _context.Events.Where(e =&gt; e.EventDate.Month == DateTime.Now.Month).ToListAsync();</w:t>
-      </w:r>
+        <w:t>List&lt;Event&gt; events = await _</w:t>
+      </w:r>
+      <w:proofErr w:type="spellStart"/>
+      <w:proofErr w:type="gramStart"/>
+      <w:r>
+        <w:rPr>
+          <w:rFonts w:ascii="Courier New" w:hAnsi="Courier New" w:cs="Courier New"/>
+          <w:bCs/>
+          <w:sz w:val="24"/>
+          <w:szCs w:val="24"/>
+          <w:lang w:val="en-US"/>
+        </w:rPr>
+        <w:t>context.Events.Where</w:t>
+      </w:r>
+      <w:proofErr w:type="spellEnd"/>
+      <w:proofErr w:type="gramEnd"/>
+      <w:r>
+        <w:rPr>
+          <w:rFonts w:ascii="Courier New" w:hAnsi="Courier New" w:cs="Courier New"/>
+          <w:bCs/>
+          <w:sz w:val="24"/>
+          <w:szCs w:val="24"/>
+          <w:lang w:val="en-US"/>
+        </w:rPr>
+        <w:t xml:space="preserve">(e =&gt; </w:t>
+      </w:r>
+      <w:proofErr w:type="spellStart"/>
+      <w:proofErr w:type="gramStart"/>
+      <w:r>
+        <w:rPr>
+          <w:rFonts w:ascii="Courier New" w:hAnsi="Courier New" w:cs="Courier New"/>
+          <w:bCs/>
+          <w:sz w:val="24"/>
+          <w:szCs w:val="24"/>
+          <w:lang w:val="en-US"/>
+        </w:rPr>
+        <w:t>e.EventDate.Month</w:t>
+      </w:r>
+      <w:proofErr w:type="spellEnd"/>
+      <w:proofErr w:type="gramEnd"/>
+      <w:r>
+        <w:rPr>
+          <w:rFonts w:ascii="Courier New" w:hAnsi="Courier New" w:cs="Courier New"/>
+          <w:bCs/>
+          <w:sz w:val="24"/>
+          <w:szCs w:val="24"/>
+          <w:lang w:val="en-US"/>
+        </w:rPr>
+        <w:t xml:space="preserve"> == </w:t>
+      </w:r>
+      <w:proofErr w:type="spellStart"/>
+      <w:proofErr w:type="gramStart"/>
+      <w:r>
+        <w:rPr>
+          <w:rFonts w:ascii="Courier New" w:hAnsi="Courier New" w:cs="Courier New"/>
+          <w:bCs/>
+          <w:sz w:val="24"/>
+          <w:szCs w:val="24"/>
+          <w:lang w:val="en-US"/>
+        </w:rPr>
+        <w:t>DateTime.Now.Month</w:t>
+      </w:r>
+      <w:proofErr w:type="spellEnd"/>
+      <w:r>
+        <w:rPr>
+          <w:rFonts w:ascii="Courier New" w:hAnsi="Courier New" w:cs="Courier New"/>
+          <w:bCs/>
+          <w:sz w:val="24"/>
+          <w:szCs w:val="24"/>
+          <w:lang w:val="en-US"/>
+        </w:rPr>
+        <w:t>).</w:t>
+      </w:r>
+      <w:proofErr w:type="spellStart"/>
+      <w:r>
+        <w:rPr>
+          <w:rFonts w:ascii="Courier New" w:hAnsi="Courier New" w:cs="Courier New"/>
+          <w:bCs/>
+          <w:sz w:val="24"/>
+          <w:szCs w:val="24"/>
+          <w:lang w:val="en-US"/>
+        </w:rPr>
+        <w:t>ToListAsync</w:t>
+      </w:r>
+      <w:proofErr w:type="spellEnd"/>
+      <w:proofErr w:type="gramEnd"/>
+      <w:r>
+        <w:rPr>
+          <w:rFonts w:ascii="Courier New" w:hAnsi="Courier New" w:cs="Courier New"/>
+          <w:bCs/>
+          <w:sz w:val="24"/>
+          <w:szCs w:val="24"/>
+          <w:lang w:val="en-US"/>
+        </w:rPr>
+        <w:t>(</w:t>
+      </w:r>
+      <w:proofErr w:type="gramStart"/>
+      <w:r>
+        <w:rPr>
+          <w:rFonts w:ascii="Courier New" w:hAnsi="Courier New" w:cs="Courier New"/>
+          <w:bCs/>
+          <w:sz w:val="24"/>
+          <w:szCs w:val="24"/>
+          <w:lang w:val="en-US"/>
+        </w:rPr>
+        <w:t>);</w:t>
+      </w:r>
+      <w:proofErr w:type="gramEnd"/>
     </w:p>
     <w:p>
       <w:pPr>
@@ -15811,7 +17952,40 @@
           <w:szCs w:val="24"/>
           <w:lang w:val="en-US"/>
         </w:rPr>
-        <w:t>string filePath = @$"C:\</w:t>
+        <w:t xml:space="preserve">string </w:t>
+      </w:r>
+      <w:proofErr w:type="spellStart"/>
+      <w:r>
+        <w:rPr>
+          <w:rFonts w:ascii="Courier New" w:hAnsi="Courier New" w:cs="Courier New"/>
+          <w:bCs/>
+          <w:sz w:val="24"/>
+          <w:szCs w:val="24"/>
+          <w:lang w:val="en-US"/>
+        </w:rPr>
+        <w:t>filePath</w:t>
+      </w:r>
+      <w:proofErr w:type="spellEnd"/>
+      <w:r>
+        <w:rPr>
+          <w:rFonts w:ascii="Courier New" w:hAnsi="Courier New" w:cs="Courier New"/>
+          <w:bCs/>
+          <w:sz w:val="24"/>
+          <w:szCs w:val="24"/>
+          <w:lang w:val="en-US"/>
+        </w:rPr>
+        <w:t xml:space="preserve"> = @$"</w:t>
+      </w:r>
+      <w:proofErr w:type="gramStart"/>
+      <w:r>
+        <w:rPr>
+          <w:rFonts w:ascii="Courier New" w:hAnsi="Courier New" w:cs="Courier New"/>
+          <w:bCs/>
+          <w:sz w:val="24"/>
+          <w:szCs w:val="24"/>
+          <w:lang w:val="en-US"/>
+        </w:rPr>
+        <w:t>C:\</w:t>
       </w:r>
       <w:r>
         <w:rPr>
@@ -15831,8 +18005,75 @@
           <w:szCs w:val="24"/>
           <w:lang w:val="en-US"/>
         </w:rPr>
-        <w:t>\{DateTime.Now.ToString("MMMM yyyy HH.mm.ss")}.xlsx";</w:t>
-      </w:r>
+        <w:t>\{DateTime.Now.ToString</w:t>
+      </w:r>
+      <w:proofErr w:type="gramEnd"/>
+      <w:r>
+        <w:rPr>
+          <w:rFonts w:ascii="Courier New" w:hAnsi="Courier New" w:cs="Courier New"/>
+          <w:bCs/>
+          <w:sz w:val="24"/>
+          <w:szCs w:val="24"/>
+          <w:lang w:val="en-US"/>
+        </w:rPr>
+        <w:t xml:space="preserve">("MMMM </w:t>
+      </w:r>
+      <w:proofErr w:type="spellStart"/>
+      <w:r>
+        <w:rPr>
+          <w:rFonts w:ascii="Courier New" w:hAnsi="Courier New" w:cs="Courier New"/>
+          <w:bCs/>
+          <w:sz w:val="24"/>
+          <w:szCs w:val="24"/>
+          <w:lang w:val="en-US"/>
+        </w:rPr>
+        <w:t>yyyy</w:t>
+      </w:r>
+      <w:proofErr w:type="spellEnd"/>
+      <w:r>
+        <w:rPr>
+          <w:rFonts w:ascii="Courier New" w:hAnsi="Courier New" w:cs="Courier New"/>
+          <w:bCs/>
+          <w:sz w:val="24"/>
+          <w:szCs w:val="24"/>
+          <w:lang w:val="en-US"/>
+        </w:rPr>
+        <w:t xml:space="preserve"> </w:t>
+      </w:r>
+      <w:proofErr w:type="spellStart"/>
+      <w:r>
+        <w:rPr>
+          <w:rFonts w:ascii="Courier New" w:hAnsi="Courier New" w:cs="Courier New"/>
+          <w:bCs/>
+          <w:sz w:val="24"/>
+          <w:szCs w:val="24"/>
+          <w:lang w:val="en-US"/>
+        </w:rPr>
+        <w:t>HH.mm.ss</w:t>
+      </w:r>
+      <w:proofErr w:type="spellEnd"/>
+      <w:r>
+        <w:rPr>
+          <w:rFonts w:ascii="Courier New" w:hAnsi="Courier New" w:cs="Courier New"/>
+          <w:bCs/>
+          <w:sz w:val="24"/>
+          <w:szCs w:val="24"/>
+          <w:lang w:val="en-US"/>
+        </w:rPr>
+        <w:t>")}.xlsx</w:t>
+      </w:r>
+      <w:proofErr w:type="gramStart"/>
+      <w:r>
+        <w:rPr>
+          <w:rFonts w:ascii="Courier New" w:hAnsi="Courier New" w:cs="Courier New"/>
+          <w:bCs/>
+          <w:sz w:val="24"/>
+          <w:szCs w:val="24"/>
+          <w:lang w:val="en-US"/>
+        </w:rPr>
+        <w:t>";</w:t>
+      </w:r>
+      <w:proofErr w:type="gramEnd"/>
     </w:p>
     <w:p>
       <w:pPr>
@@ -15863,7 +18104,85 @@
           <w:szCs w:val="24"/>
           <w:lang w:val="en-US"/>
         </w:rPr>
-        <w:t>using (var package = new ExcelPackage(new FileInfo(filePath)))</w:t>
+        <w:t xml:space="preserve">using (var package = new </w:t>
+      </w:r>
+      <w:proofErr w:type="spellStart"/>
+      <w:proofErr w:type="gramStart"/>
+      <w:r>
+        <w:rPr>
+          <w:rFonts w:ascii="Courier New" w:hAnsi="Courier New" w:cs="Courier New"/>
+          <w:bCs/>
+          <w:sz w:val="24"/>
+          <w:szCs w:val="24"/>
+          <w:lang w:val="en-US"/>
+        </w:rPr>
+        <w:t>ExcelPackage</w:t>
+      </w:r>
+      <w:proofErr w:type="spellEnd"/>
+      <w:r>
+        <w:rPr>
+          <w:rFonts w:ascii="Courier New" w:hAnsi="Courier New" w:cs="Courier New"/>
+          <w:bCs/>
+          <w:sz w:val="24"/>
+          <w:szCs w:val="24"/>
+          <w:lang w:val="en-US"/>
+        </w:rPr>
+        <w:t>(</w:t>
+      </w:r>
+      <w:proofErr w:type="gramEnd"/>
+      <w:r>
+        <w:rPr>
+          <w:rFonts w:ascii="Courier New" w:hAnsi="Courier New" w:cs="Courier New"/>
+          <w:bCs/>
+          <w:sz w:val="24"/>
+          <w:szCs w:val="24"/>
+          <w:lang w:val="en-US"/>
+        </w:rPr>
+        <w:t xml:space="preserve">new </w:t>
+      </w:r>
+      <w:proofErr w:type="spellStart"/>
+      <w:r>
+        <w:rPr>
+          <w:rFonts w:ascii="Courier New" w:hAnsi="Courier New" w:cs="Courier New"/>
+          <w:bCs/>
+          <w:sz w:val="24"/>
+          <w:szCs w:val="24"/>
+          <w:lang w:val="en-US"/>
+        </w:rPr>
+        <w:t>FileInfo</w:t>
+      </w:r>
+      <w:proofErr w:type="spellEnd"/>
+      <w:r>
+        <w:rPr>
+          <w:rFonts w:ascii="Courier New" w:hAnsi="Courier New" w:cs="Courier New"/>
+          <w:bCs/>
+          <w:sz w:val="24"/>
+          <w:szCs w:val="24"/>
+          <w:lang w:val="en-US"/>
+        </w:rPr>
+        <w:t>(</w:t>
+      </w:r>
+      <w:proofErr w:type="spellStart"/>
+      <w:r>
+        <w:rPr>
+          <w:rFonts w:ascii="Courier New" w:hAnsi="Courier New" w:cs="Courier New"/>
+          <w:bCs/>
+          <w:sz w:val="24"/>
+          <w:szCs w:val="24"/>
+          <w:lang w:val="en-US"/>
+        </w:rPr>
+        <w:t>filePath</w:t>
+      </w:r>
+      <w:proofErr w:type="spellEnd"/>
+      <w:r>
+        <w:rPr>
+          <w:rFonts w:ascii="Courier New" w:hAnsi="Courier New" w:cs="Courier New"/>
+          <w:bCs/>
+          <w:sz w:val="24"/>
+          <w:szCs w:val="24"/>
+          <w:lang w:val="en-US"/>
+        </w:rPr>
+        <w:t>)))</w:t>
       </w:r>
     </w:p>
     <w:p>
@@ -16028,6 +18347,8 @@
         </w:rPr>
         <w:t xml:space="preserve"> = </w:t>
       </w:r>
+      <w:proofErr w:type="spellStart"/>
+      <w:proofErr w:type="gramStart"/>
       <w:r>
         <w:rPr>
           <w:rFonts w:ascii="Courier New" w:hAnsi="Courier New" w:cs="Courier New"/>
@@ -16078,6 +18399,7 @@
         </w:rPr>
         <w:t>Worksheets</w:t>
       </w:r>
+      <w:proofErr w:type="gramEnd"/>
       <w:r>
         <w:rPr>
           <w:rFonts w:ascii="Courier New" w:hAnsi="Courier New" w:cs="Courier New"/>
@@ -16088,6 +18410,7 @@
         </w:rPr>
         <w:t>.</w:t>
       </w:r>
+      <w:proofErr w:type="gramStart"/>
       <w:r>
         <w:rPr>
           <w:rFonts w:ascii="Courier New" w:hAnsi="Courier New" w:cs="Courier New"/>
@@ -16098,16 +18421,30 @@
         </w:rPr>
         <w:t>Add</w:t>
       </w:r>
-      <w:r>
-        <w:rPr>
-          <w:rFonts w:ascii="Courier New" w:hAnsi="Courier New" w:cs="Courier New"/>
-          <w:bCs/>
-          <w:sz w:val="24"/>
-          <w:szCs w:val="24"/>
-          <w:lang w:val="en-US"/>
-        </w:rPr>
-        <w:t>($"{</w:t>
-      </w:r>
+      <w:proofErr w:type="spellEnd"/>
+      <w:r>
+        <w:rPr>
+          <w:rFonts w:ascii="Courier New" w:hAnsi="Courier New" w:cs="Courier New"/>
+          <w:bCs/>
+          <w:sz w:val="24"/>
+          <w:szCs w:val="24"/>
+          <w:lang w:val="en-US"/>
+        </w:rPr>
+        <w:t>(</w:t>
+      </w:r>
+      <w:proofErr w:type="gramEnd"/>
+      <w:r>
+        <w:rPr>
+          <w:rFonts w:ascii="Courier New" w:hAnsi="Courier New" w:cs="Courier New"/>
+          <w:bCs/>
+          <w:sz w:val="24"/>
+          <w:szCs w:val="24"/>
+          <w:lang w:val="en-US"/>
+        </w:rPr>
+        <w:t>$"{</w:t>
+      </w:r>
+      <w:proofErr w:type="spellStart"/>
+      <w:proofErr w:type="gramStart"/>
       <w:r>
         <w:rPr>
           <w:rFonts w:ascii="Courier New" w:hAnsi="Courier New" w:cs="Courier New"/>
@@ -16158,6 +18495,8 @@
         </w:rPr>
         <w:t>ToString</w:t>
       </w:r>
+      <w:proofErr w:type="spellEnd"/>
+      <w:proofErr w:type="gramEnd"/>
       <w:r>
         <w:rPr>
           <w:rFonts w:ascii="Courier New" w:hAnsi="Courier New" w:cs="Courier New"/>
@@ -16188,6 +18527,7 @@
         </w:rPr>
         <w:t xml:space="preserve"> </w:t>
       </w:r>
+      <w:proofErr w:type="spellStart"/>
       <w:r>
         <w:rPr>
           <w:rFonts w:ascii="Courier New" w:hAnsi="Courier New" w:cs="Courier New"/>
@@ -16198,16 +18538,29 @@
         </w:rPr>
         <w:t>yyyy</w:t>
       </w:r>
-      <w:r>
-        <w:rPr>
-          <w:rFonts w:ascii="Courier New" w:hAnsi="Courier New" w:cs="Courier New"/>
-          <w:bCs/>
-          <w:sz w:val="24"/>
-          <w:szCs w:val="24"/>
-          <w:lang w:val="en-US"/>
-        </w:rPr>
-        <w:t>")}");</w:t>
-      </w:r>
+      <w:proofErr w:type="spellEnd"/>
+      <w:r>
+        <w:rPr>
+          <w:rFonts w:ascii="Courier New" w:hAnsi="Courier New" w:cs="Courier New"/>
+          <w:bCs/>
+          <w:sz w:val="24"/>
+          <w:szCs w:val="24"/>
+          <w:lang w:val="en-US"/>
+        </w:rPr>
+        <w:t>")}"</w:t>
+      </w:r>
+      <w:proofErr w:type="gramStart"/>
+      <w:r>
+        <w:rPr>
+          <w:rFonts w:ascii="Courier New" w:hAnsi="Courier New" w:cs="Courier New"/>
+          <w:bCs/>
+          <w:sz w:val="24"/>
+          <w:szCs w:val="24"/>
+          <w:lang w:val="en-US"/>
+        </w:rPr>
+        <w:t>);</w:t>
+      </w:r>
+      <w:proofErr w:type="gramEnd"/>
     </w:p>
     <w:p>
       <w:pPr>
@@ -16230,15 +18583,51 @@
         </w:rPr>
         <w:t xml:space="preserve">    </w:t>
       </w:r>
-      <w:r>
-        <w:rPr>
-          <w:rFonts w:ascii="Courier New" w:hAnsi="Courier New" w:cs="Courier New"/>
-          <w:bCs/>
-          <w:sz w:val="24"/>
-          <w:szCs w:val="24"/>
-          <w:lang w:val="en-US"/>
-        </w:rPr>
-        <w:t xml:space="preserve">worksheet.Cells[1, 1].Value = "№ </w:t>
+      <w:proofErr w:type="spellStart"/>
+      <w:proofErr w:type="gramStart"/>
+      <w:r>
+        <w:rPr>
+          <w:rFonts w:ascii="Courier New" w:hAnsi="Courier New" w:cs="Courier New"/>
+          <w:bCs/>
+          <w:sz w:val="24"/>
+          <w:szCs w:val="24"/>
+          <w:lang w:val="en-US"/>
+        </w:rPr>
+        <w:t>worksheet.Cells</w:t>
+      </w:r>
+      <w:proofErr w:type="spellEnd"/>
+      <w:proofErr w:type="gramEnd"/>
+      <w:r>
+        <w:rPr>
+          <w:rFonts w:ascii="Courier New" w:hAnsi="Courier New" w:cs="Courier New"/>
+          <w:bCs/>
+          <w:sz w:val="24"/>
+          <w:szCs w:val="24"/>
+          <w:lang w:val="en-US"/>
+        </w:rPr>
+        <w:t>[1, 1</w:t>
+      </w:r>
+      <w:proofErr w:type="gramStart"/>
+      <w:r>
+        <w:rPr>
+          <w:rFonts w:ascii="Courier New" w:hAnsi="Courier New" w:cs="Courier New"/>
+          <w:bCs/>
+          <w:sz w:val="24"/>
+          <w:szCs w:val="24"/>
+          <w:lang w:val="en-US"/>
+        </w:rPr>
+        <w:t>].Value</w:t>
+      </w:r>
+      <w:proofErr w:type="gramEnd"/>
+      <w:r>
+        <w:rPr>
+          <w:rFonts w:ascii="Courier New" w:hAnsi="Courier New" w:cs="Courier New"/>
+          <w:bCs/>
+          <w:sz w:val="24"/>
+          <w:szCs w:val="24"/>
+          <w:lang w:val="en-US"/>
+        </w:rPr>
+        <w:t xml:space="preserve"> = "№ </w:t>
       </w:r>
       <w:r>
         <w:rPr>
@@ -16268,6 +18657,7 @@
         </w:rPr>
         <w:t>п</w:t>
       </w:r>
+      <w:proofErr w:type="gramStart"/>
       <w:r>
         <w:rPr>
           <w:rFonts w:ascii="Courier New" w:hAnsi="Courier New" w:cs="Courier New"/>
@@ -16278,6 +18668,7 @@
         </w:rPr>
         <w:t>";</w:t>
       </w:r>
+      <w:proofErr w:type="gramEnd"/>
     </w:p>
     <w:p>
       <w:pPr>
@@ -16300,16 +18691,52 @@
         </w:rPr>
         <w:t xml:space="preserve">    </w:t>
       </w:r>
-      <w:r>
-        <w:rPr>
-          <w:rFonts w:ascii="Courier New" w:hAnsi="Courier New" w:cs="Courier New"/>
-          <w:bCs/>
-          <w:sz w:val="24"/>
-          <w:szCs w:val="24"/>
-          <w:lang w:val="en-US"/>
-        </w:rPr>
-        <w:t>SetStyle(worksheet, 1, 1);</w:t>
-      </w:r>
+      <w:proofErr w:type="spellStart"/>
+      <w:proofErr w:type="gramStart"/>
+      <w:r>
+        <w:rPr>
+          <w:rFonts w:ascii="Courier New" w:hAnsi="Courier New" w:cs="Courier New"/>
+          <w:bCs/>
+          <w:sz w:val="24"/>
+          <w:szCs w:val="24"/>
+          <w:lang w:val="en-US"/>
+        </w:rPr>
+        <w:t>SetStyle</w:t>
+      </w:r>
+      <w:proofErr w:type="spellEnd"/>
+      <w:r>
+        <w:rPr>
+          <w:rFonts w:ascii="Courier New" w:hAnsi="Courier New" w:cs="Courier New"/>
+          <w:bCs/>
+          <w:sz w:val="24"/>
+          <w:szCs w:val="24"/>
+          <w:lang w:val="en-US"/>
+        </w:rPr>
+        <w:t>(</w:t>
+      </w:r>
+      <w:proofErr w:type="gramEnd"/>
+      <w:r>
+        <w:rPr>
+          <w:rFonts w:ascii="Courier New" w:hAnsi="Courier New" w:cs="Courier New"/>
+          <w:bCs/>
+          <w:sz w:val="24"/>
+          <w:szCs w:val="24"/>
+          <w:lang w:val="en-US"/>
+        </w:rPr>
+        <w:t>worksheet, 1, 1</w:t>
+      </w:r>
+      <w:proofErr w:type="gramStart"/>
+      <w:r>
+        <w:rPr>
+          <w:rFonts w:ascii="Courier New" w:hAnsi="Courier New" w:cs="Courier New"/>
+          <w:bCs/>
+          <w:sz w:val="24"/>
+          <w:szCs w:val="24"/>
+          <w:lang w:val="en-US"/>
+        </w:rPr>
+        <w:t>);</w:t>
+      </w:r>
+      <w:proofErr w:type="gramEnd"/>
     </w:p>
     <w:p>
       <w:pPr>
@@ -16332,15 +18759,51 @@
         </w:rPr>
         <w:t xml:space="preserve">    </w:t>
       </w:r>
-      <w:r>
-        <w:rPr>
-          <w:rFonts w:ascii="Courier New" w:hAnsi="Courier New" w:cs="Courier New"/>
-          <w:bCs/>
-          <w:sz w:val="24"/>
-          <w:szCs w:val="24"/>
-          <w:lang w:val="en-US"/>
-        </w:rPr>
-        <w:t>worksheet.Cells[1, 2].Value = "</w:t>
+      <w:proofErr w:type="spellStart"/>
+      <w:proofErr w:type="gramStart"/>
+      <w:r>
+        <w:rPr>
+          <w:rFonts w:ascii="Courier New" w:hAnsi="Courier New" w:cs="Courier New"/>
+          <w:bCs/>
+          <w:sz w:val="24"/>
+          <w:szCs w:val="24"/>
+          <w:lang w:val="en-US"/>
+        </w:rPr>
+        <w:t>worksheet.Cells</w:t>
+      </w:r>
+      <w:proofErr w:type="spellEnd"/>
+      <w:proofErr w:type="gramEnd"/>
+      <w:r>
+        <w:rPr>
+          <w:rFonts w:ascii="Courier New" w:hAnsi="Courier New" w:cs="Courier New"/>
+          <w:bCs/>
+          <w:sz w:val="24"/>
+          <w:szCs w:val="24"/>
+          <w:lang w:val="en-US"/>
+        </w:rPr>
+        <w:t>[1, 2</w:t>
+      </w:r>
+      <w:proofErr w:type="gramStart"/>
+      <w:r>
+        <w:rPr>
+          <w:rFonts w:ascii="Courier New" w:hAnsi="Courier New" w:cs="Courier New"/>
+          <w:bCs/>
+          <w:sz w:val="24"/>
+          <w:szCs w:val="24"/>
+          <w:lang w:val="en-US"/>
+        </w:rPr>
+        <w:t>].Value</w:t>
+      </w:r>
+      <w:proofErr w:type="gramEnd"/>
+      <w:r>
+        <w:rPr>
+          <w:rFonts w:ascii="Courier New" w:hAnsi="Courier New" w:cs="Courier New"/>
+          <w:bCs/>
+          <w:sz w:val="24"/>
+          <w:szCs w:val="24"/>
+          <w:lang w:val="en-US"/>
+        </w:rPr>
+        <w:t xml:space="preserve"> = "</w:t>
       </w:r>
       <w:r>
         <w:rPr>
@@ -16351,6 +18814,7 @@
         </w:rPr>
         <w:t>Мероприятие</w:t>
       </w:r>
+      <w:proofErr w:type="gramStart"/>
       <w:r>
         <w:rPr>
           <w:rFonts w:ascii="Courier New" w:hAnsi="Courier New" w:cs="Courier New"/>
@@ -16361,6 +18825,7 @@
         </w:rPr>
         <w:t>";</w:t>
       </w:r>
+      <w:proofErr w:type="gramEnd"/>
     </w:p>
     <w:p>
       <w:pPr>
@@ -16383,16 +18848,52 @@
         </w:rPr>
         <w:t xml:space="preserve">    </w:t>
       </w:r>
-      <w:r>
-        <w:rPr>
-          <w:rFonts w:ascii="Courier New" w:hAnsi="Courier New" w:cs="Courier New"/>
-          <w:bCs/>
-          <w:sz w:val="24"/>
-          <w:szCs w:val="24"/>
-          <w:lang w:val="en-US"/>
-        </w:rPr>
-        <w:t>SetStyle(worksheet, 1, 2);</w:t>
-      </w:r>
+      <w:proofErr w:type="spellStart"/>
+      <w:proofErr w:type="gramStart"/>
+      <w:r>
+        <w:rPr>
+          <w:rFonts w:ascii="Courier New" w:hAnsi="Courier New" w:cs="Courier New"/>
+          <w:bCs/>
+          <w:sz w:val="24"/>
+          <w:szCs w:val="24"/>
+          <w:lang w:val="en-US"/>
+        </w:rPr>
+        <w:t>SetStyle</w:t>
+      </w:r>
+      <w:proofErr w:type="spellEnd"/>
+      <w:r>
+        <w:rPr>
+          <w:rFonts w:ascii="Courier New" w:hAnsi="Courier New" w:cs="Courier New"/>
+          <w:bCs/>
+          <w:sz w:val="24"/>
+          <w:szCs w:val="24"/>
+          <w:lang w:val="en-US"/>
+        </w:rPr>
+        <w:t>(</w:t>
+      </w:r>
+      <w:proofErr w:type="gramEnd"/>
+      <w:r>
+        <w:rPr>
+          <w:rFonts w:ascii="Courier New" w:hAnsi="Courier New" w:cs="Courier New"/>
+          <w:bCs/>
+          <w:sz w:val="24"/>
+          <w:szCs w:val="24"/>
+          <w:lang w:val="en-US"/>
+        </w:rPr>
+        <w:t>worksheet, 1, 2</w:t>
+      </w:r>
+      <w:proofErr w:type="gramStart"/>
+      <w:r>
+        <w:rPr>
+          <w:rFonts w:ascii="Courier New" w:hAnsi="Courier New" w:cs="Courier New"/>
+          <w:bCs/>
+          <w:sz w:val="24"/>
+          <w:szCs w:val="24"/>
+          <w:lang w:val="en-US"/>
+        </w:rPr>
+        <w:t>);</w:t>
+      </w:r>
+      <w:proofErr w:type="gramEnd"/>
     </w:p>
     <w:p>
       <w:pPr>
@@ -16415,15 +18916,51 @@
         </w:rPr>
         <w:t xml:space="preserve">    </w:t>
       </w:r>
-      <w:r>
-        <w:rPr>
-          <w:rFonts w:ascii="Courier New" w:hAnsi="Courier New" w:cs="Courier New"/>
-          <w:bCs/>
-          <w:sz w:val="24"/>
-          <w:szCs w:val="24"/>
-          <w:lang w:val="en-US"/>
-        </w:rPr>
-        <w:t>worksheet.Cells[1, 3].Value = "</w:t>
+      <w:proofErr w:type="spellStart"/>
+      <w:proofErr w:type="gramStart"/>
+      <w:r>
+        <w:rPr>
+          <w:rFonts w:ascii="Courier New" w:hAnsi="Courier New" w:cs="Courier New"/>
+          <w:bCs/>
+          <w:sz w:val="24"/>
+          <w:szCs w:val="24"/>
+          <w:lang w:val="en-US"/>
+        </w:rPr>
+        <w:t>worksheet.Cells</w:t>
+      </w:r>
+      <w:proofErr w:type="spellEnd"/>
+      <w:proofErr w:type="gramEnd"/>
+      <w:r>
+        <w:rPr>
+          <w:rFonts w:ascii="Courier New" w:hAnsi="Courier New" w:cs="Courier New"/>
+          <w:bCs/>
+          <w:sz w:val="24"/>
+          <w:szCs w:val="24"/>
+          <w:lang w:val="en-US"/>
+        </w:rPr>
+        <w:t>[1, 3</w:t>
+      </w:r>
+      <w:proofErr w:type="gramStart"/>
+      <w:r>
+        <w:rPr>
+          <w:rFonts w:ascii="Courier New" w:hAnsi="Courier New" w:cs="Courier New"/>
+          <w:bCs/>
+          <w:sz w:val="24"/>
+          <w:szCs w:val="24"/>
+          <w:lang w:val="en-US"/>
+        </w:rPr>
+        <w:t>].Value</w:t>
+      </w:r>
+      <w:proofErr w:type="gramEnd"/>
+      <w:r>
+        <w:rPr>
+          <w:rFonts w:ascii="Courier New" w:hAnsi="Courier New" w:cs="Courier New"/>
+          <w:bCs/>
+          <w:sz w:val="24"/>
+          <w:szCs w:val="24"/>
+          <w:lang w:val="en-US"/>
+        </w:rPr>
+        <w:t xml:space="preserve"> = "</w:t>
       </w:r>
       <w:r>
         <w:rPr>
@@ -16434,6 +18971,7 @@
         </w:rPr>
         <w:t>Описание</w:t>
       </w:r>
+      <w:proofErr w:type="gramStart"/>
       <w:r>
         <w:rPr>
           <w:rFonts w:ascii="Courier New" w:hAnsi="Courier New" w:cs="Courier New"/>
@@ -16444,6 +18982,7 @@
         </w:rPr>
         <w:t>";</w:t>
       </w:r>
+      <w:proofErr w:type="gramEnd"/>
     </w:p>
     <w:p>
       <w:pPr>
@@ -16466,16 +19005,52 @@
         </w:rPr>
         <w:t xml:space="preserve">    </w:t>
       </w:r>
-      <w:r>
-        <w:rPr>
-          <w:rFonts w:ascii="Courier New" w:hAnsi="Courier New" w:cs="Courier New"/>
-          <w:bCs/>
-          <w:sz w:val="24"/>
-          <w:szCs w:val="24"/>
-          <w:lang w:val="en-US"/>
-        </w:rPr>
-        <w:t>SetStyle(worksheet, 1, 3);</w:t>
-      </w:r>
+      <w:proofErr w:type="spellStart"/>
+      <w:proofErr w:type="gramStart"/>
+      <w:r>
+        <w:rPr>
+          <w:rFonts w:ascii="Courier New" w:hAnsi="Courier New" w:cs="Courier New"/>
+          <w:bCs/>
+          <w:sz w:val="24"/>
+          <w:szCs w:val="24"/>
+          <w:lang w:val="en-US"/>
+        </w:rPr>
+        <w:t>SetStyle</w:t>
+      </w:r>
+      <w:proofErr w:type="spellEnd"/>
+      <w:r>
+        <w:rPr>
+          <w:rFonts w:ascii="Courier New" w:hAnsi="Courier New" w:cs="Courier New"/>
+          <w:bCs/>
+          <w:sz w:val="24"/>
+          <w:szCs w:val="24"/>
+          <w:lang w:val="en-US"/>
+        </w:rPr>
+        <w:t>(</w:t>
+      </w:r>
+      <w:proofErr w:type="gramEnd"/>
+      <w:r>
+        <w:rPr>
+          <w:rFonts w:ascii="Courier New" w:hAnsi="Courier New" w:cs="Courier New"/>
+          <w:bCs/>
+          <w:sz w:val="24"/>
+          <w:szCs w:val="24"/>
+          <w:lang w:val="en-US"/>
+        </w:rPr>
+        <w:t>worksheet, 1, 3</w:t>
+      </w:r>
+      <w:proofErr w:type="gramStart"/>
+      <w:r>
+        <w:rPr>
+          <w:rFonts w:ascii="Courier New" w:hAnsi="Courier New" w:cs="Courier New"/>
+          <w:bCs/>
+          <w:sz w:val="24"/>
+          <w:szCs w:val="24"/>
+          <w:lang w:val="en-US"/>
+        </w:rPr>
+        <w:t>);</w:t>
+      </w:r>
+      <w:proofErr w:type="gramEnd"/>
     </w:p>
     <w:p>
       <w:pPr>
@@ -16498,6 +19073,8 @@
         </w:rPr>
         <w:t xml:space="preserve">    </w:t>
       </w:r>
+      <w:proofErr w:type="spellStart"/>
+      <w:proofErr w:type="gramStart"/>
       <w:r>
         <w:rPr>
           <w:rFonts w:ascii="Courier New" w:hAnsi="Courier New" w:cs="Courier New"/>
@@ -16528,15 +19105,28 @@
         </w:rPr>
         <w:t>Cells</w:t>
       </w:r>
-      <w:r>
-        <w:rPr>
-          <w:rFonts w:ascii="Courier New" w:hAnsi="Courier New" w:cs="Courier New"/>
-          <w:bCs/>
-          <w:sz w:val="24"/>
-          <w:szCs w:val="24"/>
-          <w:lang w:val="en-US"/>
-        </w:rPr>
-        <w:t>[1, 4].</w:t>
+      <w:proofErr w:type="spellEnd"/>
+      <w:proofErr w:type="gramEnd"/>
+      <w:r>
+        <w:rPr>
+          <w:rFonts w:ascii="Courier New" w:hAnsi="Courier New" w:cs="Courier New"/>
+          <w:bCs/>
+          <w:sz w:val="24"/>
+          <w:szCs w:val="24"/>
+          <w:lang w:val="en-US"/>
+        </w:rPr>
+        <w:t>[1, 4</w:t>
+      </w:r>
+      <w:proofErr w:type="gramStart"/>
+      <w:r>
+        <w:rPr>
+          <w:rFonts w:ascii="Courier New" w:hAnsi="Courier New" w:cs="Courier New"/>
+          <w:bCs/>
+          <w:sz w:val="24"/>
+          <w:szCs w:val="24"/>
+          <w:lang w:val="en-US"/>
+        </w:rPr>
+        <w:t>].</w:t>
       </w:r>
       <w:r>
         <w:rPr>
@@ -16548,6 +19138,7 @@
         </w:rPr>
         <w:t>Value</w:t>
       </w:r>
+      <w:proofErr w:type="gramEnd"/>
       <w:r>
         <w:rPr>
           <w:rFonts w:ascii="Courier New" w:hAnsi="Courier New" w:cs="Courier New"/>
@@ -16586,6 +19177,7 @@
         </w:rPr>
         <w:t>мест</w:t>
       </w:r>
+      <w:proofErr w:type="gramStart"/>
       <w:r>
         <w:rPr>
           <w:rFonts w:ascii="Courier New" w:hAnsi="Courier New" w:cs="Courier New"/>
@@ -16596,6 +19188,7 @@
         </w:rPr>
         <w:t>";</w:t>
       </w:r>
+      <w:proofErr w:type="gramEnd"/>
     </w:p>
     <w:p>
       <w:pPr>
@@ -16618,16 +19211,52 @@
         </w:rPr>
         <w:t xml:space="preserve">    </w:t>
       </w:r>
-      <w:r>
-        <w:rPr>
-          <w:rFonts w:ascii="Courier New" w:hAnsi="Courier New" w:cs="Courier New"/>
-          <w:bCs/>
-          <w:sz w:val="24"/>
-          <w:szCs w:val="24"/>
-          <w:lang w:val="en-US"/>
-        </w:rPr>
-        <w:t>SetStyle(worksheet, 1, 4);</w:t>
-      </w:r>
+      <w:proofErr w:type="spellStart"/>
+      <w:proofErr w:type="gramStart"/>
+      <w:r>
+        <w:rPr>
+          <w:rFonts w:ascii="Courier New" w:hAnsi="Courier New" w:cs="Courier New"/>
+          <w:bCs/>
+          <w:sz w:val="24"/>
+          <w:szCs w:val="24"/>
+          <w:lang w:val="en-US"/>
+        </w:rPr>
+        <w:t>SetStyle</w:t>
+      </w:r>
+      <w:proofErr w:type="spellEnd"/>
+      <w:r>
+        <w:rPr>
+          <w:rFonts w:ascii="Courier New" w:hAnsi="Courier New" w:cs="Courier New"/>
+          <w:bCs/>
+          <w:sz w:val="24"/>
+          <w:szCs w:val="24"/>
+          <w:lang w:val="en-US"/>
+        </w:rPr>
+        <w:t>(</w:t>
+      </w:r>
+      <w:proofErr w:type="gramEnd"/>
+      <w:r>
+        <w:rPr>
+          <w:rFonts w:ascii="Courier New" w:hAnsi="Courier New" w:cs="Courier New"/>
+          <w:bCs/>
+          <w:sz w:val="24"/>
+          <w:szCs w:val="24"/>
+          <w:lang w:val="en-US"/>
+        </w:rPr>
+        <w:t>worksheet, 1, 4</w:t>
+      </w:r>
+      <w:proofErr w:type="gramStart"/>
+      <w:r>
+        <w:rPr>
+          <w:rFonts w:ascii="Courier New" w:hAnsi="Courier New" w:cs="Courier New"/>
+          <w:bCs/>
+          <w:sz w:val="24"/>
+          <w:szCs w:val="24"/>
+          <w:lang w:val="en-US"/>
+        </w:rPr>
+        <w:t>);</w:t>
+      </w:r>
+      <w:proofErr w:type="gramEnd"/>
     </w:p>
     <w:p>
       <w:pPr>
@@ -16650,15 +19279,51 @@
         </w:rPr>
         <w:t xml:space="preserve">    </w:t>
       </w:r>
-      <w:r>
-        <w:rPr>
-          <w:rFonts w:ascii="Courier New" w:hAnsi="Courier New" w:cs="Courier New"/>
-          <w:bCs/>
-          <w:sz w:val="24"/>
-          <w:szCs w:val="24"/>
-          <w:lang w:val="en-US"/>
-        </w:rPr>
-        <w:t>worksheet.Cells[1, 5].Value = "</w:t>
+      <w:proofErr w:type="spellStart"/>
+      <w:proofErr w:type="gramStart"/>
+      <w:r>
+        <w:rPr>
+          <w:rFonts w:ascii="Courier New" w:hAnsi="Courier New" w:cs="Courier New"/>
+          <w:bCs/>
+          <w:sz w:val="24"/>
+          <w:szCs w:val="24"/>
+          <w:lang w:val="en-US"/>
+        </w:rPr>
+        <w:t>worksheet.Cells</w:t>
+      </w:r>
+      <w:proofErr w:type="spellEnd"/>
+      <w:proofErr w:type="gramEnd"/>
+      <w:r>
+        <w:rPr>
+          <w:rFonts w:ascii="Courier New" w:hAnsi="Courier New" w:cs="Courier New"/>
+          <w:bCs/>
+          <w:sz w:val="24"/>
+          <w:szCs w:val="24"/>
+          <w:lang w:val="en-US"/>
+        </w:rPr>
+        <w:t>[1, 5</w:t>
+      </w:r>
+      <w:proofErr w:type="gramStart"/>
+      <w:r>
+        <w:rPr>
+          <w:rFonts w:ascii="Courier New" w:hAnsi="Courier New" w:cs="Courier New"/>
+          <w:bCs/>
+          <w:sz w:val="24"/>
+          <w:szCs w:val="24"/>
+          <w:lang w:val="en-US"/>
+        </w:rPr>
+        <w:t>].Value</w:t>
+      </w:r>
+      <w:proofErr w:type="gramEnd"/>
+      <w:r>
+        <w:rPr>
+          <w:rFonts w:ascii="Courier New" w:hAnsi="Courier New" w:cs="Courier New"/>
+          <w:bCs/>
+          <w:sz w:val="24"/>
+          <w:szCs w:val="24"/>
+          <w:lang w:val="en-US"/>
+        </w:rPr>
+        <w:t xml:space="preserve"> = "</w:t>
       </w:r>
       <w:r>
         <w:rPr>
@@ -16669,6 +19334,7 @@
         </w:rPr>
         <w:t>Статус</w:t>
       </w:r>
+      <w:proofErr w:type="gramStart"/>
       <w:r>
         <w:rPr>
           <w:rFonts w:ascii="Courier New" w:hAnsi="Courier New" w:cs="Courier New"/>
@@ -16679,6 +19345,7 @@
         </w:rPr>
         <w:t>";</w:t>
       </w:r>
+      <w:proofErr w:type="gramEnd"/>
     </w:p>
     <w:p>
       <w:pPr>
@@ -16701,16 +19368,52 @@
         </w:rPr>
         <w:t xml:space="preserve">    </w:t>
       </w:r>
-      <w:r>
-        <w:rPr>
-          <w:rFonts w:ascii="Courier New" w:hAnsi="Courier New" w:cs="Courier New"/>
-          <w:bCs/>
-          <w:sz w:val="24"/>
-          <w:szCs w:val="24"/>
-          <w:lang w:val="en-US"/>
-        </w:rPr>
-        <w:t>SetStyle(worksheet, 1, 5);</w:t>
-      </w:r>
+      <w:proofErr w:type="spellStart"/>
+      <w:proofErr w:type="gramStart"/>
+      <w:r>
+        <w:rPr>
+          <w:rFonts w:ascii="Courier New" w:hAnsi="Courier New" w:cs="Courier New"/>
+          <w:bCs/>
+          <w:sz w:val="24"/>
+          <w:szCs w:val="24"/>
+          <w:lang w:val="en-US"/>
+        </w:rPr>
+        <w:t>SetStyle</w:t>
+      </w:r>
+      <w:proofErr w:type="spellEnd"/>
+      <w:r>
+        <w:rPr>
+          <w:rFonts w:ascii="Courier New" w:hAnsi="Courier New" w:cs="Courier New"/>
+          <w:bCs/>
+          <w:sz w:val="24"/>
+          <w:szCs w:val="24"/>
+          <w:lang w:val="en-US"/>
+        </w:rPr>
+        <w:t>(</w:t>
+      </w:r>
+      <w:proofErr w:type="gramEnd"/>
+      <w:r>
+        <w:rPr>
+          <w:rFonts w:ascii="Courier New" w:hAnsi="Courier New" w:cs="Courier New"/>
+          <w:bCs/>
+          <w:sz w:val="24"/>
+          <w:szCs w:val="24"/>
+          <w:lang w:val="en-US"/>
+        </w:rPr>
+        <w:t>worksheet, 1, 5</w:t>
+      </w:r>
+      <w:proofErr w:type="gramStart"/>
+      <w:r>
+        <w:rPr>
+          <w:rFonts w:ascii="Courier New" w:hAnsi="Courier New" w:cs="Courier New"/>
+          <w:bCs/>
+          <w:sz w:val="24"/>
+          <w:szCs w:val="24"/>
+          <w:lang w:val="en-US"/>
+        </w:rPr>
+        <w:t>);</w:t>
+      </w:r>
+      <w:proofErr w:type="gramEnd"/>
     </w:p>
     <w:p>
       <w:pPr>
@@ -16733,15 +19436,51 @@
         </w:rPr>
         <w:t xml:space="preserve">    </w:t>
       </w:r>
-      <w:r>
-        <w:rPr>
-          <w:rFonts w:ascii="Courier New" w:hAnsi="Courier New" w:cs="Courier New"/>
-          <w:bCs/>
-          <w:sz w:val="24"/>
-          <w:szCs w:val="24"/>
-          <w:lang w:val="en-US"/>
-        </w:rPr>
-        <w:t>worksheet.Cells[1, 6].Value = "</w:t>
+      <w:proofErr w:type="spellStart"/>
+      <w:proofErr w:type="gramStart"/>
+      <w:r>
+        <w:rPr>
+          <w:rFonts w:ascii="Courier New" w:hAnsi="Courier New" w:cs="Courier New"/>
+          <w:bCs/>
+          <w:sz w:val="24"/>
+          <w:szCs w:val="24"/>
+          <w:lang w:val="en-US"/>
+        </w:rPr>
+        <w:t>worksheet.Cells</w:t>
+      </w:r>
+      <w:proofErr w:type="spellEnd"/>
+      <w:proofErr w:type="gramEnd"/>
+      <w:r>
+        <w:rPr>
+          <w:rFonts w:ascii="Courier New" w:hAnsi="Courier New" w:cs="Courier New"/>
+          <w:bCs/>
+          <w:sz w:val="24"/>
+          <w:szCs w:val="24"/>
+          <w:lang w:val="en-US"/>
+        </w:rPr>
+        <w:t>[1, 6</w:t>
+      </w:r>
+      <w:proofErr w:type="gramStart"/>
+      <w:r>
+        <w:rPr>
+          <w:rFonts w:ascii="Courier New" w:hAnsi="Courier New" w:cs="Courier New"/>
+          <w:bCs/>
+          <w:sz w:val="24"/>
+          <w:szCs w:val="24"/>
+          <w:lang w:val="en-US"/>
+        </w:rPr>
+        <w:t>].Value</w:t>
+      </w:r>
+      <w:proofErr w:type="gramEnd"/>
+      <w:r>
+        <w:rPr>
+          <w:rFonts w:ascii="Courier New" w:hAnsi="Courier New" w:cs="Courier New"/>
+          <w:bCs/>
+          <w:sz w:val="24"/>
+          <w:szCs w:val="24"/>
+          <w:lang w:val="en-US"/>
+        </w:rPr>
+        <w:t xml:space="preserve"> = "</w:t>
       </w:r>
       <w:r>
         <w:rPr>
@@ -16771,6 +19510,7 @@
         </w:rPr>
         <w:t>проведения</w:t>
       </w:r>
+      <w:proofErr w:type="gramStart"/>
       <w:r>
         <w:rPr>
           <w:rFonts w:ascii="Courier New" w:hAnsi="Courier New" w:cs="Courier New"/>
@@ -16781,6 +19521,7 @@
         </w:rPr>
         <w:t>";</w:t>
       </w:r>
+      <w:proofErr w:type="gramEnd"/>
     </w:p>
     <w:p>
       <w:pPr>
@@ -16802,6 +19543,8 @@
         </w:rPr>
         <w:t xml:space="preserve">    </w:t>
       </w:r>
+      <w:proofErr w:type="spellStart"/>
+      <w:proofErr w:type="gramStart"/>
       <w:r>
         <w:rPr>
           <w:rFonts w:ascii="Courier New" w:hAnsi="Courier New" w:cs="Courier New"/>
@@ -16812,6 +19555,7 @@
         </w:rPr>
         <w:t>SetStyle</w:t>
       </w:r>
+      <w:proofErr w:type="spellEnd"/>
       <w:r>
         <w:rPr>
           <w:rFonts w:ascii="Courier New" w:hAnsi="Courier New" w:cs="Courier New"/>
@@ -16821,6 +19565,7 @@
         </w:rPr>
         <w:t>(</w:t>
       </w:r>
+      <w:proofErr w:type="gramEnd"/>
       <w:r>
         <w:rPr>
           <w:rFonts w:ascii="Courier New" w:hAnsi="Courier New" w:cs="Courier New"/>
@@ -16838,8 +19583,19 @@
           <w:sz w:val="24"/>
           <w:szCs w:val="24"/>
         </w:rPr>
-        <w:t>, 1, 6);</w:t>
-      </w:r>
+        <w:t>, 1, 6</w:t>
+      </w:r>
+      <w:proofErr w:type="gramStart"/>
+      <w:r>
+        <w:rPr>
+          <w:rFonts w:ascii="Courier New" w:hAnsi="Courier New" w:cs="Courier New"/>
+          <w:bCs/>
+          <w:sz w:val="24"/>
+          <w:szCs w:val="24"/>
+        </w:rPr>
+        <w:t>);</w:t>
+      </w:r>
+      <w:proofErr w:type="gramEnd"/>
     </w:p>
     <w:p>
       <w:pPr>
@@ -16898,7 +19654,97 @@
           <w:szCs w:val="24"/>
           <w:lang w:val="en-US"/>
         </w:rPr>
-        <w:t>for (int i = 0; i &lt; events.Count; i++)</w:t>
+        <w:t xml:space="preserve">for (int </w:t>
+      </w:r>
+      <w:proofErr w:type="spellStart"/>
+      <w:r>
+        <w:rPr>
+          <w:rFonts w:ascii="Courier New" w:hAnsi="Courier New" w:cs="Courier New"/>
+          <w:bCs/>
+          <w:sz w:val="24"/>
+          <w:szCs w:val="24"/>
+          <w:lang w:val="en-US"/>
+        </w:rPr>
+        <w:t>i</w:t>
+      </w:r>
+      <w:proofErr w:type="spellEnd"/>
+      <w:r>
+        <w:rPr>
+          <w:rFonts w:ascii="Courier New" w:hAnsi="Courier New" w:cs="Courier New"/>
+          <w:bCs/>
+          <w:sz w:val="24"/>
+          <w:szCs w:val="24"/>
+          <w:lang w:val="en-US"/>
+        </w:rPr>
+        <w:t xml:space="preserve"> = 0; </w:t>
+      </w:r>
+      <w:proofErr w:type="spellStart"/>
+      <w:r>
+        <w:rPr>
+          <w:rFonts w:ascii="Courier New" w:hAnsi="Courier New" w:cs="Courier New"/>
+          <w:bCs/>
+          <w:sz w:val="24"/>
+          <w:szCs w:val="24"/>
+          <w:lang w:val="en-US"/>
+        </w:rPr>
+        <w:t>i</w:t>
+      </w:r>
+      <w:proofErr w:type="spellEnd"/>
+      <w:r>
+        <w:rPr>
+          <w:rFonts w:ascii="Courier New" w:hAnsi="Courier New" w:cs="Courier New"/>
+          <w:bCs/>
+          <w:sz w:val="24"/>
+          <w:szCs w:val="24"/>
+          <w:lang w:val="en-US"/>
+        </w:rPr>
+        <w:t xml:space="preserve"> &lt; </w:t>
+      </w:r>
+      <w:proofErr w:type="spellStart"/>
+      <w:proofErr w:type="gramStart"/>
+      <w:r>
+        <w:rPr>
+          <w:rFonts w:ascii="Courier New" w:hAnsi="Courier New" w:cs="Courier New"/>
+          <w:bCs/>
+          <w:sz w:val="24"/>
+          <w:szCs w:val="24"/>
+          <w:lang w:val="en-US"/>
+        </w:rPr>
+        <w:t>events.Count</w:t>
+      </w:r>
+      <w:proofErr w:type="spellEnd"/>
+      <w:proofErr w:type="gramEnd"/>
+      <w:r>
+        <w:rPr>
+          <w:rFonts w:ascii="Courier New" w:hAnsi="Courier New" w:cs="Courier New"/>
+          <w:bCs/>
+          <w:sz w:val="24"/>
+          <w:szCs w:val="24"/>
+          <w:lang w:val="en-US"/>
+        </w:rPr>
+        <w:t xml:space="preserve">; </w:t>
+      </w:r>
+      <w:proofErr w:type="spellStart"/>
+      <w:r>
+        <w:rPr>
+          <w:rFonts w:ascii="Courier New" w:hAnsi="Courier New" w:cs="Courier New"/>
+          <w:bCs/>
+          <w:sz w:val="24"/>
+          <w:szCs w:val="24"/>
+          <w:lang w:val="en-US"/>
+        </w:rPr>
+        <w:t>i</w:t>
+      </w:r>
+      <w:proofErr w:type="spellEnd"/>
+      <w:r>
+        <w:rPr>
+          <w:rFonts w:ascii="Courier New" w:hAnsi="Courier New" w:cs="Courier New"/>
+          <w:bCs/>
+          <w:sz w:val="24"/>
+          <w:szCs w:val="24"/>
+          <w:lang w:val="en-US"/>
+        </w:rPr>
+        <w:t>++)</w:t>
       </w:r>
     </w:p>
     <w:p>
@@ -16954,16 +19800,108 @@
         </w:rPr>
         <w:t xml:space="preserve">      </w:t>
       </w:r>
-      <w:r>
-        <w:rPr>
-          <w:rFonts w:ascii="Courier New" w:hAnsi="Courier New" w:cs="Courier New"/>
-          <w:bCs/>
-          <w:sz w:val="24"/>
-          <w:szCs w:val="24"/>
-          <w:lang w:val="en-US"/>
-        </w:rPr>
-        <w:t>worksheet.Cells[i + 2, 1].Value = i + 1;</w:t>
-      </w:r>
+      <w:proofErr w:type="spellStart"/>
+      <w:proofErr w:type="gramStart"/>
+      <w:r>
+        <w:rPr>
+          <w:rFonts w:ascii="Courier New" w:hAnsi="Courier New" w:cs="Courier New"/>
+          <w:bCs/>
+          <w:sz w:val="24"/>
+          <w:szCs w:val="24"/>
+          <w:lang w:val="en-US"/>
+        </w:rPr>
+        <w:t>worksheet.Cells</w:t>
+      </w:r>
+      <w:proofErr w:type="spellEnd"/>
+      <w:proofErr w:type="gramEnd"/>
+      <w:r>
+        <w:rPr>
+          <w:rFonts w:ascii="Courier New" w:hAnsi="Courier New" w:cs="Courier New"/>
+          <w:bCs/>
+          <w:sz w:val="24"/>
+          <w:szCs w:val="24"/>
+          <w:lang w:val="en-US"/>
+        </w:rPr>
+        <w:t>[</w:t>
+      </w:r>
+      <w:proofErr w:type="spellStart"/>
+      <w:r>
+        <w:rPr>
+          <w:rFonts w:ascii="Courier New" w:hAnsi="Courier New" w:cs="Courier New"/>
+          <w:bCs/>
+          <w:sz w:val="24"/>
+          <w:szCs w:val="24"/>
+          <w:lang w:val="en-US"/>
+        </w:rPr>
+        <w:t>i</w:t>
+      </w:r>
+      <w:proofErr w:type="spellEnd"/>
+      <w:r>
+        <w:rPr>
+          <w:rFonts w:ascii="Courier New" w:hAnsi="Courier New" w:cs="Courier New"/>
+          <w:bCs/>
+          <w:sz w:val="24"/>
+          <w:szCs w:val="24"/>
+          <w:lang w:val="en-US"/>
+        </w:rPr>
+        <w:t xml:space="preserve"> + 2, 1</w:t>
+      </w:r>
+      <w:proofErr w:type="gramStart"/>
+      <w:r>
+        <w:rPr>
+          <w:rFonts w:ascii="Courier New" w:hAnsi="Courier New" w:cs="Courier New"/>
+          <w:bCs/>
+          <w:sz w:val="24"/>
+          <w:szCs w:val="24"/>
+          <w:lang w:val="en-US"/>
+        </w:rPr>
+        <w:t>].Value</w:t>
+      </w:r>
+      <w:proofErr w:type="gramEnd"/>
+      <w:r>
+        <w:rPr>
+          <w:rFonts w:ascii="Courier New" w:hAnsi="Courier New" w:cs="Courier New"/>
+          <w:bCs/>
+          <w:sz w:val="24"/>
+          <w:szCs w:val="24"/>
+          <w:lang w:val="en-US"/>
+        </w:rPr>
+        <w:t xml:space="preserve"> = </w:t>
+      </w:r>
+      <w:proofErr w:type="spellStart"/>
+      <w:r>
+        <w:rPr>
+          <w:rFonts w:ascii="Courier New" w:hAnsi="Courier New" w:cs="Courier New"/>
+          <w:bCs/>
+          <w:sz w:val="24"/>
+          <w:szCs w:val="24"/>
+          <w:lang w:val="en-US"/>
+        </w:rPr>
+        <w:t>i</w:t>
+      </w:r>
+      <w:proofErr w:type="spellEnd"/>
+      <w:r>
+        <w:rPr>
+          <w:rFonts w:ascii="Courier New" w:hAnsi="Courier New" w:cs="Courier New"/>
+          <w:bCs/>
+          <w:sz w:val="24"/>
+          <w:szCs w:val="24"/>
+          <w:lang w:val="en-US"/>
+        </w:rPr>
+        <w:t xml:space="preserve"> + </w:t>
+      </w:r>
+      <w:proofErr w:type="gramStart"/>
+      <w:r>
+        <w:rPr>
+          <w:rFonts w:ascii="Courier New" w:hAnsi="Courier New" w:cs="Courier New"/>
+          <w:bCs/>
+          <w:sz w:val="24"/>
+          <w:szCs w:val="24"/>
+          <w:lang w:val="en-US"/>
+        </w:rPr>
+        <w:t>1;</w:t>
+      </w:r>
+      <w:proofErr w:type="gramEnd"/>
     </w:p>
     <w:p>
       <w:pPr>
@@ -16986,16 +19924,74 @@
         </w:rPr>
         <w:t xml:space="preserve">      </w:t>
       </w:r>
-      <w:r>
-        <w:rPr>
-          <w:rFonts w:ascii="Courier New" w:hAnsi="Courier New" w:cs="Courier New"/>
-          <w:bCs/>
-          <w:sz w:val="24"/>
-          <w:szCs w:val="24"/>
-          <w:lang w:val="en-US"/>
-        </w:rPr>
-        <w:t>SetStyle(worksheet, i + 2, 1);</w:t>
-      </w:r>
+      <w:proofErr w:type="spellStart"/>
+      <w:proofErr w:type="gramStart"/>
+      <w:r>
+        <w:rPr>
+          <w:rFonts w:ascii="Courier New" w:hAnsi="Courier New" w:cs="Courier New"/>
+          <w:bCs/>
+          <w:sz w:val="24"/>
+          <w:szCs w:val="24"/>
+          <w:lang w:val="en-US"/>
+        </w:rPr>
+        <w:t>SetStyle</w:t>
+      </w:r>
+      <w:proofErr w:type="spellEnd"/>
+      <w:r>
+        <w:rPr>
+          <w:rFonts w:ascii="Courier New" w:hAnsi="Courier New" w:cs="Courier New"/>
+          <w:bCs/>
+          <w:sz w:val="24"/>
+          <w:szCs w:val="24"/>
+          <w:lang w:val="en-US"/>
+        </w:rPr>
+        <w:t>(</w:t>
+      </w:r>
+      <w:proofErr w:type="gramEnd"/>
+      <w:r>
+        <w:rPr>
+          <w:rFonts w:ascii="Courier New" w:hAnsi="Courier New" w:cs="Courier New"/>
+          <w:bCs/>
+          <w:sz w:val="24"/>
+          <w:szCs w:val="24"/>
+          <w:lang w:val="en-US"/>
+        </w:rPr>
+        <w:t xml:space="preserve">worksheet, </w:t>
+      </w:r>
+      <w:proofErr w:type="spellStart"/>
+      <w:r>
+        <w:rPr>
+          <w:rFonts w:ascii="Courier New" w:hAnsi="Courier New" w:cs="Courier New"/>
+          <w:bCs/>
+          <w:sz w:val="24"/>
+          <w:szCs w:val="24"/>
+          <w:lang w:val="en-US"/>
+        </w:rPr>
+        <w:t>i</w:t>
+      </w:r>
+      <w:proofErr w:type="spellEnd"/>
+      <w:r>
+        <w:rPr>
+          <w:rFonts w:ascii="Courier New" w:hAnsi="Courier New" w:cs="Courier New"/>
+          <w:bCs/>
+          <w:sz w:val="24"/>
+          <w:szCs w:val="24"/>
+          <w:lang w:val="en-US"/>
+        </w:rPr>
+        <w:t xml:space="preserve"> + 2, 1</w:t>
+      </w:r>
+      <w:proofErr w:type="gramStart"/>
+      <w:r>
+        <w:rPr>
+          <w:rFonts w:ascii="Courier New" w:hAnsi="Courier New" w:cs="Courier New"/>
+          <w:bCs/>
+          <w:sz w:val="24"/>
+          <w:szCs w:val="24"/>
+          <w:lang w:val="en-US"/>
+        </w:rPr>
+        <w:t>);</w:t>
+      </w:r>
+      <w:proofErr w:type="gramEnd"/>
     </w:p>
     <w:p>
       <w:pPr>
@@ -17018,15 +20014,107 @@
         </w:rPr>
         <w:t xml:space="preserve">      </w:t>
       </w:r>
-      <w:r>
-        <w:rPr>
-          <w:rFonts w:ascii="Courier New" w:hAnsi="Courier New" w:cs="Courier New"/>
-          <w:bCs/>
-          <w:sz w:val="24"/>
-          <w:szCs w:val="24"/>
-          <w:lang w:val="en-US"/>
-        </w:rPr>
-        <w:t>worksheet.Cells[i + 2, 2].Value = events[i].Title;</w:t>
+      <w:proofErr w:type="spellStart"/>
+      <w:proofErr w:type="gramStart"/>
+      <w:r>
+        <w:rPr>
+          <w:rFonts w:ascii="Courier New" w:hAnsi="Courier New" w:cs="Courier New"/>
+          <w:bCs/>
+          <w:sz w:val="24"/>
+          <w:szCs w:val="24"/>
+          <w:lang w:val="en-US"/>
+        </w:rPr>
+        <w:t>worksheet.Cells</w:t>
+      </w:r>
+      <w:proofErr w:type="spellEnd"/>
+      <w:proofErr w:type="gramEnd"/>
+      <w:r>
+        <w:rPr>
+          <w:rFonts w:ascii="Courier New" w:hAnsi="Courier New" w:cs="Courier New"/>
+          <w:bCs/>
+          <w:sz w:val="24"/>
+          <w:szCs w:val="24"/>
+          <w:lang w:val="en-US"/>
+        </w:rPr>
+        <w:t>[</w:t>
+      </w:r>
+      <w:proofErr w:type="spellStart"/>
+      <w:r>
+        <w:rPr>
+          <w:rFonts w:ascii="Courier New" w:hAnsi="Courier New" w:cs="Courier New"/>
+          <w:bCs/>
+          <w:sz w:val="24"/>
+          <w:szCs w:val="24"/>
+          <w:lang w:val="en-US"/>
+        </w:rPr>
+        <w:t>i</w:t>
+      </w:r>
+      <w:proofErr w:type="spellEnd"/>
+      <w:r>
+        <w:rPr>
+          <w:rFonts w:ascii="Courier New" w:hAnsi="Courier New" w:cs="Courier New"/>
+          <w:bCs/>
+          <w:sz w:val="24"/>
+          <w:szCs w:val="24"/>
+          <w:lang w:val="en-US"/>
+        </w:rPr>
+        <w:t xml:space="preserve"> + 2, 2</w:t>
+      </w:r>
+      <w:proofErr w:type="gramStart"/>
+      <w:r>
+        <w:rPr>
+          <w:rFonts w:ascii="Courier New" w:hAnsi="Courier New" w:cs="Courier New"/>
+          <w:bCs/>
+          <w:sz w:val="24"/>
+          <w:szCs w:val="24"/>
+          <w:lang w:val="en-US"/>
+        </w:rPr>
+        <w:t>].Value</w:t>
+      </w:r>
+      <w:proofErr w:type="gramEnd"/>
+      <w:r>
+        <w:rPr>
+          <w:rFonts w:ascii="Courier New" w:hAnsi="Courier New" w:cs="Courier New"/>
+          <w:bCs/>
+          <w:sz w:val="24"/>
+          <w:szCs w:val="24"/>
+          <w:lang w:val="en-US"/>
+        </w:rPr>
+        <w:t xml:space="preserve"> = events[</w:t>
+      </w:r>
+      <w:proofErr w:type="spellStart"/>
+      <w:r>
+        <w:rPr>
+          <w:rFonts w:ascii="Courier New" w:hAnsi="Courier New" w:cs="Courier New"/>
+          <w:bCs/>
+          <w:sz w:val="24"/>
+          <w:szCs w:val="24"/>
+          <w:lang w:val="en-US"/>
+        </w:rPr>
+        <w:t>i</w:t>
+      </w:r>
+      <w:proofErr w:type="spellEnd"/>
+      <w:proofErr w:type="gramStart"/>
+      <w:r>
+        <w:rPr>
+          <w:rFonts w:ascii="Courier New" w:hAnsi="Courier New" w:cs="Courier New"/>
+          <w:bCs/>
+          <w:sz w:val="24"/>
+          <w:szCs w:val="24"/>
+          <w:lang w:val="en-US"/>
+        </w:rPr>
+        <w:t>].Title</w:t>
+      </w:r>
+      <w:proofErr w:type="gramEnd"/>
+      <w:r>
+        <w:rPr>
+          <w:rFonts w:ascii="Courier New" w:hAnsi="Courier New" w:cs="Courier New"/>
+          <w:bCs/>
+          <w:sz w:val="24"/>
+          <w:szCs w:val="24"/>
+          <w:lang w:val="en-US"/>
+        </w:rPr>
+        <w:t>;</w:t>
       </w:r>
     </w:p>
     <w:p>
@@ -17050,16 +20138,74 @@
         </w:rPr>
         <w:t xml:space="preserve">      </w:t>
       </w:r>
-      <w:r>
-        <w:rPr>
-          <w:rFonts w:ascii="Courier New" w:hAnsi="Courier New" w:cs="Courier New"/>
-          <w:bCs/>
-          <w:sz w:val="24"/>
-          <w:szCs w:val="24"/>
-          <w:lang w:val="en-US"/>
-        </w:rPr>
-        <w:t>SetStyle(worksheet, i + 2, 2);</w:t>
-      </w:r>
+      <w:proofErr w:type="spellStart"/>
+      <w:proofErr w:type="gramStart"/>
+      <w:r>
+        <w:rPr>
+          <w:rFonts w:ascii="Courier New" w:hAnsi="Courier New" w:cs="Courier New"/>
+          <w:bCs/>
+          <w:sz w:val="24"/>
+          <w:szCs w:val="24"/>
+          <w:lang w:val="en-US"/>
+        </w:rPr>
+        <w:t>SetStyle</w:t>
+      </w:r>
+      <w:proofErr w:type="spellEnd"/>
+      <w:r>
+        <w:rPr>
+          <w:rFonts w:ascii="Courier New" w:hAnsi="Courier New" w:cs="Courier New"/>
+          <w:bCs/>
+          <w:sz w:val="24"/>
+          <w:szCs w:val="24"/>
+          <w:lang w:val="en-US"/>
+        </w:rPr>
+        <w:t>(</w:t>
+      </w:r>
+      <w:proofErr w:type="gramEnd"/>
+      <w:r>
+        <w:rPr>
+          <w:rFonts w:ascii="Courier New" w:hAnsi="Courier New" w:cs="Courier New"/>
+          <w:bCs/>
+          <w:sz w:val="24"/>
+          <w:szCs w:val="24"/>
+          <w:lang w:val="en-US"/>
+        </w:rPr>
+        <w:t xml:space="preserve">worksheet, </w:t>
+      </w:r>
+      <w:proofErr w:type="spellStart"/>
+      <w:r>
+        <w:rPr>
+          <w:rFonts w:ascii="Courier New" w:hAnsi="Courier New" w:cs="Courier New"/>
+          <w:bCs/>
+          <w:sz w:val="24"/>
+          <w:szCs w:val="24"/>
+          <w:lang w:val="en-US"/>
+        </w:rPr>
+        <w:t>i</w:t>
+      </w:r>
+      <w:proofErr w:type="spellEnd"/>
+      <w:r>
+        <w:rPr>
+          <w:rFonts w:ascii="Courier New" w:hAnsi="Courier New" w:cs="Courier New"/>
+          <w:bCs/>
+          <w:sz w:val="24"/>
+          <w:szCs w:val="24"/>
+          <w:lang w:val="en-US"/>
+        </w:rPr>
+        <w:t xml:space="preserve"> + 2, 2</w:t>
+      </w:r>
+      <w:proofErr w:type="gramStart"/>
+      <w:r>
+        <w:rPr>
+          <w:rFonts w:ascii="Courier New" w:hAnsi="Courier New" w:cs="Courier New"/>
+          <w:bCs/>
+          <w:sz w:val="24"/>
+          <w:szCs w:val="24"/>
+          <w:lang w:val="en-US"/>
+        </w:rPr>
+        <w:t>);</w:t>
+      </w:r>
+      <w:proofErr w:type="gramEnd"/>
     </w:p>
     <w:p>
       <w:pPr>
@@ -17082,15 +20228,107 @@
         </w:rPr>
         <w:t xml:space="preserve">      </w:t>
       </w:r>
-      <w:r>
-        <w:rPr>
-          <w:rFonts w:ascii="Courier New" w:hAnsi="Courier New" w:cs="Courier New"/>
-          <w:bCs/>
-          <w:sz w:val="24"/>
-          <w:szCs w:val="24"/>
-          <w:lang w:val="en-US"/>
-        </w:rPr>
-        <w:t>worksheet.Cells[i + 2, 3].Value = events[i].Description;</w:t>
+      <w:proofErr w:type="spellStart"/>
+      <w:proofErr w:type="gramStart"/>
+      <w:r>
+        <w:rPr>
+          <w:rFonts w:ascii="Courier New" w:hAnsi="Courier New" w:cs="Courier New"/>
+          <w:bCs/>
+          <w:sz w:val="24"/>
+          <w:szCs w:val="24"/>
+          <w:lang w:val="en-US"/>
+        </w:rPr>
+        <w:t>worksheet.Cells</w:t>
+      </w:r>
+      <w:proofErr w:type="spellEnd"/>
+      <w:proofErr w:type="gramEnd"/>
+      <w:r>
+        <w:rPr>
+          <w:rFonts w:ascii="Courier New" w:hAnsi="Courier New" w:cs="Courier New"/>
+          <w:bCs/>
+          <w:sz w:val="24"/>
+          <w:szCs w:val="24"/>
+          <w:lang w:val="en-US"/>
+        </w:rPr>
+        <w:t>[</w:t>
+      </w:r>
+      <w:proofErr w:type="spellStart"/>
+      <w:r>
+        <w:rPr>
+          <w:rFonts w:ascii="Courier New" w:hAnsi="Courier New" w:cs="Courier New"/>
+          <w:bCs/>
+          <w:sz w:val="24"/>
+          <w:szCs w:val="24"/>
+          <w:lang w:val="en-US"/>
+        </w:rPr>
+        <w:t>i</w:t>
+      </w:r>
+      <w:proofErr w:type="spellEnd"/>
+      <w:r>
+        <w:rPr>
+          <w:rFonts w:ascii="Courier New" w:hAnsi="Courier New" w:cs="Courier New"/>
+          <w:bCs/>
+          <w:sz w:val="24"/>
+          <w:szCs w:val="24"/>
+          <w:lang w:val="en-US"/>
+        </w:rPr>
+        <w:t xml:space="preserve"> + 2, 3</w:t>
+      </w:r>
+      <w:proofErr w:type="gramStart"/>
+      <w:r>
+        <w:rPr>
+          <w:rFonts w:ascii="Courier New" w:hAnsi="Courier New" w:cs="Courier New"/>
+          <w:bCs/>
+          <w:sz w:val="24"/>
+          <w:szCs w:val="24"/>
+          <w:lang w:val="en-US"/>
+        </w:rPr>
+        <w:t>].Value</w:t>
+      </w:r>
+      <w:proofErr w:type="gramEnd"/>
+      <w:r>
+        <w:rPr>
+          <w:rFonts w:ascii="Courier New" w:hAnsi="Courier New" w:cs="Courier New"/>
+          <w:bCs/>
+          <w:sz w:val="24"/>
+          <w:szCs w:val="24"/>
+          <w:lang w:val="en-US"/>
+        </w:rPr>
+        <w:t xml:space="preserve"> = events[</w:t>
+      </w:r>
+      <w:proofErr w:type="spellStart"/>
+      <w:r>
+        <w:rPr>
+          <w:rFonts w:ascii="Courier New" w:hAnsi="Courier New" w:cs="Courier New"/>
+          <w:bCs/>
+          <w:sz w:val="24"/>
+          <w:szCs w:val="24"/>
+          <w:lang w:val="en-US"/>
+        </w:rPr>
+        <w:t>i</w:t>
+      </w:r>
+      <w:proofErr w:type="spellEnd"/>
+      <w:proofErr w:type="gramStart"/>
+      <w:r>
+        <w:rPr>
+          <w:rFonts w:ascii="Courier New" w:hAnsi="Courier New" w:cs="Courier New"/>
+          <w:bCs/>
+          <w:sz w:val="24"/>
+          <w:szCs w:val="24"/>
+          <w:lang w:val="en-US"/>
+        </w:rPr>
+        <w:t>].Description</w:t>
+      </w:r>
+      <w:proofErr w:type="gramEnd"/>
+      <w:r>
+        <w:rPr>
+          <w:rFonts w:ascii="Courier New" w:hAnsi="Courier New" w:cs="Courier New"/>
+          <w:bCs/>
+          <w:sz w:val="24"/>
+          <w:szCs w:val="24"/>
+          <w:lang w:val="en-US"/>
+        </w:rPr>
+        <w:t>;</w:t>
       </w:r>
     </w:p>
     <w:p>
@@ -17114,16 +20352,98 @@
         </w:rPr>
         <w:t xml:space="preserve">      </w:t>
       </w:r>
-      <w:r>
-        <w:rPr>
-          <w:rFonts w:ascii="Courier New" w:hAnsi="Courier New" w:cs="Courier New"/>
-          <w:bCs/>
-          <w:sz w:val="24"/>
-          <w:szCs w:val="24"/>
-          <w:lang w:val="en-US"/>
-        </w:rPr>
-        <w:t>worksheet.Cells[i + 2, 3].Style.WrapText = true;</w:t>
-      </w:r>
+      <w:proofErr w:type="spellStart"/>
+      <w:proofErr w:type="gramStart"/>
+      <w:r>
+        <w:rPr>
+          <w:rFonts w:ascii="Courier New" w:hAnsi="Courier New" w:cs="Courier New"/>
+          <w:bCs/>
+          <w:sz w:val="24"/>
+          <w:szCs w:val="24"/>
+          <w:lang w:val="en-US"/>
+        </w:rPr>
+        <w:t>worksheet.Cells</w:t>
+      </w:r>
+      <w:proofErr w:type="spellEnd"/>
+      <w:proofErr w:type="gramEnd"/>
+      <w:r>
+        <w:rPr>
+          <w:rFonts w:ascii="Courier New" w:hAnsi="Courier New" w:cs="Courier New"/>
+          <w:bCs/>
+          <w:sz w:val="24"/>
+          <w:szCs w:val="24"/>
+          <w:lang w:val="en-US"/>
+        </w:rPr>
+        <w:t>[</w:t>
+      </w:r>
+      <w:proofErr w:type="spellStart"/>
+      <w:r>
+        <w:rPr>
+          <w:rFonts w:ascii="Courier New" w:hAnsi="Courier New" w:cs="Courier New"/>
+          <w:bCs/>
+          <w:sz w:val="24"/>
+          <w:szCs w:val="24"/>
+          <w:lang w:val="en-US"/>
+        </w:rPr>
+        <w:t>i</w:t>
+      </w:r>
+      <w:proofErr w:type="spellEnd"/>
+      <w:r>
+        <w:rPr>
+          <w:rFonts w:ascii="Courier New" w:hAnsi="Courier New" w:cs="Courier New"/>
+          <w:bCs/>
+          <w:sz w:val="24"/>
+          <w:szCs w:val="24"/>
+          <w:lang w:val="en-US"/>
+        </w:rPr>
+        <w:t xml:space="preserve"> + 2, 3</w:t>
+      </w:r>
+      <w:proofErr w:type="gramStart"/>
+      <w:r>
+        <w:rPr>
+          <w:rFonts w:ascii="Courier New" w:hAnsi="Courier New" w:cs="Courier New"/>
+          <w:bCs/>
+          <w:sz w:val="24"/>
+          <w:szCs w:val="24"/>
+          <w:lang w:val="en-US"/>
+        </w:rPr>
+        <w:t>].</w:t>
+      </w:r>
+      <w:proofErr w:type="spellStart"/>
+      <w:r>
+        <w:rPr>
+          <w:rFonts w:ascii="Courier New" w:hAnsi="Courier New" w:cs="Courier New"/>
+          <w:bCs/>
+          <w:sz w:val="24"/>
+          <w:szCs w:val="24"/>
+          <w:lang w:val="en-US"/>
+        </w:rPr>
+        <w:t>Style.WrapText</w:t>
+      </w:r>
+      <w:proofErr w:type="spellEnd"/>
+      <w:proofErr w:type="gramEnd"/>
+      <w:r>
+        <w:rPr>
+          <w:rFonts w:ascii="Courier New" w:hAnsi="Courier New" w:cs="Courier New"/>
+          <w:bCs/>
+          <w:sz w:val="24"/>
+          <w:szCs w:val="24"/>
+          <w:lang w:val="en-US"/>
+        </w:rPr>
+        <w:t xml:space="preserve"> = </w:t>
+      </w:r>
+      <w:proofErr w:type="gramStart"/>
+      <w:r>
+        <w:rPr>
+          <w:rFonts w:ascii="Courier New" w:hAnsi="Courier New" w:cs="Courier New"/>
+          <w:bCs/>
+          <w:sz w:val="24"/>
+          <w:szCs w:val="24"/>
+          <w:lang w:val="en-US"/>
+        </w:rPr>
+        <w:t>true;</w:t>
+      </w:r>
+      <w:proofErr w:type="gramEnd"/>
     </w:p>
     <w:p>
       <w:pPr>
@@ -17146,16 +20466,74 @@
         </w:rPr>
         <w:t xml:space="preserve">      </w:t>
       </w:r>
-      <w:r>
-        <w:rPr>
-          <w:rFonts w:ascii="Courier New" w:hAnsi="Courier New" w:cs="Courier New"/>
-          <w:bCs/>
-          <w:sz w:val="24"/>
-          <w:szCs w:val="24"/>
-          <w:lang w:val="en-US"/>
-        </w:rPr>
-        <w:t>SetStyle(worksheet, i + 2, 3);</w:t>
-      </w:r>
+      <w:proofErr w:type="spellStart"/>
+      <w:proofErr w:type="gramStart"/>
+      <w:r>
+        <w:rPr>
+          <w:rFonts w:ascii="Courier New" w:hAnsi="Courier New" w:cs="Courier New"/>
+          <w:bCs/>
+          <w:sz w:val="24"/>
+          <w:szCs w:val="24"/>
+          <w:lang w:val="en-US"/>
+        </w:rPr>
+        <w:t>SetStyle</w:t>
+      </w:r>
+      <w:proofErr w:type="spellEnd"/>
+      <w:r>
+        <w:rPr>
+          <w:rFonts w:ascii="Courier New" w:hAnsi="Courier New" w:cs="Courier New"/>
+          <w:bCs/>
+          <w:sz w:val="24"/>
+          <w:szCs w:val="24"/>
+          <w:lang w:val="en-US"/>
+        </w:rPr>
+        <w:t>(</w:t>
+      </w:r>
+      <w:proofErr w:type="gramEnd"/>
+      <w:r>
+        <w:rPr>
+          <w:rFonts w:ascii="Courier New" w:hAnsi="Courier New" w:cs="Courier New"/>
+          <w:bCs/>
+          <w:sz w:val="24"/>
+          <w:szCs w:val="24"/>
+          <w:lang w:val="en-US"/>
+        </w:rPr>
+        <w:t xml:space="preserve">worksheet, </w:t>
+      </w:r>
+      <w:proofErr w:type="spellStart"/>
+      <w:r>
+        <w:rPr>
+          <w:rFonts w:ascii="Courier New" w:hAnsi="Courier New" w:cs="Courier New"/>
+          <w:bCs/>
+          <w:sz w:val="24"/>
+          <w:szCs w:val="24"/>
+          <w:lang w:val="en-US"/>
+        </w:rPr>
+        <w:t>i</w:t>
+      </w:r>
+      <w:proofErr w:type="spellEnd"/>
+      <w:r>
+        <w:rPr>
+          <w:rFonts w:ascii="Courier New" w:hAnsi="Courier New" w:cs="Courier New"/>
+          <w:bCs/>
+          <w:sz w:val="24"/>
+          <w:szCs w:val="24"/>
+          <w:lang w:val="en-US"/>
+        </w:rPr>
+        <w:t xml:space="preserve"> + 2, 3</w:t>
+      </w:r>
+      <w:proofErr w:type="gramStart"/>
+      <w:r>
+        <w:rPr>
+          <w:rFonts w:ascii="Courier New" w:hAnsi="Courier New" w:cs="Courier New"/>
+          <w:bCs/>
+          <w:sz w:val="24"/>
+          <w:szCs w:val="24"/>
+          <w:lang w:val="en-US"/>
+        </w:rPr>
+        <w:t>);</w:t>
+      </w:r>
+      <w:proofErr w:type="gramEnd"/>
     </w:p>
     <w:p>
       <w:pPr>
@@ -17178,15 +20556,119 @@
         </w:rPr>
         <w:t xml:space="preserve">      </w:t>
       </w:r>
-      <w:r>
-        <w:rPr>
-          <w:rFonts w:ascii="Courier New" w:hAnsi="Courier New" w:cs="Courier New"/>
-          <w:bCs/>
-          <w:sz w:val="24"/>
-          <w:szCs w:val="24"/>
-          <w:lang w:val="en-US"/>
-        </w:rPr>
-        <w:t>worksheet.Cells[i + 2, 4].Value = events[i].AvailableSpace;</w:t>
+      <w:proofErr w:type="spellStart"/>
+      <w:proofErr w:type="gramStart"/>
+      <w:r>
+        <w:rPr>
+          <w:rFonts w:ascii="Courier New" w:hAnsi="Courier New" w:cs="Courier New"/>
+          <w:bCs/>
+          <w:sz w:val="24"/>
+          <w:szCs w:val="24"/>
+          <w:lang w:val="en-US"/>
+        </w:rPr>
+        <w:t>worksheet.Cells</w:t>
+      </w:r>
+      <w:proofErr w:type="spellEnd"/>
+      <w:proofErr w:type="gramEnd"/>
+      <w:r>
+        <w:rPr>
+          <w:rFonts w:ascii="Courier New" w:hAnsi="Courier New" w:cs="Courier New"/>
+          <w:bCs/>
+          <w:sz w:val="24"/>
+          <w:szCs w:val="24"/>
+          <w:lang w:val="en-US"/>
+        </w:rPr>
+        <w:t>[</w:t>
+      </w:r>
+      <w:proofErr w:type="spellStart"/>
+      <w:r>
+        <w:rPr>
+          <w:rFonts w:ascii="Courier New" w:hAnsi="Courier New" w:cs="Courier New"/>
+          <w:bCs/>
+          <w:sz w:val="24"/>
+          <w:szCs w:val="24"/>
+          <w:lang w:val="en-US"/>
+        </w:rPr>
+        <w:t>i</w:t>
+      </w:r>
+      <w:proofErr w:type="spellEnd"/>
+      <w:r>
+        <w:rPr>
+          <w:rFonts w:ascii="Courier New" w:hAnsi="Courier New" w:cs="Courier New"/>
+          <w:bCs/>
+          <w:sz w:val="24"/>
+          <w:szCs w:val="24"/>
+          <w:lang w:val="en-US"/>
+        </w:rPr>
+        <w:t xml:space="preserve"> + 2, 4</w:t>
+      </w:r>
+      <w:proofErr w:type="gramStart"/>
+      <w:r>
+        <w:rPr>
+          <w:rFonts w:ascii="Courier New" w:hAnsi="Courier New" w:cs="Courier New"/>
+          <w:bCs/>
+          <w:sz w:val="24"/>
+          <w:szCs w:val="24"/>
+          <w:lang w:val="en-US"/>
+        </w:rPr>
+        <w:t>].Value</w:t>
+      </w:r>
+      <w:proofErr w:type="gramEnd"/>
+      <w:r>
+        <w:rPr>
+          <w:rFonts w:ascii="Courier New" w:hAnsi="Courier New" w:cs="Courier New"/>
+          <w:bCs/>
+          <w:sz w:val="24"/>
+          <w:szCs w:val="24"/>
+          <w:lang w:val="en-US"/>
+        </w:rPr>
+        <w:t xml:space="preserve"> = events[</w:t>
+      </w:r>
+      <w:proofErr w:type="spellStart"/>
+      <w:r>
+        <w:rPr>
+          <w:rFonts w:ascii="Courier New" w:hAnsi="Courier New" w:cs="Courier New"/>
+          <w:bCs/>
+          <w:sz w:val="24"/>
+          <w:szCs w:val="24"/>
+          <w:lang w:val="en-US"/>
+        </w:rPr>
+        <w:t>i</w:t>
+      </w:r>
+      <w:proofErr w:type="spellEnd"/>
+      <w:proofErr w:type="gramStart"/>
+      <w:r>
+        <w:rPr>
+          <w:rFonts w:ascii="Courier New" w:hAnsi="Courier New" w:cs="Courier New"/>
+          <w:bCs/>
+          <w:sz w:val="24"/>
+          <w:szCs w:val="24"/>
+          <w:lang w:val="en-US"/>
+        </w:rPr>
+        <w:t>].</w:t>
+      </w:r>
+      <w:proofErr w:type="spellStart"/>
+      <w:r>
+        <w:rPr>
+          <w:rFonts w:ascii="Courier New" w:hAnsi="Courier New" w:cs="Courier New"/>
+          <w:bCs/>
+          <w:sz w:val="24"/>
+          <w:szCs w:val="24"/>
+          <w:lang w:val="en-US"/>
+        </w:rPr>
+        <w:t>AvailableSpace</w:t>
+      </w:r>
+      <w:proofErr w:type="spellEnd"/>
+      <w:proofErr w:type="gramEnd"/>
+      <w:r>
+        <w:rPr>
+          <w:rFonts w:ascii="Courier New" w:hAnsi="Courier New" w:cs="Courier New"/>
+          <w:bCs/>
+          <w:sz w:val="24"/>
+          <w:szCs w:val="24"/>
+          <w:lang w:val="en-US"/>
+        </w:rPr>
+        <w:t>;</w:t>
       </w:r>
     </w:p>
     <w:p>
@@ -17210,16 +20692,74 @@
         </w:rPr>
         <w:t xml:space="preserve">      </w:t>
       </w:r>
-      <w:r>
-        <w:rPr>
-          <w:rFonts w:ascii="Courier New" w:hAnsi="Courier New" w:cs="Courier New"/>
-          <w:bCs/>
-          <w:sz w:val="24"/>
-          <w:szCs w:val="24"/>
-          <w:lang w:val="en-US"/>
-        </w:rPr>
-        <w:t>SetStyle(worksheet, i + 2, 4);</w:t>
-      </w:r>
+      <w:proofErr w:type="spellStart"/>
+      <w:proofErr w:type="gramStart"/>
+      <w:r>
+        <w:rPr>
+          <w:rFonts w:ascii="Courier New" w:hAnsi="Courier New" w:cs="Courier New"/>
+          <w:bCs/>
+          <w:sz w:val="24"/>
+          <w:szCs w:val="24"/>
+          <w:lang w:val="en-US"/>
+        </w:rPr>
+        <w:t>SetStyle</w:t>
+      </w:r>
+      <w:proofErr w:type="spellEnd"/>
+      <w:r>
+        <w:rPr>
+          <w:rFonts w:ascii="Courier New" w:hAnsi="Courier New" w:cs="Courier New"/>
+          <w:bCs/>
+          <w:sz w:val="24"/>
+          <w:szCs w:val="24"/>
+          <w:lang w:val="en-US"/>
+        </w:rPr>
+        <w:t>(</w:t>
+      </w:r>
+      <w:proofErr w:type="gramEnd"/>
+      <w:r>
+        <w:rPr>
+          <w:rFonts w:ascii="Courier New" w:hAnsi="Courier New" w:cs="Courier New"/>
+          <w:bCs/>
+          <w:sz w:val="24"/>
+          <w:szCs w:val="24"/>
+          <w:lang w:val="en-US"/>
+        </w:rPr>
+        <w:t xml:space="preserve">worksheet, </w:t>
+      </w:r>
+      <w:proofErr w:type="spellStart"/>
+      <w:r>
+        <w:rPr>
+          <w:rFonts w:ascii="Courier New" w:hAnsi="Courier New" w:cs="Courier New"/>
+          <w:bCs/>
+          <w:sz w:val="24"/>
+          <w:szCs w:val="24"/>
+          <w:lang w:val="en-US"/>
+        </w:rPr>
+        <w:t>i</w:t>
+      </w:r>
+      <w:proofErr w:type="spellEnd"/>
+      <w:r>
+        <w:rPr>
+          <w:rFonts w:ascii="Courier New" w:hAnsi="Courier New" w:cs="Courier New"/>
+          <w:bCs/>
+          <w:sz w:val="24"/>
+          <w:szCs w:val="24"/>
+          <w:lang w:val="en-US"/>
+        </w:rPr>
+        <w:t xml:space="preserve"> + 2, 4</w:t>
+      </w:r>
+      <w:proofErr w:type="gramStart"/>
+      <w:r>
+        <w:rPr>
+          <w:rFonts w:ascii="Courier New" w:hAnsi="Courier New" w:cs="Courier New"/>
+          <w:bCs/>
+          <w:sz w:val="24"/>
+          <w:szCs w:val="24"/>
+          <w:lang w:val="en-US"/>
+        </w:rPr>
+        <w:t>);</w:t>
+      </w:r>
+      <w:proofErr w:type="gramEnd"/>
     </w:p>
     <w:p>
       <w:pPr>
@@ -17242,15 +20782,107 @@
         </w:rPr>
         <w:t xml:space="preserve">      </w:t>
       </w:r>
-      <w:r>
-        <w:rPr>
-          <w:rFonts w:ascii="Courier New" w:hAnsi="Courier New" w:cs="Courier New"/>
-          <w:bCs/>
-          <w:sz w:val="24"/>
-          <w:szCs w:val="24"/>
-          <w:lang w:val="en-US"/>
-        </w:rPr>
-        <w:t>worksheet.Cells[i + 2, 5].Value = events[i].Status;</w:t>
+      <w:proofErr w:type="spellStart"/>
+      <w:proofErr w:type="gramStart"/>
+      <w:r>
+        <w:rPr>
+          <w:rFonts w:ascii="Courier New" w:hAnsi="Courier New" w:cs="Courier New"/>
+          <w:bCs/>
+          <w:sz w:val="24"/>
+          <w:szCs w:val="24"/>
+          <w:lang w:val="en-US"/>
+        </w:rPr>
+        <w:t>worksheet.Cells</w:t>
+      </w:r>
+      <w:proofErr w:type="spellEnd"/>
+      <w:proofErr w:type="gramEnd"/>
+      <w:r>
+        <w:rPr>
+          <w:rFonts w:ascii="Courier New" w:hAnsi="Courier New" w:cs="Courier New"/>
+          <w:bCs/>
+          <w:sz w:val="24"/>
+          <w:szCs w:val="24"/>
+          <w:lang w:val="en-US"/>
+        </w:rPr>
+        <w:t>[</w:t>
+      </w:r>
+      <w:proofErr w:type="spellStart"/>
+      <w:r>
+        <w:rPr>
+          <w:rFonts w:ascii="Courier New" w:hAnsi="Courier New" w:cs="Courier New"/>
+          <w:bCs/>
+          <w:sz w:val="24"/>
+          <w:szCs w:val="24"/>
+          <w:lang w:val="en-US"/>
+        </w:rPr>
+        <w:t>i</w:t>
+      </w:r>
+      <w:proofErr w:type="spellEnd"/>
+      <w:r>
+        <w:rPr>
+          <w:rFonts w:ascii="Courier New" w:hAnsi="Courier New" w:cs="Courier New"/>
+          <w:bCs/>
+          <w:sz w:val="24"/>
+          <w:szCs w:val="24"/>
+          <w:lang w:val="en-US"/>
+        </w:rPr>
+        <w:t xml:space="preserve"> + 2, 5</w:t>
+      </w:r>
+      <w:proofErr w:type="gramStart"/>
+      <w:r>
+        <w:rPr>
+          <w:rFonts w:ascii="Courier New" w:hAnsi="Courier New" w:cs="Courier New"/>
+          <w:bCs/>
+          <w:sz w:val="24"/>
+          <w:szCs w:val="24"/>
+          <w:lang w:val="en-US"/>
+        </w:rPr>
+        <w:t>].Value</w:t>
+      </w:r>
+      <w:proofErr w:type="gramEnd"/>
+      <w:r>
+        <w:rPr>
+          <w:rFonts w:ascii="Courier New" w:hAnsi="Courier New" w:cs="Courier New"/>
+          <w:bCs/>
+          <w:sz w:val="24"/>
+          <w:szCs w:val="24"/>
+          <w:lang w:val="en-US"/>
+        </w:rPr>
+        <w:t xml:space="preserve"> = events[</w:t>
+      </w:r>
+      <w:proofErr w:type="spellStart"/>
+      <w:r>
+        <w:rPr>
+          <w:rFonts w:ascii="Courier New" w:hAnsi="Courier New" w:cs="Courier New"/>
+          <w:bCs/>
+          <w:sz w:val="24"/>
+          <w:szCs w:val="24"/>
+          <w:lang w:val="en-US"/>
+        </w:rPr>
+        <w:t>i</w:t>
+      </w:r>
+      <w:proofErr w:type="spellEnd"/>
+      <w:proofErr w:type="gramStart"/>
+      <w:r>
+        <w:rPr>
+          <w:rFonts w:ascii="Courier New" w:hAnsi="Courier New" w:cs="Courier New"/>
+          <w:bCs/>
+          <w:sz w:val="24"/>
+          <w:szCs w:val="24"/>
+          <w:lang w:val="en-US"/>
+        </w:rPr>
+        <w:t>].Status</w:t>
+      </w:r>
+      <w:proofErr w:type="gramEnd"/>
+      <w:r>
+        <w:rPr>
+          <w:rFonts w:ascii="Courier New" w:hAnsi="Courier New" w:cs="Courier New"/>
+          <w:bCs/>
+          <w:sz w:val="24"/>
+          <w:szCs w:val="24"/>
+          <w:lang w:val="en-US"/>
+        </w:rPr>
+        <w:t>;</w:t>
       </w:r>
     </w:p>
     <w:p>
@@ -17274,16 +20906,74 @@
         </w:rPr>
         <w:t xml:space="preserve">      </w:t>
       </w:r>
-      <w:r>
-        <w:rPr>
-          <w:rFonts w:ascii="Courier New" w:hAnsi="Courier New" w:cs="Courier New"/>
-          <w:bCs/>
-          <w:sz w:val="24"/>
-          <w:szCs w:val="24"/>
-          <w:lang w:val="en-US"/>
-        </w:rPr>
-        <w:t>SetStyle(worksheet, i + 2, 5);</w:t>
-      </w:r>
+      <w:proofErr w:type="spellStart"/>
+      <w:proofErr w:type="gramStart"/>
+      <w:r>
+        <w:rPr>
+          <w:rFonts w:ascii="Courier New" w:hAnsi="Courier New" w:cs="Courier New"/>
+          <w:bCs/>
+          <w:sz w:val="24"/>
+          <w:szCs w:val="24"/>
+          <w:lang w:val="en-US"/>
+        </w:rPr>
+        <w:t>SetStyle</w:t>
+      </w:r>
+      <w:proofErr w:type="spellEnd"/>
+      <w:r>
+        <w:rPr>
+          <w:rFonts w:ascii="Courier New" w:hAnsi="Courier New" w:cs="Courier New"/>
+          <w:bCs/>
+          <w:sz w:val="24"/>
+          <w:szCs w:val="24"/>
+          <w:lang w:val="en-US"/>
+        </w:rPr>
+        <w:t>(</w:t>
+      </w:r>
+      <w:proofErr w:type="gramEnd"/>
+      <w:r>
+        <w:rPr>
+          <w:rFonts w:ascii="Courier New" w:hAnsi="Courier New" w:cs="Courier New"/>
+          <w:bCs/>
+          <w:sz w:val="24"/>
+          <w:szCs w:val="24"/>
+          <w:lang w:val="en-US"/>
+        </w:rPr>
+        <w:t xml:space="preserve">worksheet, </w:t>
+      </w:r>
+      <w:proofErr w:type="spellStart"/>
+      <w:r>
+        <w:rPr>
+          <w:rFonts w:ascii="Courier New" w:hAnsi="Courier New" w:cs="Courier New"/>
+          <w:bCs/>
+          <w:sz w:val="24"/>
+          <w:szCs w:val="24"/>
+          <w:lang w:val="en-US"/>
+        </w:rPr>
+        <w:t>i</w:t>
+      </w:r>
+      <w:proofErr w:type="spellEnd"/>
+      <w:r>
+        <w:rPr>
+          <w:rFonts w:ascii="Courier New" w:hAnsi="Courier New" w:cs="Courier New"/>
+          <w:bCs/>
+          <w:sz w:val="24"/>
+          <w:szCs w:val="24"/>
+          <w:lang w:val="en-US"/>
+        </w:rPr>
+        <w:t xml:space="preserve"> + 2, 5</w:t>
+      </w:r>
+      <w:proofErr w:type="gramStart"/>
+      <w:r>
+        <w:rPr>
+          <w:rFonts w:ascii="Courier New" w:hAnsi="Courier New" w:cs="Courier New"/>
+          <w:bCs/>
+          <w:sz w:val="24"/>
+          <w:szCs w:val="24"/>
+          <w:lang w:val="en-US"/>
+        </w:rPr>
+        <w:t>);</w:t>
+      </w:r>
+      <w:proofErr w:type="gramEnd"/>
     </w:p>
     <w:p>
       <w:pPr>
@@ -17306,15 +20996,119 @@
         </w:rPr>
         <w:t xml:space="preserve">      </w:t>
       </w:r>
-      <w:r>
-        <w:rPr>
-          <w:rFonts w:ascii="Courier New" w:hAnsi="Courier New" w:cs="Courier New"/>
-          <w:bCs/>
-          <w:sz w:val="24"/>
-          <w:szCs w:val="24"/>
-          <w:lang w:val="en-US"/>
-        </w:rPr>
-        <w:t>worksheet.Cells[i + 2, 6].Value = events[i].EventDate;</w:t>
+      <w:proofErr w:type="spellStart"/>
+      <w:proofErr w:type="gramStart"/>
+      <w:r>
+        <w:rPr>
+          <w:rFonts w:ascii="Courier New" w:hAnsi="Courier New" w:cs="Courier New"/>
+          <w:bCs/>
+          <w:sz w:val="24"/>
+          <w:szCs w:val="24"/>
+          <w:lang w:val="en-US"/>
+        </w:rPr>
+        <w:t>worksheet.Cells</w:t>
+      </w:r>
+      <w:proofErr w:type="spellEnd"/>
+      <w:proofErr w:type="gramEnd"/>
+      <w:r>
+        <w:rPr>
+          <w:rFonts w:ascii="Courier New" w:hAnsi="Courier New" w:cs="Courier New"/>
+          <w:bCs/>
+          <w:sz w:val="24"/>
+          <w:szCs w:val="24"/>
+          <w:lang w:val="en-US"/>
+        </w:rPr>
+        <w:t>[</w:t>
+      </w:r>
+      <w:proofErr w:type="spellStart"/>
+      <w:r>
+        <w:rPr>
+          <w:rFonts w:ascii="Courier New" w:hAnsi="Courier New" w:cs="Courier New"/>
+          <w:bCs/>
+          <w:sz w:val="24"/>
+          <w:szCs w:val="24"/>
+          <w:lang w:val="en-US"/>
+        </w:rPr>
+        <w:t>i</w:t>
+      </w:r>
+      <w:proofErr w:type="spellEnd"/>
+      <w:r>
+        <w:rPr>
+          <w:rFonts w:ascii="Courier New" w:hAnsi="Courier New" w:cs="Courier New"/>
+          <w:bCs/>
+          <w:sz w:val="24"/>
+          <w:szCs w:val="24"/>
+          <w:lang w:val="en-US"/>
+        </w:rPr>
+        <w:t xml:space="preserve"> + 2, 6</w:t>
+      </w:r>
+      <w:proofErr w:type="gramStart"/>
+      <w:r>
+        <w:rPr>
+          <w:rFonts w:ascii="Courier New" w:hAnsi="Courier New" w:cs="Courier New"/>
+          <w:bCs/>
+          <w:sz w:val="24"/>
+          <w:szCs w:val="24"/>
+          <w:lang w:val="en-US"/>
+        </w:rPr>
+        <w:t>].Value</w:t>
+      </w:r>
+      <w:proofErr w:type="gramEnd"/>
+      <w:r>
+        <w:rPr>
+          <w:rFonts w:ascii="Courier New" w:hAnsi="Courier New" w:cs="Courier New"/>
+          <w:bCs/>
+          <w:sz w:val="24"/>
+          <w:szCs w:val="24"/>
+          <w:lang w:val="en-US"/>
+        </w:rPr>
+        <w:t xml:space="preserve"> = events[</w:t>
+      </w:r>
+      <w:proofErr w:type="spellStart"/>
+      <w:r>
+        <w:rPr>
+          <w:rFonts w:ascii="Courier New" w:hAnsi="Courier New" w:cs="Courier New"/>
+          <w:bCs/>
+          <w:sz w:val="24"/>
+          <w:szCs w:val="24"/>
+          <w:lang w:val="en-US"/>
+        </w:rPr>
+        <w:t>i</w:t>
+      </w:r>
+      <w:proofErr w:type="spellEnd"/>
+      <w:proofErr w:type="gramStart"/>
+      <w:r>
+        <w:rPr>
+          <w:rFonts w:ascii="Courier New" w:hAnsi="Courier New" w:cs="Courier New"/>
+          <w:bCs/>
+          <w:sz w:val="24"/>
+          <w:szCs w:val="24"/>
+          <w:lang w:val="en-US"/>
+        </w:rPr>
+        <w:t>].</w:t>
+      </w:r>
+      <w:proofErr w:type="spellStart"/>
+      <w:r>
+        <w:rPr>
+          <w:rFonts w:ascii="Courier New" w:hAnsi="Courier New" w:cs="Courier New"/>
+          <w:bCs/>
+          <w:sz w:val="24"/>
+          <w:szCs w:val="24"/>
+          <w:lang w:val="en-US"/>
+        </w:rPr>
+        <w:t>EventDate</w:t>
+      </w:r>
+      <w:proofErr w:type="spellEnd"/>
+      <w:proofErr w:type="gramEnd"/>
+      <w:r>
+        <w:rPr>
+          <w:rFonts w:ascii="Courier New" w:hAnsi="Courier New" w:cs="Courier New"/>
+          <w:bCs/>
+          <w:sz w:val="24"/>
+          <w:szCs w:val="24"/>
+          <w:lang w:val="en-US"/>
+        </w:rPr>
+        <w:t>;</w:t>
       </w:r>
     </w:p>
     <w:p>
@@ -17338,16 +21132,52 @@
         </w:rPr>
         <w:t xml:space="preserve">      </w:t>
       </w:r>
-      <w:r>
-        <w:rPr>
-          <w:rFonts w:ascii="Courier New" w:hAnsi="Courier New" w:cs="Courier New"/>
-          <w:bCs/>
-          <w:sz w:val="24"/>
-          <w:szCs w:val="24"/>
-          <w:lang w:val="en-US"/>
-        </w:rPr>
-        <w:t>SetStyle(worksheet, i + 2, 6);</w:t>
-      </w:r>
+      <w:proofErr w:type="spellStart"/>
+      <w:proofErr w:type="gramStart"/>
+      <w:r>
+        <w:rPr>
+          <w:rFonts w:ascii="Courier New" w:hAnsi="Courier New" w:cs="Courier New"/>
+          <w:bCs/>
+          <w:sz w:val="24"/>
+          <w:szCs w:val="24"/>
+          <w:lang w:val="en-US"/>
+        </w:rPr>
+        <w:t>SetStyle</w:t>
+      </w:r>
+      <w:proofErr w:type="spellEnd"/>
+      <w:r>
+        <w:rPr>
+          <w:rFonts w:ascii="Courier New" w:hAnsi="Courier New" w:cs="Courier New"/>
+          <w:bCs/>
+          <w:sz w:val="24"/>
+          <w:szCs w:val="24"/>
+          <w:lang w:val="en-US"/>
+        </w:rPr>
+        <w:t>(</w:t>
+      </w:r>
+      <w:proofErr w:type="gramEnd"/>
+      <w:r>
+        <w:rPr>
+          <w:rFonts w:ascii="Courier New" w:hAnsi="Courier New" w:cs="Courier New"/>
+          <w:bCs/>
+          <w:sz w:val="24"/>
+          <w:szCs w:val="24"/>
+          <w:lang w:val="en-US"/>
+        </w:rPr>
+        <w:t>worksheet, i + 2, 6</w:t>
+      </w:r>
+      <w:proofErr w:type="gramStart"/>
+      <w:r>
+        <w:rPr>
+          <w:rFonts w:ascii="Courier New" w:hAnsi="Courier New" w:cs="Courier New"/>
+          <w:bCs/>
+          <w:sz w:val="24"/>
+          <w:szCs w:val="24"/>
+          <w:lang w:val="en-US"/>
+        </w:rPr>
+        <w:t>);</w:t>
+      </w:r>
+      <w:proofErr w:type="gramEnd"/>
     </w:p>
     <w:p>
       <w:pPr>
@@ -17452,6 +21282,8 @@
         </w:rPr>
         <w:t xml:space="preserve">    </w:t>
       </w:r>
+      <w:proofErr w:type="spellStart"/>
+      <w:proofErr w:type="gramStart"/>
       <w:r>
         <w:rPr>
           <w:rFonts w:ascii="Courier New" w:hAnsi="Courier New" w:cs="Courier New"/>
@@ -17502,16 +21334,30 @@
         </w:rPr>
         <w:t>AutoFitColumns</w:t>
       </w:r>
-      <w:r>
-        <w:rPr>
-          <w:rFonts w:ascii="Courier New" w:hAnsi="Courier New" w:cs="Courier New"/>
-          <w:bCs/>
-          <w:sz w:val="24"/>
-          <w:szCs w:val="24"/>
-          <w:lang w:val="en-US"/>
-        </w:rPr>
-        <w:t>();</w:t>
-      </w:r>
+      <w:proofErr w:type="spellEnd"/>
+      <w:proofErr w:type="gramEnd"/>
+      <w:r>
+        <w:rPr>
+          <w:rFonts w:ascii="Courier New" w:hAnsi="Courier New" w:cs="Courier New"/>
+          <w:bCs/>
+          <w:sz w:val="24"/>
+          <w:szCs w:val="24"/>
+          <w:lang w:val="en-US"/>
+        </w:rPr>
+        <w:t>(</w:t>
+      </w:r>
+      <w:proofErr w:type="gramStart"/>
+      <w:r>
+        <w:rPr>
+          <w:rFonts w:ascii="Courier New" w:hAnsi="Courier New" w:cs="Courier New"/>
+          <w:bCs/>
+          <w:sz w:val="24"/>
+          <w:szCs w:val="24"/>
+          <w:lang w:val="en-US"/>
+        </w:rPr>
+        <w:t>);</w:t>
+      </w:r>
+      <w:proofErr w:type="gramEnd"/>
     </w:p>
     <w:p>
       <w:pPr>
@@ -17534,16 +21380,64 @@
         </w:rPr>
         <w:t xml:space="preserve">    </w:t>
       </w:r>
-      <w:r>
-        <w:rPr>
-          <w:rFonts w:ascii="Courier New" w:hAnsi="Courier New" w:cs="Courier New"/>
-          <w:bCs/>
-          <w:sz w:val="24"/>
-          <w:szCs w:val="24"/>
-          <w:lang w:val="en-US"/>
-        </w:rPr>
-        <w:t>worksheet.Column(3).Width = 60;</w:t>
-      </w:r>
+      <w:proofErr w:type="spellStart"/>
+      <w:proofErr w:type="gramStart"/>
+      <w:r>
+        <w:rPr>
+          <w:rFonts w:ascii="Courier New" w:hAnsi="Courier New" w:cs="Courier New"/>
+          <w:bCs/>
+          <w:sz w:val="24"/>
+          <w:szCs w:val="24"/>
+          <w:lang w:val="en-US"/>
+        </w:rPr>
+        <w:t>worksheet.Column</w:t>
+      </w:r>
+      <w:proofErr w:type="spellEnd"/>
+      <w:proofErr w:type="gramEnd"/>
+      <w:r>
+        <w:rPr>
+          <w:rFonts w:ascii="Courier New" w:hAnsi="Courier New" w:cs="Courier New"/>
+          <w:bCs/>
+          <w:sz w:val="24"/>
+          <w:szCs w:val="24"/>
+          <w:lang w:val="en-US"/>
+        </w:rPr>
+        <w:t>(3</w:t>
+      </w:r>
+      <w:proofErr w:type="gramStart"/>
+      <w:r>
+        <w:rPr>
+          <w:rFonts w:ascii="Courier New" w:hAnsi="Courier New" w:cs="Courier New"/>
+          <w:bCs/>
+          <w:sz w:val="24"/>
+          <w:szCs w:val="24"/>
+          <w:lang w:val="en-US"/>
+        </w:rPr>
+        <w:t>).Width</w:t>
+      </w:r>
+      <w:proofErr w:type="gramEnd"/>
+      <w:r>
+        <w:rPr>
+          <w:rFonts w:ascii="Courier New" w:hAnsi="Courier New" w:cs="Courier New"/>
+          <w:bCs/>
+          <w:sz w:val="24"/>
+          <w:szCs w:val="24"/>
+          <w:lang w:val="en-US"/>
+        </w:rPr>
+        <w:t xml:space="preserve"> = </w:t>
+      </w:r>
+      <w:proofErr w:type="gramStart"/>
+      <w:r>
+        <w:rPr>
+          <w:rFonts w:ascii="Courier New" w:hAnsi="Courier New" w:cs="Courier New"/>
+          <w:bCs/>
+          <w:sz w:val="24"/>
+          <w:szCs w:val="24"/>
+          <w:lang w:val="en-US"/>
+        </w:rPr>
+        <w:t>60;</w:t>
+      </w:r>
+      <w:proofErr w:type="gramEnd"/>
     </w:p>
     <w:p>
       <w:pPr>
@@ -17566,16 +21460,130 @@
         </w:rPr>
         <w:t xml:space="preserve">    </w:t>
       </w:r>
-      <w:r>
-        <w:rPr>
-          <w:rFonts w:ascii="Courier New" w:hAnsi="Courier New" w:cs="Courier New"/>
-          <w:bCs/>
-          <w:sz w:val="24"/>
-          <w:szCs w:val="24"/>
-          <w:lang w:val="en-US"/>
-        </w:rPr>
-        <w:t>worksheet.Column(6).Style.Numberformat.Format = "dd.MM.yyyy HH:mm:ss";</w:t>
-      </w:r>
+      <w:proofErr w:type="spellStart"/>
+      <w:proofErr w:type="gramStart"/>
+      <w:r>
+        <w:rPr>
+          <w:rFonts w:ascii="Courier New" w:hAnsi="Courier New" w:cs="Courier New"/>
+          <w:bCs/>
+          <w:sz w:val="24"/>
+          <w:szCs w:val="24"/>
+          <w:lang w:val="en-US"/>
+        </w:rPr>
+        <w:t>worksheet.Column</w:t>
+      </w:r>
+      <w:proofErr w:type="spellEnd"/>
+      <w:proofErr w:type="gramEnd"/>
+      <w:r>
+        <w:rPr>
+          <w:rFonts w:ascii="Courier New" w:hAnsi="Courier New" w:cs="Courier New"/>
+          <w:bCs/>
+          <w:sz w:val="24"/>
+          <w:szCs w:val="24"/>
+          <w:lang w:val="en-US"/>
+        </w:rPr>
+        <w:t>(6</w:t>
+      </w:r>
+      <w:proofErr w:type="gramStart"/>
+      <w:r>
+        <w:rPr>
+          <w:rFonts w:ascii="Courier New" w:hAnsi="Courier New" w:cs="Courier New"/>
+          <w:bCs/>
+          <w:sz w:val="24"/>
+          <w:szCs w:val="24"/>
+          <w:lang w:val="en-US"/>
+        </w:rPr>
+        <w:t>).</w:t>
+      </w:r>
+      <w:proofErr w:type="spellStart"/>
+      <w:r>
+        <w:rPr>
+          <w:rFonts w:ascii="Courier New" w:hAnsi="Courier New" w:cs="Courier New"/>
+          <w:bCs/>
+          <w:sz w:val="24"/>
+          <w:szCs w:val="24"/>
+          <w:lang w:val="en-US"/>
+        </w:rPr>
+        <w:t>Style.Numberformat</w:t>
+      </w:r>
+      <w:proofErr w:type="gramEnd"/>
+      <w:r>
+        <w:rPr>
+          <w:rFonts w:ascii="Courier New" w:hAnsi="Courier New" w:cs="Courier New"/>
+          <w:bCs/>
+          <w:sz w:val="24"/>
+          <w:szCs w:val="24"/>
+          <w:lang w:val="en-US"/>
+        </w:rPr>
+        <w:t>.Format</w:t>
+      </w:r>
+      <w:proofErr w:type="spellEnd"/>
+      <w:r>
+        <w:rPr>
+          <w:rFonts w:ascii="Courier New" w:hAnsi="Courier New" w:cs="Courier New"/>
+          <w:bCs/>
+          <w:sz w:val="24"/>
+          <w:szCs w:val="24"/>
+          <w:lang w:val="en-US"/>
+        </w:rPr>
+        <w:t xml:space="preserve"> = "</w:t>
+      </w:r>
+      <w:proofErr w:type="spellStart"/>
+      <w:r>
+        <w:rPr>
+          <w:rFonts w:ascii="Courier New" w:hAnsi="Courier New" w:cs="Courier New"/>
+          <w:bCs/>
+          <w:sz w:val="24"/>
+          <w:szCs w:val="24"/>
+          <w:lang w:val="en-US"/>
+        </w:rPr>
+        <w:t>dd.MM.yyyy</w:t>
+      </w:r>
+      <w:proofErr w:type="spellEnd"/>
+      <w:r>
+        <w:rPr>
+          <w:rFonts w:ascii="Courier New" w:hAnsi="Courier New" w:cs="Courier New"/>
+          <w:bCs/>
+          <w:sz w:val="24"/>
+          <w:szCs w:val="24"/>
+          <w:lang w:val="en-US"/>
+        </w:rPr>
+        <w:t xml:space="preserve"> </w:t>
+      </w:r>
+      <w:proofErr w:type="spellStart"/>
+      <w:r>
+        <w:rPr>
+          <w:rFonts w:ascii="Courier New" w:hAnsi="Courier New" w:cs="Courier New"/>
+          <w:bCs/>
+          <w:sz w:val="24"/>
+          <w:szCs w:val="24"/>
+          <w:lang w:val="en-US"/>
+        </w:rPr>
+        <w:t>HH:</w:t>
+      </w:r>
+      <w:proofErr w:type="gramStart"/>
+      <w:r>
+        <w:rPr>
+          <w:rFonts w:ascii="Courier New" w:hAnsi="Courier New" w:cs="Courier New"/>
+          <w:bCs/>
+          <w:sz w:val="24"/>
+          <w:szCs w:val="24"/>
+          <w:lang w:val="en-US"/>
+        </w:rPr>
+        <w:t>mm:ss</w:t>
+      </w:r>
+      <w:proofErr w:type="spellEnd"/>
+      <w:r>
+        <w:rPr>
+          <w:rFonts w:ascii="Courier New" w:hAnsi="Courier New" w:cs="Courier New"/>
+          <w:bCs/>
+          <w:sz w:val="24"/>
+          <w:szCs w:val="24"/>
+          <w:lang w:val="en-US"/>
+        </w:rPr>
+        <w:t>";</w:t>
+      </w:r>
+      <w:proofErr w:type="gramEnd"/>
     </w:p>
     <w:p>
       <w:pPr>
@@ -17648,16 +21656,42 @@
         </w:rPr>
         <w:t xml:space="preserve">    </w:t>
       </w:r>
-      <w:r>
-        <w:rPr>
-          <w:rFonts w:ascii="Courier New" w:hAnsi="Courier New" w:cs="Courier New"/>
-          <w:bCs/>
-          <w:sz w:val="24"/>
-          <w:szCs w:val="24"/>
-          <w:lang w:val="en-US"/>
-        </w:rPr>
-        <w:t>package.Save();</w:t>
-      </w:r>
+      <w:proofErr w:type="spellStart"/>
+      <w:proofErr w:type="gramStart"/>
+      <w:r>
+        <w:rPr>
+          <w:rFonts w:ascii="Courier New" w:hAnsi="Courier New" w:cs="Courier New"/>
+          <w:bCs/>
+          <w:sz w:val="24"/>
+          <w:szCs w:val="24"/>
+          <w:lang w:val="en-US"/>
+        </w:rPr>
+        <w:t>package.Save</w:t>
+      </w:r>
+      <w:proofErr w:type="spellEnd"/>
+      <w:proofErr w:type="gramEnd"/>
+      <w:r>
+        <w:rPr>
+          <w:rFonts w:ascii="Courier New" w:hAnsi="Courier New" w:cs="Courier New"/>
+          <w:bCs/>
+          <w:sz w:val="24"/>
+          <w:szCs w:val="24"/>
+          <w:lang w:val="en-US"/>
+        </w:rPr>
+        <w:t>(</w:t>
+      </w:r>
+      <w:proofErr w:type="gramStart"/>
+      <w:r>
+        <w:rPr>
+          <w:rFonts w:ascii="Courier New" w:hAnsi="Courier New" w:cs="Courier New"/>
+          <w:bCs/>
+          <w:sz w:val="24"/>
+          <w:szCs w:val="24"/>
+          <w:lang w:val="en-US"/>
+        </w:rPr>
+        <w:t>);</w:t>
+      </w:r>
+      <w:proofErr w:type="gramEnd"/>
     </w:p>
     <w:p>
       <w:pPr>
@@ -17720,8 +21754,76 @@
           <w:szCs w:val="24"/>
           <w:lang w:val="en-US"/>
         </w:rPr>
-        <w:t>return RedirectToAction(nameof(Index));</w:t>
-      </w:r>
+        <w:t xml:space="preserve">return </w:t>
+      </w:r>
+      <w:proofErr w:type="spellStart"/>
+      <w:r>
+        <w:rPr>
+          <w:rFonts w:ascii="Courier New" w:hAnsi="Courier New" w:cs="Courier New"/>
+          <w:bCs/>
+          <w:sz w:val="24"/>
+          <w:szCs w:val="24"/>
+          <w:lang w:val="en-US"/>
+        </w:rPr>
+        <w:t>RedirectToAction</w:t>
+      </w:r>
+      <w:proofErr w:type="spellEnd"/>
+      <w:r>
+        <w:rPr>
+          <w:rFonts w:ascii="Courier New" w:hAnsi="Courier New" w:cs="Courier New"/>
+          <w:bCs/>
+          <w:sz w:val="24"/>
+          <w:szCs w:val="24"/>
+          <w:lang w:val="en-US"/>
+        </w:rPr>
+        <w:t>(</w:t>
+      </w:r>
+      <w:proofErr w:type="spellStart"/>
+      <w:proofErr w:type="gramStart"/>
+      <w:r>
+        <w:rPr>
+          <w:rFonts w:ascii="Courier New" w:hAnsi="Courier New" w:cs="Courier New"/>
+          <w:bCs/>
+          <w:sz w:val="24"/>
+          <w:szCs w:val="24"/>
+          <w:lang w:val="en-US"/>
+        </w:rPr>
+        <w:t>nameof</w:t>
+      </w:r>
+      <w:proofErr w:type="spellEnd"/>
+      <w:r>
+        <w:rPr>
+          <w:rFonts w:ascii="Courier New" w:hAnsi="Courier New" w:cs="Courier New"/>
+          <w:bCs/>
+          <w:sz w:val="24"/>
+          <w:szCs w:val="24"/>
+          <w:lang w:val="en-US"/>
+        </w:rPr>
+        <w:t>(</w:t>
+      </w:r>
+      <w:proofErr w:type="gramEnd"/>
+      <w:r>
+        <w:rPr>
+          <w:rFonts w:ascii="Courier New" w:hAnsi="Courier New" w:cs="Courier New"/>
+          <w:bCs/>
+          <w:sz w:val="24"/>
+          <w:szCs w:val="24"/>
+          <w:lang w:val="en-US"/>
+        </w:rPr>
+        <w:t>Index)</w:t>
+      </w:r>
+      <w:proofErr w:type="gramStart"/>
+      <w:r>
+        <w:rPr>
+          <w:rFonts w:ascii="Courier New" w:hAnsi="Courier New" w:cs="Courier New"/>
+          <w:bCs/>
+          <w:sz w:val="24"/>
+          <w:szCs w:val="24"/>
+          <w:lang w:val="en-US"/>
+        </w:rPr>
+        <w:t>);</w:t>
+      </w:r>
+      <w:proofErr w:type="gramEnd"/>
     </w:p>
     <w:p>
       <w:pPr>
@@ -17731,16 +21833,14 @@
           <w:bCs/>
           <w:sz w:val="24"/>
           <w:szCs w:val="24"/>
-          <w:lang w:val="en-US"/>
-        </w:rPr>
-      </w:pPr>
-      <w:r>
-        <w:rPr>
-          <w:rFonts w:ascii="Courier New" w:hAnsi="Courier New" w:cs="Courier New"/>
-          <w:bCs/>
-          <w:sz w:val="24"/>
-          <w:szCs w:val="24"/>
-          <w:lang w:val="en-US"/>
+        </w:rPr>
+      </w:pPr>
+      <w:r>
+        <w:rPr>
+          <w:rFonts w:ascii="Courier New" w:hAnsi="Courier New" w:cs="Courier New"/>
+          <w:bCs/>
+          <w:sz w:val="24"/>
+          <w:szCs w:val="24"/>
         </w:rPr>
         <w:t>}</w:t>
       </w:r>
@@ -17753,7 +21853,6 @@
           <w:bCs/>
           <w:sz w:val="28"/>
           <w:szCs w:val="28"/>
-          <w:lang w:val="en-US"/>
         </w:rPr>
       </w:pPr>
     </w:p>
@@ -18061,12 +22160,14 @@
       <w:r>
         <w:t xml:space="preserve">с помощью библиотеки </w:t>
       </w:r>
+      <w:proofErr w:type="spellStart"/>
       <w:r>
         <w:rPr>
           <w:lang w:val="en-US"/>
         </w:rPr>
         <w:t>xUnit</w:t>
       </w:r>
+      <w:proofErr w:type="spellEnd"/>
       <w:r>
         <w:t xml:space="preserve">. Код для тестирования метода представлен листингом </w:t>
       </w:r>
@@ -18198,7 +22299,51 @@
           <w:szCs w:val="24"/>
           <w:lang w:val="en-US"/>
         </w:rPr>
-        <w:t>public async Task Create_ValidModel_SavesToDb_And_RedirectsToIndex()</w:t>
+        <w:t xml:space="preserve">public async Task </w:t>
+      </w:r>
+      <w:proofErr w:type="spellStart"/>
+      <w:r>
+        <w:rPr>
+          <w:rFonts w:ascii="Courier New" w:hAnsi="Courier New" w:cs="Courier New"/>
+          <w:bCs/>
+          <w:sz w:val="24"/>
+          <w:szCs w:val="24"/>
+          <w:lang w:val="en-US"/>
+        </w:rPr>
+        <w:t>Create_ValidModel_SavesToDb_And_</w:t>
+      </w:r>
+      <w:proofErr w:type="gramStart"/>
+      <w:r>
+        <w:rPr>
+          <w:rFonts w:ascii="Courier New" w:hAnsi="Courier New" w:cs="Courier New"/>
+          <w:bCs/>
+          <w:sz w:val="24"/>
+          <w:szCs w:val="24"/>
+          <w:lang w:val="en-US"/>
+        </w:rPr>
+        <w:t>RedirectsToIndex</w:t>
+      </w:r>
+      <w:proofErr w:type="spellEnd"/>
+      <w:r>
+        <w:rPr>
+          <w:rFonts w:ascii="Courier New" w:hAnsi="Courier New" w:cs="Courier New"/>
+          <w:bCs/>
+          <w:sz w:val="24"/>
+          <w:szCs w:val="24"/>
+          <w:lang w:val="en-US"/>
+        </w:rPr>
+        <w:t>(</w:t>
+      </w:r>
+      <w:proofErr w:type="gramEnd"/>
+      <w:r>
+        <w:rPr>
+          <w:rFonts w:ascii="Courier New" w:hAnsi="Courier New" w:cs="Courier New"/>
+          <w:bCs/>
+          <w:sz w:val="24"/>
+          <w:szCs w:val="24"/>
+          <w:lang w:val="en-US"/>
+        </w:rPr>
+        <w:t>)</w:t>
       </w:r>
     </w:p>
     <w:p>
@@ -18311,7 +22456,29 @@
           <w:szCs w:val="24"/>
           <w:lang w:val="en-US"/>
         </w:rPr>
-        <w:t xml:space="preserve">  var eventToCreate = new Event</w:t>
+        <w:t xml:space="preserve">  var </w:t>
+      </w:r>
+      <w:proofErr w:type="spellStart"/>
+      <w:r>
+        <w:rPr>
+          <w:rFonts w:ascii="Courier New" w:hAnsi="Courier New" w:cs="Courier New"/>
+          <w:bCs/>
+          <w:sz w:val="24"/>
+          <w:szCs w:val="24"/>
+          <w:lang w:val="en-US"/>
+        </w:rPr>
+        <w:t>eventToCreate</w:t>
+      </w:r>
+      <w:proofErr w:type="spellEnd"/>
+      <w:r>
+        <w:rPr>
+          <w:rFonts w:ascii="Courier New" w:hAnsi="Courier New" w:cs="Courier New"/>
+          <w:bCs/>
+          <w:sz w:val="24"/>
+          <w:szCs w:val="24"/>
+          <w:lang w:val="en-US"/>
+        </w:rPr>
+        <w:t xml:space="preserve"> = new Event</w:t>
       </w:r>
     </w:p>
     <w:p>
@@ -18399,7 +22566,29 @@
           <w:szCs w:val="24"/>
           <w:lang w:val="en-US"/>
         </w:rPr>
-        <w:t xml:space="preserve">    AvailableSpace = 25,</w:t>
+        <w:t xml:space="preserve">    </w:t>
+      </w:r>
+      <w:proofErr w:type="spellStart"/>
+      <w:r>
+        <w:rPr>
+          <w:rFonts w:ascii="Courier New" w:hAnsi="Courier New" w:cs="Courier New"/>
+          <w:bCs/>
+          <w:sz w:val="24"/>
+          <w:szCs w:val="24"/>
+          <w:lang w:val="en-US"/>
+        </w:rPr>
+        <w:t>AvailableSpace</w:t>
+      </w:r>
+      <w:proofErr w:type="spellEnd"/>
+      <w:r>
+        <w:rPr>
+          <w:rFonts w:ascii="Courier New" w:hAnsi="Courier New" w:cs="Courier New"/>
+          <w:bCs/>
+          <w:sz w:val="24"/>
+          <w:szCs w:val="24"/>
+          <w:lang w:val="en-US"/>
+        </w:rPr>
+        <w:t xml:space="preserve"> = 25,</w:t>
       </w:r>
     </w:p>
     <w:p>
@@ -18421,7 +22610,53 @@
           <w:szCs w:val="24"/>
           <w:lang w:val="en-US"/>
         </w:rPr>
-        <w:t xml:space="preserve">    EventDate = DateTime.Now.AddDays(7),</w:t>
+        <w:t xml:space="preserve">    </w:t>
+      </w:r>
+      <w:proofErr w:type="spellStart"/>
+      <w:r>
+        <w:rPr>
+          <w:rFonts w:ascii="Courier New" w:hAnsi="Courier New" w:cs="Courier New"/>
+          <w:bCs/>
+          <w:sz w:val="24"/>
+          <w:szCs w:val="24"/>
+          <w:lang w:val="en-US"/>
+        </w:rPr>
+        <w:t>EventDate</w:t>
+      </w:r>
+      <w:proofErr w:type="spellEnd"/>
+      <w:r>
+        <w:rPr>
+          <w:rFonts w:ascii="Courier New" w:hAnsi="Courier New" w:cs="Courier New"/>
+          <w:bCs/>
+          <w:sz w:val="24"/>
+          <w:szCs w:val="24"/>
+          <w:lang w:val="en-US"/>
+        </w:rPr>
+        <w:t xml:space="preserve"> = </w:t>
+      </w:r>
+      <w:proofErr w:type="spellStart"/>
+      <w:proofErr w:type="gramStart"/>
+      <w:r>
+        <w:rPr>
+          <w:rFonts w:ascii="Courier New" w:hAnsi="Courier New" w:cs="Courier New"/>
+          <w:bCs/>
+          <w:sz w:val="24"/>
+          <w:szCs w:val="24"/>
+          <w:lang w:val="en-US"/>
+        </w:rPr>
+        <w:t>DateTime.Now.AddDays</w:t>
+      </w:r>
+      <w:proofErr w:type="spellEnd"/>
+      <w:proofErr w:type="gramEnd"/>
+      <w:r>
+        <w:rPr>
+          <w:rFonts w:ascii="Courier New" w:hAnsi="Courier New" w:cs="Courier New"/>
+          <w:bCs/>
+          <w:sz w:val="24"/>
+          <w:szCs w:val="24"/>
+          <w:lang w:val="en-US"/>
+        </w:rPr>
+        <w:t>(7),</w:t>
       </w:r>
     </w:p>
     <w:p>
@@ -18443,7 +22678,73 @@
           <w:szCs w:val="24"/>
           <w:lang w:val="en-US"/>
         </w:rPr>
-        <w:t xml:space="preserve">    UpdatedOn = DateOnly.FromDateTime(DateTime.Now),</w:t>
+        <w:t xml:space="preserve">    </w:t>
+      </w:r>
+      <w:proofErr w:type="spellStart"/>
+      <w:r>
+        <w:rPr>
+          <w:rFonts w:ascii="Courier New" w:hAnsi="Courier New" w:cs="Courier New"/>
+          <w:bCs/>
+          <w:sz w:val="24"/>
+          <w:szCs w:val="24"/>
+          <w:lang w:val="en-US"/>
+        </w:rPr>
+        <w:t>UpdatedOn</w:t>
+      </w:r>
+      <w:proofErr w:type="spellEnd"/>
+      <w:r>
+        <w:rPr>
+          <w:rFonts w:ascii="Courier New" w:hAnsi="Courier New" w:cs="Courier New"/>
+          <w:bCs/>
+          <w:sz w:val="24"/>
+          <w:szCs w:val="24"/>
+          <w:lang w:val="en-US"/>
+        </w:rPr>
+        <w:t xml:space="preserve"> = </w:t>
+      </w:r>
+      <w:proofErr w:type="spellStart"/>
+      <w:r>
+        <w:rPr>
+          <w:rFonts w:ascii="Courier New" w:hAnsi="Courier New" w:cs="Courier New"/>
+          <w:bCs/>
+          <w:sz w:val="24"/>
+          <w:szCs w:val="24"/>
+          <w:lang w:val="en-US"/>
+        </w:rPr>
+        <w:t>DateOnly.FromDateTime</w:t>
+      </w:r>
+      <w:proofErr w:type="spellEnd"/>
+      <w:r>
+        <w:rPr>
+          <w:rFonts w:ascii="Courier New" w:hAnsi="Courier New" w:cs="Courier New"/>
+          <w:bCs/>
+          <w:sz w:val="24"/>
+          <w:szCs w:val="24"/>
+          <w:lang w:val="en-US"/>
+        </w:rPr>
+        <w:t>(</w:t>
+      </w:r>
+      <w:proofErr w:type="spellStart"/>
+      <w:r>
+        <w:rPr>
+          <w:rFonts w:ascii="Courier New" w:hAnsi="Courier New" w:cs="Courier New"/>
+          <w:bCs/>
+          <w:sz w:val="24"/>
+          <w:szCs w:val="24"/>
+          <w:lang w:val="en-US"/>
+        </w:rPr>
+        <w:t>DateTime.Now</w:t>
+      </w:r>
+      <w:proofErr w:type="spellEnd"/>
+      <w:r>
+        <w:rPr>
+          <w:rFonts w:ascii="Courier New" w:hAnsi="Courier New" w:cs="Courier New"/>
+          <w:bCs/>
+          <w:sz w:val="24"/>
+          <w:szCs w:val="24"/>
+          <w:lang w:val="en-US"/>
+        </w:rPr>
+        <w:t>),</w:t>
       </w:r>
     </w:p>
     <w:p>
@@ -18466,14 +22767,25 @@
         </w:rPr>
         <w:t xml:space="preserve">    </w:t>
       </w:r>
-      <w:r>
-        <w:rPr>
-          <w:rFonts w:ascii="Courier New" w:hAnsi="Courier New" w:cs="Courier New"/>
-          <w:bCs/>
-          <w:sz w:val="24"/>
-          <w:szCs w:val="24"/>
-        </w:rPr>
-        <w:t>Status = "В планах"</w:t>
+      <w:proofErr w:type="spellStart"/>
+      <w:r>
+        <w:rPr>
+          <w:rFonts w:ascii="Courier New" w:hAnsi="Courier New" w:cs="Courier New"/>
+          <w:bCs/>
+          <w:sz w:val="24"/>
+          <w:szCs w:val="24"/>
+        </w:rPr>
+        <w:t>Status</w:t>
+      </w:r>
+      <w:proofErr w:type="spellEnd"/>
+      <w:r>
+        <w:rPr>
+          <w:rFonts w:ascii="Courier New" w:hAnsi="Courier New" w:cs="Courier New"/>
+          <w:bCs/>
+          <w:sz w:val="24"/>
+          <w:szCs w:val="24"/>
+        </w:rPr>
+        <w:t xml:space="preserve"> = "В планах"</w:t>
       </w:r>
     </w:p>
     <w:p>
@@ -18573,8 +22885,56 @@
           <w:szCs w:val="24"/>
           <w:lang w:val="en-US"/>
         </w:rPr>
-        <w:t>var result = await _controller.Create(eventToCreate);</w:t>
-      </w:r>
+        <w:t>var result = await _</w:t>
+      </w:r>
+      <w:proofErr w:type="spellStart"/>
+      <w:proofErr w:type="gramStart"/>
+      <w:r>
+        <w:rPr>
+          <w:rFonts w:ascii="Courier New" w:hAnsi="Courier New" w:cs="Courier New"/>
+          <w:bCs/>
+          <w:sz w:val="24"/>
+          <w:szCs w:val="24"/>
+          <w:lang w:val="en-US"/>
+        </w:rPr>
+        <w:t>controller.Create</w:t>
+      </w:r>
+      <w:proofErr w:type="spellEnd"/>
+      <w:proofErr w:type="gramEnd"/>
+      <w:r>
+        <w:rPr>
+          <w:rFonts w:ascii="Courier New" w:hAnsi="Courier New" w:cs="Courier New"/>
+          <w:bCs/>
+          <w:sz w:val="24"/>
+          <w:szCs w:val="24"/>
+          <w:lang w:val="en-US"/>
+        </w:rPr>
+        <w:t>(</w:t>
+      </w:r>
+      <w:proofErr w:type="spellStart"/>
+      <w:r>
+        <w:rPr>
+          <w:rFonts w:ascii="Courier New" w:hAnsi="Courier New" w:cs="Courier New"/>
+          <w:bCs/>
+          <w:sz w:val="24"/>
+          <w:szCs w:val="24"/>
+          <w:lang w:val="en-US"/>
+        </w:rPr>
+        <w:t>eventToCreate</w:t>
+      </w:r>
+      <w:proofErr w:type="spellEnd"/>
+      <w:proofErr w:type="gramStart"/>
+      <w:r>
+        <w:rPr>
+          <w:rFonts w:ascii="Courier New" w:hAnsi="Courier New" w:cs="Courier New"/>
+          <w:bCs/>
+          <w:sz w:val="24"/>
+          <w:szCs w:val="24"/>
+          <w:lang w:val="en-US"/>
+        </w:rPr>
+        <w:t>);</w:t>
+      </w:r>
+      <w:proofErr w:type="gramEnd"/>
     </w:p>
     <w:p>
       <w:pPr>
@@ -18702,8 +23062,86 @@
           <w:szCs w:val="24"/>
           <w:lang w:val="en-US"/>
         </w:rPr>
-        <w:t xml:space="preserve">  var redirectResult = Assert.IsType&lt;RedirectToActionResult&gt;(result);</w:t>
-      </w:r>
+        <w:t xml:space="preserve">  var </w:t>
+      </w:r>
+      <w:proofErr w:type="spellStart"/>
+      <w:r>
+        <w:rPr>
+          <w:rFonts w:ascii="Courier New" w:hAnsi="Courier New" w:cs="Courier New"/>
+          <w:bCs/>
+          <w:sz w:val="24"/>
+          <w:szCs w:val="24"/>
+          <w:lang w:val="en-US"/>
+        </w:rPr>
+        <w:t>redirectResult</w:t>
+      </w:r>
+      <w:proofErr w:type="spellEnd"/>
+      <w:r>
+        <w:rPr>
+          <w:rFonts w:ascii="Courier New" w:hAnsi="Courier New" w:cs="Courier New"/>
+          <w:bCs/>
+          <w:sz w:val="24"/>
+          <w:szCs w:val="24"/>
+          <w:lang w:val="en-US"/>
+        </w:rPr>
+        <w:t xml:space="preserve"> = </w:t>
+      </w:r>
+      <w:proofErr w:type="spellStart"/>
+      <w:r>
+        <w:rPr>
+          <w:rFonts w:ascii="Courier New" w:hAnsi="Courier New" w:cs="Courier New"/>
+          <w:bCs/>
+          <w:sz w:val="24"/>
+          <w:szCs w:val="24"/>
+          <w:lang w:val="en-US"/>
+        </w:rPr>
+        <w:t>Assert.IsType</w:t>
+      </w:r>
+      <w:proofErr w:type="spellEnd"/>
+      <w:r>
+        <w:rPr>
+          <w:rFonts w:ascii="Courier New" w:hAnsi="Courier New" w:cs="Courier New"/>
+          <w:bCs/>
+          <w:sz w:val="24"/>
+          <w:szCs w:val="24"/>
+          <w:lang w:val="en-US"/>
+        </w:rPr>
+        <w:t>&lt;</w:t>
+      </w:r>
+      <w:proofErr w:type="spellStart"/>
+      <w:r>
+        <w:rPr>
+          <w:rFonts w:ascii="Courier New" w:hAnsi="Courier New" w:cs="Courier New"/>
+          <w:bCs/>
+          <w:sz w:val="24"/>
+          <w:szCs w:val="24"/>
+          <w:lang w:val="en-US"/>
+        </w:rPr>
+        <w:t>RedirectToActionResult</w:t>
+      </w:r>
+      <w:proofErr w:type="spellEnd"/>
+      <w:r>
+        <w:rPr>
+          <w:rFonts w:ascii="Courier New" w:hAnsi="Courier New" w:cs="Courier New"/>
+          <w:bCs/>
+          <w:sz w:val="24"/>
+          <w:szCs w:val="24"/>
+          <w:lang w:val="en-US"/>
+        </w:rPr>
+        <w:t>&gt;(result</w:t>
+      </w:r>
+      <w:proofErr w:type="gramStart"/>
+      <w:r>
+        <w:rPr>
+          <w:rFonts w:ascii="Courier New" w:hAnsi="Courier New" w:cs="Courier New"/>
+          <w:bCs/>
+          <w:sz w:val="24"/>
+          <w:szCs w:val="24"/>
+          <w:lang w:val="en-US"/>
+        </w:rPr>
+        <w:t>);</w:t>
+      </w:r>
+      <w:proofErr w:type="gramEnd"/>
     </w:p>
     <w:p>
       <w:pPr>
@@ -18724,8 +23162,54 @@
           <w:szCs w:val="24"/>
           <w:lang w:val="en-US"/>
         </w:rPr>
-        <w:t xml:space="preserve">  Assert.Equal("Index", redirectResult.ActionName);</w:t>
-      </w:r>
+        <w:t xml:space="preserve">  </w:t>
+      </w:r>
+      <w:proofErr w:type="spellStart"/>
+      <w:r>
+        <w:rPr>
+          <w:rFonts w:ascii="Courier New" w:hAnsi="Courier New" w:cs="Courier New"/>
+          <w:bCs/>
+          <w:sz w:val="24"/>
+          <w:szCs w:val="24"/>
+          <w:lang w:val="en-US"/>
+        </w:rPr>
+        <w:t>Assert.Equal</w:t>
+      </w:r>
+      <w:proofErr w:type="spellEnd"/>
+      <w:r>
+        <w:rPr>
+          <w:rFonts w:ascii="Courier New" w:hAnsi="Courier New" w:cs="Courier New"/>
+          <w:bCs/>
+          <w:sz w:val="24"/>
+          <w:szCs w:val="24"/>
+          <w:lang w:val="en-US"/>
+        </w:rPr>
+        <w:t xml:space="preserve">("Index", </w:t>
+      </w:r>
+      <w:proofErr w:type="spellStart"/>
+      <w:r>
+        <w:rPr>
+          <w:rFonts w:ascii="Courier New" w:hAnsi="Courier New" w:cs="Courier New"/>
+          <w:bCs/>
+          <w:sz w:val="24"/>
+          <w:szCs w:val="24"/>
+          <w:lang w:val="en-US"/>
+        </w:rPr>
+        <w:t>redirectResult.ActionName</w:t>
+      </w:r>
+      <w:proofErr w:type="spellEnd"/>
+      <w:proofErr w:type="gramStart"/>
+      <w:r>
+        <w:rPr>
+          <w:rFonts w:ascii="Courier New" w:hAnsi="Courier New" w:cs="Courier New"/>
+          <w:bCs/>
+          <w:sz w:val="24"/>
+          <w:szCs w:val="24"/>
+          <w:lang w:val="en-US"/>
+        </w:rPr>
+        <w:t>);</w:t>
+      </w:r>
+      <w:proofErr w:type="gramEnd"/>
     </w:p>
     <w:p>
       <w:pPr>
@@ -18864,8 +23348,90 @@
           <w:szCs w:val="24"/>
           <w:lang w:val="en-US"/>
         </w:rPr>
-        <w:t xml:space="preserve">  var savedEvent = await _context.Events.FirstOrDefaultAsync(e =&gt; e.Title == "Test Event");</w:t>
-      </w:r>
+        <w:t xml:space="preserve">  var </w:t>
+      </w:r>
+      <w:proofErr w:type="spellStart"/>
+      <w:r>
+        <w:rPr>
+          <w:rFonts w:ascii="Courier New" w:hAnsi="Courier New" w:cs="Courier New"/>
+          <w:bCs/>
+          <w:sz w:val="24"/>
+          <w:szCs w:val="24"/>
+          <w:lang w:val="en-US"/>
+        </w:rPr>
+        <w:t>savedEvent</w:t>
+      </w:r>
+      <w:proofErr w:type="spellEnd"/>
+      <w:r>
+        <w:rPr>
+          <w:rFonts w:ascii="Courier New" w:hAnsi="Courier New" w:cs="Courier New"/>
+          <w:bCs/>
+          <w:sz w:val="24"/>
+          <w:szCs w:val="24"/>
+          <w:lang w:val="en-US"/>
+        </w:rPr>
+        <w:t xml:space="preserve"> = await _</w:t>
+      </w:r>
+      <w:proofErr w:type="spellStart"/>
+      <w:proofErr w:type="gramStart"/>
+      <w:r>
+        <w:rPr>
+          <w:rFonts w:ascii="Courier New" w:hAnsi="Courier New" w:cs="Courier New"/>
+          <w:bCs/>
+          <w:sz w:val="24"/>
+          <w:szCs w:val="24"/>
+          <w:lang w:val="en-US"/>
+        </w:rPr>
+        <w:t>context.Events.FirstOrDefaultAsync</w:t>
+      </w:r>
+      <w:proofErr w:type="spellEnd"/>
+      <w:proofErr w:type="gramEnd"/>
+      <w:r>
+        <w:rPr>
+          <w:rFonts w:ascii="Courier New" w:hAnsi="Courier New" w:cs="Courier New"/>
+          <w:bCs/>
+          <w:sz w:val="24"/>
+          <w:szCs w:val="24"/>
+          <w:lang w:val="en-US"/>
+        </w:rPr>
+        <w:t xml:space="preserve">(e =&gt; </w:t>
+      </w:r>
+      <w:proofErr w:type="spellStart"/>
+      <w:proofErr w:type="gramStart"/>
+      <w:r>
+        <w:rPr>
+          <w:rFonts w:ascii="Courier New" w:hAnsi="Courier New" w:cs="Courier New"/>
+          <w:bCs/>
+          <w:sz w:val="24"/>
+          <w:szCs w:val="24"/>
+          <w:lang w:val="en-US"/>
+        </w:rPr>
+        <w:t>e.Title</w:t>
+      </w:r>
+      <w:proofErr w:type="spellEnd"/>
+      <w:proofErr w:type="gramEnd"/>
+      <w:r>
+        <w:rPr>
+          <w:rFonts w:ascii="Courier New" w:hAnsi="Courier New" w:cs="Courier New"/>
+          <w:bCs/>
+          <w:sz w:val="24"/>
+          <w:szCs w:val="24"/>
+          <w:lang w:val="en-US"/>
+        </w:rPr>
+        <w:t xml:space="preserve"> == "Test Event"</w:t>
+      </w:r>
+      <w:proofErr w:type="gramStart"/>
+      <w:r>
+        <w:rPr>
+          <w:rFonts w:ascii="Courier New" w:hAnsi="Courier New" w:cs="Courier New"/>
+          <w:bCs/>
+          <w:sz w:val="24"/>
+          <w:szCs w:val="24"/>
+          <w:lang w:val="en-US"/>
+        </w:rPr>
+        <w:t>);</w:t>
+      </w:r>
+      <w:proofErr w:type="gramEnd"/>
     </w:p>
     <w:p>
       <w:pPr>
@@ -18886,8 +23452,54 @@
           <w:szCs w:val="24"/>
           <w:lang w:val="en-US"/>
         </w:rPr>
-        <w:t xml:space="preserve">  Assert.NotNull(savedEvent);</w:t>
-      </w:r>
+        <w:t xml:space="preserve">  </w:t>
+      </w:r>
+      <w:proofErr w:type="spellStart"/>
+      <w:r>
+        <w:rPr>
+          <w:rFonts w:ascii="Courier New" w:hAnsi="Courier New" w:cs="Courier New"/>
+          <w:bCs/>
+          <w:sz w:val="24"/>
+          <w:szCs w:val="24"/>
+          <w:lang w:val="en-US"/>
+        </w:rPr>
+        <w:t>Assert.NotNull</w:t>
+      </w:r>
+      <w:proofErr w:type="spellEnd"/>
+      <w:r>
+        <w:rPr>
+          <w:rFonts w:ascii="Courier New" w:hAnsi="Courier New" w:cs="Courier New"/>
+          <w:bCs/>
+          <w:sz w:val="24"/>
+          <w:szCs w:val="24"/>
+          <w:lang w:val="en-US"/>
+        </w:rPr>
+        <w:t>(</w:t>
+      </w:r>
+      <w:proofErr w:type="spellStart"/>
+      <w:r>
+        <w:rPr>
+          <w:rFonts w:ascii="Courier New" w:hAnsi="Courier New" w:cs="Courier New"/>
+          <w:bCs/>
+          <w:sz w:val="24"/>
+          <w:szCs w:val="24"/>
+          <w:lang w:val="en-US"/>
+        </w:rPr>
+        <w:t>savedEvent</w:t>
+      </w:r>
+      <w:proofErr w:type="spellEnd"/>
+      <w:proofErr w:type="gramStart"/>
+      <w:r>
+        <w:rPr>
+          <w:rFonts w:ascii="Courier New" w:hAnsi="Courier New" w:cs="Courier New"/>
+          <w:bCs/>
+          <w:sz w:val="24"/>
+          <w:szCs w:val="24"/>
+          <w:lang w:val="en-US"/>
+        </w:rPr>
+        <w:t>);</w:t>
+      </w:r>
+      <w:proofErr w:type="gramEnd"/>
     </w:p>
     <w:p>
       <w:pPr>
@@ -18908,8 +23520,76 @@
           <w:szCs w:val="24"/>
           <w:lang w:val="en-US"/>
         </w:rPr>
-        <w:t xml:space="preserve">  Assert.Equal(eventToCreate.Title, savedEvent.Title);</w:t>
-      </w:r>
+        <w:t xml:space="preserve">  </w:t>
+      </w:r>
+      <w:proofErr w:type="spellStart"/>
+      <w:r>
+        <w:rPr>
+          <w:rFonts w:ascii="Courier New" w:hAnsi="Courier New" w:cs="Courier New"/>
+          <w:bCs/>
+          <w:sz w:val="24"/>
+          <w:szCs w:val="24"/>
+          <w:lang w:val="en-US"/>
+        </w:rPr>
+        <w:t>Assert.Equal</w:t>
+      </w:r>
+      <w:proofErr w:type="spellEnd"/>
+      <w:r>
+        <w:rPr>
+          <w:rFonts w:ascii="Courier New" w:hAnsi="Courier New" w:cs="Courier New"/>
+          <w:bCs/>
+          <w:sz w:val="24"/>
+          <w:szCs w:val="24"/>
+          <w:lang w:val="en-US"/>
+        </w:rPr>
+        <w:t>(</w:t>
+      </w:r>
+      <w:proofErr w:type="spellStart"/>
+      <w:r>
+        <w:rPr>
+          <w:rFonts w:ascii="Courier New" w:hAnsi="Courier New" w:cs="Courier New"/>
+          <w:bCs/>
+          <w:sz w:val="24"/>
+          <w:szCs w:val="24"/>
+          <w:lang w:val="en-US"/>
+        </w:rPr>
+        <w:t>eventToCreate.Title</w:t>
+      </w:r>
+      <w:proofErr w:type="spellEnd"/>
+      <w:r>
+        <w:rPr>
+          <w:rFonts w:ascii="Courier New" w:hAnsi="Courier New" w:cs="Courier New"/>
+          <w:bCs/>
+          <w:sz w:val="24"/>
+          <w:szCs w:val="24"/>
+          <w:lang w:val="en-US"/>
+        </w:rPr>
+        <w:t xml:space="preserve">, </w:t>
+      </w:r>
+      <w:proofErr w:type="spellStart"/>
+      <w:r>
+        <w:rPr>
+          <w:rFonts w:ascii="Courier New" w:hAnsi="Courier New" w:cs="Courier New"/>
+          <w:bCs/>
+          <w:sz w:val="24"/>
+          <w:szCs w:val="24"/>
+          <w:lang w:val="en-US"/>
+        </w:rPr>
+        <w:t>savedEvent.Title</w:t>
+      </w:r>
+      <w:proofErr w:type="spellEnd"/>
+      <w:proofErr w:type="gramStart"/>
+      <w:r>
+        <w:rPr>
+          <w:rFonts w:ascii="Courier New" w:hAnsi="Courier New" w:cs="Courier New"/>
+          <w:bCs/>
+          <w:sz w:val="24"/>
+          <w:szCs w:val="24"/>
+          <w:lang w:val="en-US"/>
+        </w:rPr>
+        <w:t>);</w:t>
+      </w:r>
+      <w:proofErr w:type="gramEnd"/>
     </w:p>
     <w:p>
       <w:pPr>
@@ -18930,8 +23610,76 @@
           <w:szCs w:val="24"/>
           <w:lang w:val="en-US"/>
         </w:rPr>
-        <w:t xml:space="preserve">  Assert.Equal(eventToCreate.AvailableSpace, savedEvent.AvailableSpace);</w:t>
-      </w:r>
+        <w:t xml:space="preserve">  </w:t>
+      </w:r>
+      <w:proofErr w:type="spellStart"/>
+      <w:r>
+        <w:rPr>
+          <w:rFonts w:ascii="Courier New" w:hAnsi="Courier New" w:cs="Courier New"/>
+          <w:bCs/>
+          <w:sz w:val="24"/>
+          <w:szCs w:val="24"/>
+          <w:lang w:val="en-US"/>
+        </w:rPr>
+        <w:t>Assert.Equal</w:t>
+      </w:r>
+      <w:proofErr w:type="spellEnd"/>
+      <w:r>
+        <w:rPr>
+          <w:rFonts w:ascii="Courier New" w:hAnsi="Courier New" w:cs="Courier New"/>
+          <w:bCs/>
+          <w:sz w:val="24"/>
+          <w:szCs w:val="24"/>
+          <w:lang w:val="en-US"/>
+        </w:rPr>
+        <w:t>(</w:t>
+      </w:r>
+      <w:proofErr w:type="spellStart"/>
+      <w:r>
+        <w:rPr>
+          <w:rFonts w:ascii="Courier New" w:hAnsi="Courier New" w:cs="Courier New"/>
+          <w:bCs/>
+          <w:sz w:val="24"/>
+          <w:szCs w:val="24"/>
+          <w:lang w:val="en-US"/>
+        </w:rPr>
+        <w:t>eventToCreate.AvailableSpace</w:t>
+      </w:r>
+      <w:proofErr w:type="spellEnd"/>
+      <w:r>
+        <w:rPr>
+          <w:rFonts w:ascii="Courier New" w:hAnsi="Courier New" w:cs="Courier New"/>
+          <w:bCs/>
+          <w:sz w:val="24"/>
+          <w:szCs w:val="24"/>
+          <w:lang w:val="en-US"/>
+        </w:rPr>
+        <w:t xml:space="preserve">, </w:t>
+      </w:r>
+      <w:proofErr w:type="spellStart"/>
+      <w:r>
+        <w:rPr>
+          <w:rFonts w:ascii="Courier New" w:hAnsi="Courier New" w:cs="Courier New"/>
+          <w:bCs/>
+          <w:sz w:val="24"/>
+          <w:szCs w:val="24"/>
+          <w:lang w:val="en-US"/>
+        </w:rPr>
+        <w:t>savedEvent.AvailableSpace</w:t>
+      </w:r>
+      <w:proofErr w:type="spellEnd"/>
+      <w:proofErr w:type="gramStart"/>
+      <w:r>
+        <w:rPr>
+          <w:rFonts w:ascii="Courier New" w:hAnsi="Courier New" w:cs="Courier New"/>
+          <w:bCs/>
+          <w:sz w:val="24"/>
+          <w:szCs w:val="24"/>
+          <w:lang w:val="en-US"/>
+        </w:rPr>
+        <w:t>);</w:t>
+      </w:r>
+      <w:proofErr w:type="gramEnd"/>
     </w:p>
     <w:p>
       <w:pPr>
@@ -18952,8 +23700,98 @@
           <w:szCs w:val="24"/>
           <w:lang w:val="en-US"/>
         </w:rPr>
-        <w:t xml:space="preserve">  Assert.Equal(DateOnly.FromDateTime(DateTime.Now), savedEvent.UpdatedOn);</w:t>
-      </w:r>
+        <w:t xml:space="preserve">  </w:t>
+      </w:r>
+      <w:proofErr w:type="spellStart"/>
+      <w:r>
+        <w:rPr>
+          <w:rFonts w:ascii="Courier New" w:hAnsi="Courier New" w:cs="Courier New"/>
+          <w:bCs/>
+          <w:sz w:val="24"/>
+          <w:szCs w:val="24"/>
+          <w:lang w:val="en-US"/>
+        </w:rPr>
+        <w:t>Assert.Equal</w:t>
+      </w:r>
+      <w:proofErr w:type="spellEnd"/>
+      <w:r>
+        <w:rPr>
+          <w:rFonts w:ascii="Courier New" w:hAnsi="Courier New" w:cs="Courier New"/>
+          <w:bCs/>
+          <w:sz w:val="24"/>
+          <w:szCs w:val="24"/>
+          <w:lang w:val="en-US"/>
+        </w:rPr>
+        <w:t>(</w:t>
+      </w:r>
+      <w:proofErr w:type="spellStart"/>
+      <w:r>
+        <w:rPr>
+          <w:rFonts w:ascii="Courier New" w:hAnsi="Courier New" w:cs="Courier New"/>
+          <w:bCs/>
+          <w:sz w:val="24"/>
+          <w:szCs w:val="24"/>
+          <w:lang w:val="en-US"/>
+        </w:rPr>
+        <w:t>DateOnly.FromDateTime</w:t>
+      </w:r>
+      <w:proofErr w:type="spellEnd"/>
+      <w:r>
+        <w:rPr>
+          <w:rFonts w:ascii="Courier New" w:hAnsi="Courier New" w:cs="Courier New"/>
+          <w:bCs/>
+          <w:sz w:val="24"/>
+          <w:szCs w:val="24"/>
+          <w:lang w:val="en-US"/>
+        </w:rPr>
+        <w:t>(</w:t>
+      </w:r>
+      <w:proofErr w:type="spellStart"/>
+      <w:r>
+        <w:rPr>
+          <w:rFonts w:ascii="Courier New" w:hAnsi="Courier New" w:cs="Courier New"/>
+          <w:bCs/>
+          <w:sz w:val="24"/>
+          <w:szCs w:val="24"/>
+          <w:lang w:val="en-US"/>
+        </w:rPr>
+        <w:t>DateTime.Now</w:t>
+      </w:r>
+      <w:proofErr w:type="spellEnd"/>
+      <w:r>
+        <w:rPr>
+          <w:rFonts w:ascii="Courier New" w:hAnsi="Courier New" w:cs="Courier New"/>
+          <w:bCs/>
+          <w:sz w:val="24"/>
+          <w:szCs w:val="24"/>
+          <w:lang w:val="en-US"/>
+        </w:rPr>
+        <w:t xml:space="preserve">), </w:t>
+      </w:r>
+      <w:proofErr w:type="spellStart"/>
+      <w:r>
+        <w:rPr>
+          <w:rFonts w:ascii="Courier New" w:hAnsi="Courier New" w:cs="Courier New"/>
+          <w:bCs/>
+          <w:sz w:val="24"/>
+          <w:szCs w:val="24"/>
+          <w:lang w:val="en-US"/>
+        </w:rPr>
+        <w:t>savedEvent.UpdatedOn</w:t>
+      </w:r>
+      <w:proofErr w:type="spellEnd"/>
+      <w:proofErr w:type="gramStart"/>
+      <w:r>
+        <w:rPr>
+          <w:rFonts w:ascii="Courier New" w:hAnsi="Courier New" w:cs="Courier New"/>
+          <w:bCs/>
+          <w:sz w:val="24"/>
+          <w:szCs w:val="24"/>
+          <w:lang w:val="en-US"/>
+        </w:rPr>
+        <w:t>);</w:t>
+      </w:r>
+      <w:proofErr w:type="gramEnd"/>
     </w:p>
     <w:p>
       <w:pPr>
@@ -19055,12 +23893,15 @@
     <w:p>
       <w:pPr>
         <w:spacing w:after="0" w:line="360" w:lineRule="auto"/>
+        <w:jc w:val="center"/>
         <w:rPr>
           <w:rFonts w:ascii="Times New Roman" w:hAnsi="Times New Roman" w:cs="Times New Roman"/>
           <w:b/>
           <w:bCs/>
-          <w:sz w:val="28"/>
-          <w:szCs w:val="28"/>
+          <w:noProof/>
+          <w:sz w:val="28"/>
+          <w:szCs w:val="28"/>
+          <w:lang w:eastAsia="ru-RU"/>
         </w:rPr>
       </w:pPr>
     </w:p>
@@ -19084,13 +23925,12 @@
           <w:noProof/>
           <w:sz w:val="28"/>
           <w:szCs w:val="28"/>
-          <w:lang w:eastAsia="ru-RU"/>
         </w:rPr>
         <w:drawing>
-          <wp:inline distT="0" distB="0" distL="0" distR="0" wp14:anchorId="63C3CC9B" wp14:editId="20128BBE">
-            <wp:extent cx="5940425" cy="3705225"/>
-            <wp:effectExtent l="0" t="0" r="3175" b="9525"/>
-            <wp:docPr id="150150250" name="Рисунок 1" descr="Изображение выглядит как снимок экрана, текст, программное обеспечение, Мультимедийное программное обеспечение&#10;&#10;Содержимое, созданное искусственным интеллектом, может быть неверным."/>
+          <wp:inline distT="0" distB="0" distL="0" distR="0" wp14:anchorId="40440961" wp14:editId="52EF3D7B">
+            <wp:extent cx="5686425" cy="1122732"/>
+            <wp:effectExtent l="0" t="0" r="0" b="1270"/>
+            <wp:docPr id="357881274" name="Рисунок 1" descr="Изображение выглядит как текст, снимок экрана, Шрифт, программное обеспечение&#10;&#10;Содержимое, созданное искусственным интеллектом, может быть неверным."/>
             <wp:cNvGraphicFramePr>
               <a:graphicFrameLocks xmlns:a="http://schemas.openxmlformats.org/drawingml/2006/main" noChangeAspect="1"/>
             </wp:cNvGraphicFramePr>
@@ -19098,7 +23938,7 @@
               <a:graphicData uri="http://schemas.openxmlformats.org/drawingml/2006/picture">
                 <pic:pic xmlns:pic="http://schemas.openxmlformats.org/drawingml/2006/picture">
                   <pic:nvPicPr>
-                    <pic:cNvPr id="150150250" name="Рисунок 1" descr="Изображение выглядит как снимок экрана, текст, программное обеспечение, Мультимедийное программное обеспечение&#10;&#10;Содержимое, созданное искусственным интеллектом, может быть неверным."/>
+                    <pic:cNvPr id="357881274" name="Рисунок 1" descr="Изображение выглядит как текст, снимок экрана, Шрифт, программное обеспечение&#10;&#10;Содержимое, созданное искусственным интеллектом, может быть неверным."/>
                     <pic:cNvPicPr/>
                   </pic:nvPicPr>
                   <pic:blipFill>
@@ -19110,7 +23950,7 @@
                   <pic:spPr>
                     <a:xfrm>
                       <a:off x="0" y="0"/>
-                      <a:ext cx="5940425" cy="3705225"/>
+                      <a:ext cx="5721085" cy="1129575"/>
                     </a:xfrm>
                     <a:prstGeom prst="rect">
                       <a:avLst/>
@@ -19402,14 +24242,17 @@
         <w:tblLook w:val="04A0" w:firstRow="1" w:lastRow="0" w:firstColumn="1" w:lastColumn="0" w:noHBand="0" w:noVBand="1"/>
       </w:tblPr>
       <w:tblGrid>
-        <w:gridCol w:w="3397"/>
-        <w:gridCol w:w="4111"/>
-        <w:gridCol w:w="1836"/>
+        <w:gridCol w:w="3114"/>
+        <w:gridCol w:w="4536"/>
+        <w:gridCol w:w="1694"/>
       </w:tblGrid>
       <w:tr>
+        <w:trPr>
+          <w:trHeight w:val="454"/>
+        </w:trPr>
         <w:tc>
           <w:tcPr>
-            <w:tcW w:w="3397" w:type="dxa"/>
+            <w:tcW w:w="3114" w:type="dxa"/>
             <w:tcBorders>
               <w:bottom w:val="double" w:sz="4" w:space="0" w:color="auto"/>
             </w:tcBorders>
@@ -19436,7 +24279,7 @@
         </w:tc>
         <w:tc>
           <w:tcPr>
-            <w:tcW w:w="4111" w:type="dxa"/>
+            <w:tcW w:w="4536" w:type="dxa"/>
             <w:tcBorders>
               <w:bottom w:val="double" w:sz="4" w:space="0" w:color="auto"/>
             </w:tcBorders>
@@ -19463,7 +24306,7 @@
         </w:tc>
         <w:tc>
           <w:tcPr>
-            <w:tcW w:w="1836" w:type="dxa"/>
+            <w:tcW w:w="1694" w:type="dxa"/>
             <w:tcBorders>
               <w:bottom w:val="double" w:sz="4" w:space="0" w:color="auto"/>
             </w:tcBorders>
@@ -19497,12 +24340,15 @@
         </w:tc>
       </w:tr>
       <w:tr>
+        <w:trPr>
+          <w:trHeight w:val="454"/>
+        </w:trPr>
         <w:tc>
           <w:tcPr>
-            <w:tcW w:w="3397" w:type="dxa"/>
+            <w:tcW w:w="3114" w:type="dxa"/>
             <w:tcBorders>
               <w:top w:val="double" w:sz="4" w:space="0" w:color="auto"/>
-              <w:bottom w:val="nil"/>
+              <w:bottom w:val="single" w:sz="4" w:space="0" w:color="auto"/>
             </w:tcBorders>
           </w:tcPr>
           <w:p>
@@ -19547,10 +24393,10 @@
         </w:tc>
         <w:tc>
           <w:tcPr>
-            <w:tcW w:w="4111" w:type="dxa"/>
+            <w:tcW w:w="4536" w:type="dxa"/>
             <w:tcBorders>
               <w:top w:val="double" w:sz="4" w:space="0" w:color="auto"/>
-              <w:bottom w:val="nil"/>
+              <w:bottom w:val="single" w:sz="4" w:space="0" w:color="auto"/>
             </w:tcBorders>
           </w:tcPr>
           <w:p>
@@ -19574,10 +24420,10 @@
         </w:tc>
         <w:tc>
           <w:tcPr>
-            <w:tcW w:w="1836" w:type="dxa"/>
+            <w:tcW w:w="1694" w:type="dxa"/>
             <w:tcBorders>
               <w:top w:val="double" w:sz="4" w:space="0" w:color="auto"/>
-              <w:bottom w:val="nil"/>
+              <w:bottom w:val="single" w:sz="4" w:space="0" w:color="auto"/>
             </w:tcBorders>
           </w:tcPr>
           <w:p>
@@ -19601,150 +24447,17 @@
           </w:p>
         </w:tc>
       </w:tr>
-    </w:tbl>
-    <w:p>
-      <w:pPr>
-        <w:pStyle w:val="ad"/>
-        <w:spacing w:before="0" w:after="0" w:line="360" w:lineRule="auto"/>
-        <w:rPr>
-          <w:i/>
-          <w:iCs/>
-        </w:rPr>
-      </w:pPr>
-    </w:p>
-    <w:p>
-      <w:pPr>
-        <w:pStyle w:val="ad"/>
-        <w:spacing w:before="0" w:after="0" w:line="360" w:lineRule="auto"/>
-        <w:rPr>
-          <w:i/>
-          <w:iCs/>
-        </w:rPr>
-      </w:pPr>
-      <w:r>
-        <w:rPr>
-          <w:i/>
-          <w:iCs/>
-        </w:rPr>
-        <w:lastRenderedPageBreak/>
-        <w:t>Продолжение таблицы 1</w:t>
-      </w:r>
-    </w:p>
-    <w:p>
-      <w:pPr>
-        <w:pStyle w:val="ad"/>
-        <w:spacing w:before="0" w:after="0" w:line="360" w:lineRule="auto"/>
-        <w:rPr>
-          <w:i/>
-          <w:iCs/>
-        </w:rPr>
-      </w:pPr>
-    </w:p>
-    <w:tbl>
-      <w:tblPr>
-        <w:tblStyle w:val="ac"/>
-        <w:tblW w:w="0" w:type="auto"/>
-        <w:tblLook w:val="04A0" w:firstRow="1" w:lastRow="0" w:firstColumn="1" w:lastColumn="0" w:noHBand="0" w:noVBand="1"/>
-      </w:tblPr>
-      <w:tblGrid>
-        <w:gridCol w:w="3539"/>
-        <w:gridCol w:w="3969"/>
-        <w:gridCol w:w="1836"/>
-      </w:tblGrid>
       <w:tr>
+        <w:trPr>
+          <w:trHeight w:val="454"/>
+        </w:trPr>
         <w:tc>
           <w:tcPr>
-            <w:tcW w:w="3539" w:type="dxa"/>
+            <w:tcW w:w="3114" w:type="dxa"/>
             <w:tcBorders>
-              <w:bottom w:val="double" w:sz="4" w:space="0" w:color="auto"/>
+              <w:top w:val="single" w:sz="4" w:space="0" w:color="auto"/>
+              <w:bottom w:val="nil"/>
             </w:tcBorders>
-          </w:tcPr>
-          <w:p>
-            <w:pPr>
-              <w:pStyle w:val="aa"/>
-              <w:spacing w:line="240" w:lineRule="auto"/>
-              <w:ind w:firstLine="0"/>
-              <w:jc w:val="center"/>
-              <w:rPr>
-                <w:sz w:val="24"/>
-                <w:szCs w:val="24"/>
-              </w:rPr>
-            </w:pPr>
-            <w:r>
-              <w:rPr>
-                <w:sz w:val="24"/>
-                <w:szCs w:val="24"/>
-              </w:rPr>
-              <w:t>Действие</w:t>
-            </w:r>
-          </w:p>
-        </w:tc>
-        <w:tc>
-          <w:tcPr>
-            <w:tcW w:w="3969" w:type="dxa"/>
-            <w:tcBorders>
-              <w:bottom w:val="double" w:sz="4" w:space="0" w:color="auto"/>
-            </w:tcBorders>
-          </w:tcPr>
-          <w:p>
-            <w:pPr>
-              <w:pStyle w:val="aa"/>
-              <w:spacing w:line="240" w:lineRule="auto"/>
-              <w:ind w:firstLine="0"/>
-              <w:jc w:val="center"/>
-              <w:rPr>
-                <w:sz w:val="24"/>
-                <w:szCs w:val="24"/>
-              </w:rPr>
-            </w:pPr>
-            <w:r>
-              <w:rPr>
-                <w:sz w:val="24"/>
-                <w:szCs w:val="24"/>
-              </w:rPr>
-              <w:t>Ожидаемый результат</w:t>
-            </w:r>
-          </w:p>
-        </w:tc>
-        <w:tc>
-          <w:tcPr>
-            <w:tcW w:w="1836" w:type="dxa"/>
-            <w:tcBorders>
-              <w:bottom w:val="double" w:sz="4" w:space="0" w:color="auto"/>
-            </w:tcBorders>
-          </w:tcPr>
-          <w:p>
-            <w:pPr>
-              <w:pStyle w:val="aa"/>
-              <w:spacing w:line="240" w:lineRule="auto"/>
-              <w:ind w:firstLine="0"/>
-              <w:jc w:val="center"/>
-              <w:rPr>
-                <w:sz w:val="24"/>
-                <w:szCs w:val="24"/>
-              </w:rPr>
-            </w:pPr>
-            <w:r>
-              <w:rPr>
-                <w:sz w:val="24"/>
-                <w:szCs w:val="24"/>
-              </w:rPr>
-              <w:t>Фактический</w:t>
-            </w:r>
-            <w:r>
-              <w:rPr>
-                <w:sz w:val="24"/>
-                <w:szCs w:val="24"/>
-              </w:rPr>
-              <w:t xml:space="preserve"> результат</w:t>
-            </w:r>
-          </w:p>
-        </w:tc>
-      </w:tr>
-      <w:tr>
-        <w:tc>
-          <w:tcPr>
-            <w:tcW w:w="3539" w:type="dxa"/>
           </w:tcPr>
           <w:p>
             <w:pPr>
@@ -19785,7 +24498,11 @@
         </w:tc>
         <w:tc>
           <w:tcPr>
-            <w:tcW w:w="3969" w:type="dxa"/>
+            <w:tcW w:w="4536" w:type="dxa"/>
+            <w:tcBorders>
+              <w:top w:val="single" w:sz="4" w:space="0" w:color="auto"/>
+              <w:bottom w:val="nil"/>
+            </w:tcBorders>
           </w:tcPr>
           <w:p>
             <w:pPr>
@@ -19808,7 +24525,261 @@
         </w:tc>
         <w:tc>
           <w:tcPr>
-            <w:tcW w:w="1836" w:type="dxa"/>
+            <w:tcW w:w="1694" w:type="dxa"/>
+            <w:tcBorders>
+              <w:top w:val="single" w:sz="4" w:space="0" w:color="auto"/>
+              <w:bottom w:val="nil"/>
+            </w:tcBorders>
+          </w:tcPr>
+          <w:p>
+            <w:pPr>
+              <w:pStyle w:val="aa"/>
+              <w:spacing w:line="240" w:lineRule="auto"/>
+              <w:ind w:firstLine="0"/>
+              <w:jc w:val="left"/>
+              <w:rPr>
+                <w:sz w:val="24"/>
+                <w:szCs w:val="24"/>
+              </w:rPr>
+            </w:pPr>
+            <w:r>
+              <w:rPr>
+                <w:sz w:val="24"/>
+                <w:szCs w:val="24"/>
+              </w:rPr>
+              <w:t>Соответствует ожидаемому</w:t>
+            </w:r>
+          </w:p>
+        </w:tc>
+      </w:tr>
+    </w:tbl>
+    <w:p>
+      <w:pPr>
+        <w:pStyle w:val="ad"/>
+        <w:spacing w:before="0" w:after="0" w:line="360" w:lineRule="auto"/>
+        <w:rPr>
+          <w:i/>
+          <w:iCs/>
+          <w:lang w:val="en-US"/>
+        </w:rPr>
+      </w:pPr>
+    </w:p>
+    <w:p>
+      <w:pPr>
+        <w:rPr>
+          <w:rFonts w:ascii="Times New Roman" w:eastAsiaTheme="minorHAnsi" w:hAnsi="Times New Roman"/>
+          <w:i/>
+          <w:iCs/>
+          <w:kern w:val="2"/>
+          <w:sz w:val="28"/>
+          <w:lang w:val="en-US" w:eastAsia="en-US"/>
+          <w14:ligatures w14:val="standardContextual"/>
+        </w:rPr>
+      </w:pPr>
+      <w:r>
+        <w:rPr>
+          <w:i/>
+          <w:iCs/>
+          <w:lang w:val="en-US"/>
+        </w:rPr>
+        <w:br w:type="page"/>
+      </w:r>
+    </w:p>
+    <w:p>
+      <w:pPr>
+        <w:pStyle w:val="ad"/>
+        <w:spacing w:before="0" w:after="0" w:line="360" w:lineRule="auto"/>
+        <w:rPr>
+          <w:i/>
+          <w:iCs/>
+        </w:rPr>
+      </w:pPr>
+      <w:r>
+        <w:rPr>
+          <w:i/>
+          <w:iCs/>
+        </w:rPr>
+        <w:lastRenderedPageBreak/>
+        <w:t>Продолжение таблицы 1</w:t>
+      </w:r>
+    </w:p>
+    <w:p>
+      <w:pPr>
+        <w:pStyle w:val="aa"/>
+        <w:rPr>
+          <w:lang w:val="en-US"/>
+        </w:rPr>
+      </w:pPr>
+    </w:p>
+    <w:tbl>
+      <w:tblPr>
+        <w:tblStyle w:val="ac"/>
+        <w:tblW w:w="9342" w:type="dxa"/>
+        <w:tblLook w:val="04A0" w:firstRow="1" w:lastRow="0" w:firstColumn="1" w:lastColumn="0" w:noHBand="0" w:noVBand="1"/>
+      </w:tblPr>
+      <w:tblGrid>
+        <w:gridCol w:w="3112"/>
+        <w:gridCol w:w="4535"/>
+        <w:gridCol w:w="1695"/>
+      </w:tblGrid>
+      <w:tr>
+        <w:trPr>
+          <w:trHeight w:val="454"/>
+        </w:trPr>
+        <w:tc>
+          <w:tcPr>
+            <w:tcW w:w="3112" w:type="dxa"/>
+            <w:tcBorders>
+              <w:bottom w:val="double" w:sz="4" w:space="0" w:color="auto"/>
+            </w:tcBorders>
+          </w:tcPr>
+          <w:p>
+            <w:pPr>
+              <w:pStyle w:val="aa"/>
+              <w:spacing w:line="240" w:lineRule="auto"/>
+              <w:ind w:firstLine="0"/>
+              <w:jc w:val="center"/>
+              <w:rPr>
+                <w:sz w:val="24"/>
+                <w:szCs w:val="24"/>
+              </w:rPr>
+            </w:pPr>
+            <w:r>
+              <w:rPr>
+                <w:sz w:val="24"/>
+                <w:szCs w:val="24"/>
+              </w:rPr>
+              <w:t>Действие</w:t>
+            </w:r>
+          </w:p>
+        </w:tc>
+        <w:tc>
+          <w:tcPr>
+            <w:tcW w:w="4535" w:type="dxa"/>
+            <w:tcBorders>
+              <w:bottom w:val="double" w:sz="4" w:space="0" w:color="auto"/>
+            </w:tcBorders>
+          </w:tcPr>
+          <w:p>
+            <w:pPr>
+              <w:pStyle w:val="aa"/>
+              <w:spacing w:line="240" w:lineRule="auto"/>
+              <w:ind w:firstLine="0"/>
+              <w:jc w:val="center"/>
+              <w:rPr>
+                <w:sz w:val="24"/>
+                <w:szCs w:val="24"/>
+              </w:rPr>
+            </w:pPr>
+            <w:r>
+              <w:rPr>
+                <w:sz w:val="24"/>
+                <w:szCs w:val="24"/>
+              </w:rPr>
+              <w:t>Ожидаемый результат</w:t>
+            </w:r>
+          </w:p>
+        </w:tc>
+        <w:tc>
+          <w:tcPr>
+            <w:tcW w:w="1695" w:type="dxa"/>
+            <w:tcBorders>
+              <w:bottom w:val="double" w:sz="4" w:space="0" w:color="auto"/>
+            </w:tcBorders>
+          </w:tcPr>
+          <w:p>
+            <w:pPr>
+              <w:pStyle w:val="aa"/>
+              <w:spacing w:line="240" w:lineRule="auto"/>
+              <w:ind w:firstLine="0"/>
+              <w:jc w:val="center"/>
+              <w:rPr>
+                <w:sz w:val="24"/>
+                <w:szCs w:val="24"/>
+              </w:rPr>
+            </w:pPr>
+            <w:r>
+              <w:rPr>
+                <w:sz w:val="24"/>
+                <w:szCs w:val="24"/>
+              </w:rPr>
+              <w:t>Фактический</w:t>
+            </w:r>
+            <w:r>
+              <w:rPr>
+                <w:sz w:val="24"/>
+                <w:szCs w:val="24"/>
+              </w:rPr>
+              <w:t xml:space="preserve"> результат</w:t>
+            </w:r>
+          </w:p>
+        </w:tc>
+      </w:tr>
+      <w:tr>
+        <w:trPr>
+          <w:trHeight w:val="454"/>
+        </w:trPr>
+        <w:tc>
+          <w:tcPr>
+            <w:tcW w:w="3112" w:type="dxa"/>
+            <w:tcBorders>
+              <w:top w:val="double" w:sz="4" w:space="0" w:color="auto"/>
+              <w:bottom w:val="single" w:sz="4" w:space="0" w:color="auto"/>
+            </w:tcBorders>
+          </w:tcPr>
+          <w:p>
+            <w:pPr>
+              <w:pStyle w:val="aa"/>
+              <w:spacing w:line="240" w:lineRule="auto"/>
+              <w:ind w:firstLine="0"/>
+              <w:rPr>
+                <w:sz w:val="24"/>
+                <w:szCs w:val="24"/>
+              </w:rPr>
+            </w:pPr>
+            <w:r>
+              <w:rPr>
+                <w:sz w:val="24"/>
+                <w:szCs w:val="24"/>
+              </w:rPr>
+              <w:t>На странице мероприятий нажать на кнопку «Редактировать» у мероприятия с названием «Ярмарка вакансий»</w:t>
+            </w:r>
+          </w:p>
+        </w:tc>
+        <w:tc>
+          <w:tcPr>
+            <w:tcW w:w="4535" w:type="dxa"/>
+            <w:tcBorders>
+              <w:top w:val="double" w:sz="4" w:space="0" w:color="auto"/>
+              <w:bottom w:val="single" w:sz="4" w:space="0" w:color="auto"/>
+            </w:tcBorders>
+          </w:tcPr>
+          <w:p>
+            <w:pPr>
+              <w:pStyle w:val="aa"/>
+              <w:spacing w:line="240" w:lineRule="auto"/>
+              <w:ind w:firstLine="0"/>
+              <w:rPr>
+                <w:sz w:val="24"/>
+                <w:szCs w:val="24"/>
+              </w:rPr>
+            </w:pPr>
+            <w:r>
+              <w:rPr>
+                <w:sz w:val="24"/>
+                <w:szCs w:val="24"/>
+              </w:rPr>
+              <w:t xml:space="preserve">Переход на страницу редактирования мероприятия и заполнение полей «Мероприятие», «Описание», «Количество мест», «Дата проведения» и «Статус» данными «Ярмарка вакансий», «Пример», «30», «22.12.2025 16:00» и «В планах» соответственно. </w:t>
+            </w:r>
+          </w:p>
+        </w:tc>
+        <w:tc>
+          <w:tcPr>
+            <w:tcW w:w="1695" w:type="dxa"/>
+            <w:tcBorders>
+              <w:top w:val="double" w:sz="4" w:space="0" w:color="auto"/>
+              <w:bottom w:val="single" w:sz="4" w:space="0" w:color="auto"/>
+            </w:tcBorders>
           </w:tcPr>
           <w:p>
             <w:pPr>
@@ -19832,9 +24803,15 @@
         </w:tc>
       </w:tr>
       <w:tr>
+        <w:trPr>
+          <w:trHeight w:val="454"/>
+        </w:trPr>
         <w:tc>
           <w:tcPr>
-            <w:tcW w:w="3539" w:type="dxa"/>
+            <w:tcW w:w="3112" w:type="dxa"/>
+            <w:tcBorders>
+              <w:top w:val="single" w:sz="4" w:space="0" w:color="auto"/>
+            </w:tcBorders>
           </w:tcPr>
           <w:p>
             <w:pPr>
@@ -19851,13 +24828,16 @@
                 <w:sz w:val="24"/>
                 <w:szCs w:val="24"/>
               </w:rPr>
-              <w:t>На странице мероприятий нажать на кнопку «Редактировать» у мероприятия с названием «Ярмарка вакансий»</w:t>
+              <w:t>На странице мероприятий нажать на кнопку «Создать». На странице добавления мероприятия нажать на кнопку «Опубликовать»</w:t>
             </w:r>
           </w:p>
         </w:tc>
         <w:tc>
           <w:tcPr>
-            <w:tcW w:w="3969" w:type="dxa"/>
+            <w:tcW w:w="4535" w:type="dxa"/>
+            <w:tcBorders>
+              <w:top w:val="single" w:sz="4" w:space="0" w:color="auto"/>
+            </w:tcBorders>
           </w:tcPr>
           <w:p>
             <w:pPr>
@@ -19874,13 +24854,16 @@
                 <w:sz w:val="24"/>
                 <w:szCs w:val="24"/>
               </w:rPr>
-              <w:t xml:space="preserve">Переход на страницу редактирования мероприятия и заполнение полей «Мероприятие», «Описание», «Количество мест», «Дата проведения» и «Статус» данными «Ярмарка вакансий», «Пример», «30», «22.12.2025 16:00» и «В планах» соответственно. </w:t>
+              <w:t>Переход на страницу добавления мероприятия. После нажатия на кнопку «Опубликовать» под графами «Мероприятие», «Описание», «Количество мест» и «Дата проведения» высвечивается сообщение об обязательности заполнения полей ввода.</w:t>
             </w:r>
           </w:p>
         </w:tc>
         <w:tc>
           <w:tcPr>
-            <w:tcW w:w="1836" w:type="dxa"/>
+            <w:tcW w:w="1695" w:type="dxa"/>
+            <w:tcBorders>
+              <w:top w:val="single" w:sz="4" w:space="0" w:color="auto"/>
+            </w:tcBorders>
           </w:tcPr>
           <w:p>
             <w:pPr>
@@ -19904,81 +24887,12 @@
         </w:tc>
       </w:tr>
       <w:tr>
+        <w:trPr>
+          <w:trHeight w:val="454"/>
+        </w:trPr>
         <w:tc>
           <w:tcPr>
-            <w:tcW w:w="3539" w:type="dxa"/>
-          </w:tcPr>
-          <w:p>
-            <w:pPr>
-              <w:pStyle w:val="aa"/>
-              <w:spacing w:line="240" w:lineRule="auto"/>
-              <w:ind w:firstLine="0"/>
-              <w:rPr>
-                <w:sz w:val="24"/>
-                <w:szCs w:val="24"/>
-              </w:rPr>
-            </w:pPr>
-            <w:r>
-              <w:rPr>
-                <w:sz w:val="24"/>
-                <w:szCs w:val="24"/>
-              </w:rPr>
-              <w:t>На странице мероприятий нажать на кнопку «Создать». На странице добавления мероприятия нажать на кнопку «Опубликовать»</w:t>
-            </w:r>
-          </w:p>
-        </w:tc>
-        <w:tc>
-          <w:tcPr>
-            <w:tcW w:w="3969" w:type="dxa"/>
-          </w:tcPr>
-          <w:p>
-            <w:pPr>
-              <w:pStyle w:val="aa"/>
-              <w:spacing w:line="240" w:lineRule="auto"/>
-              <w:ind w:firstLine="0"/>
-              <w:rPr>
-                <w:sz w:val="24"/>
-                <w:szCs w:val="24"/>
-              </w:rPr>
-            </w:pPr>
-            <w:r>
-              <w:rPr>
-                <w:sz w:val="24"/>
-                <w:szCs w:val="24"/>
-              </w:rPr>
-              <w:t>Переход на страницу добавления мероприятия. После нажатия на кнопку «Опубликовать» под графами «Мероприятие», «Описание», «Количество мест» и «Дата проведения» высвечивается сообщение об обязательности заполнения полей ввода.</w:t>
-            </w:r>
-          </w:p>
-        </w:tc>
-        <w:tc>
-          <w:tcPr>
-            <w:tcW w:w="1836" w:type="dxa"/>
-          </w:tcPr>
-          <w:p>
-            <w:pPr>
-              <w:pStyle w:val="aa"/>
-              <w:spacing w:line="240" w:lineRule="auto"/>
-              <w:ind w:firstLine="0"/>
-              <w:jc w:val="left"/>
-              <w:rPr>
-                <w:sz w:val="24"/>
-                <w:szCs w:val="24"/>
-              </w:rPr>
-            </w:pPr>
-            <w:r>
-              <w:rPr>
-                <w:sz w:val="24"/>
-                <w:szCs w:val="24"/>
-              </w:rPr>
-              <w:t>Соответствует ожидаемому</w:t>
-            </w:r>
-          </w:p>
-        </w:tc>
-      </w:tr>
-      <w:tr>
-        <w:tc>
-          <w:tcPr>
-            <w:tcW w:w="3539" w:type="dxa"/>
+            <w:tcW w:w="3112" w:type="dxa"/>
           </w:tcPr>
           <w:p>
             <w:pPr>
@@ -20001,7 +24915,7 @@
         </w:tc>
         <w:tc>
           <w:tcPr>
-            <w:tcW w:w="3969" w:type="dxa"/>
+            <w:tcW w:w="4535" w:type="dxa"/>
           </w:tcPr>
           <w:p>
             <w:pPr>
@@ -20018,41 +24932,13 @@
                 <w:sz w:val="24"/>
                 <w:szCs w:val="24"/>
               </w:rPr>
-              <w:t>Переход на страницу редактирования мероприятия</w:t>
-            </w:r>
-            <w:r>
-              <w:rPr>
-                <w:sz w:val="24"/>
-                <w:szCs w:val="24"/>
-              </w:rPr>
-              <w:t xml:space="preserve"> с названием «Ярмарка вакансий». </w:t>
-            </w:r>
-            <w:r>
-              <w:rPr>
-                <w:sz w:val="24"/>
-                <w:szCs w:val="24"/>
-              </w:rPr>
-              <w:t>После</w:t>
-            </w:r>
-            <w:r>
-              <w:rPr>
-                <w:sz w:val="24"/>
-                <w:szCs w:val="24"/>
-              </w:rPr>
-              <w:t xml:space="preserve"> изменения статуса на «Отменено» и</w:t>
-            </w:r>
-            <w:r>
-              <w:rPr>
-                <w:sz w:val="24"/>
-                <w:szCs w:val="24"/>
-              </w:rPr>
-              <w:t xml:space="preserve"> нажатия на кнопку «Сохранить изменения» статус мероприятия сохранится в БД и осуществится переход на страницу мероприятий.</w:t>
+              <w:t>Переход на страницу редактирования мероприятия с названием «Ярмарка вакансий». После изменения статуса на «Отменено» и нажатия на кнопку «Сохранить изменения» статус мероприятия сохранится в БД и осуществится переход на страницу мероприятий.</w:t>
             </w:r>
           </w:p>
         </w:tc>
         <w:tc>
           <w:tcPr>
-            <w:tcW w:w="1836" w:type="dxa"/>
+            <w:tcW w:w="1695" w:type="dxa"/>
           </w:tcPr>
           <w:p>
             <w:pPr>
@@ -20079,6 +24965,10 @@
     <w:p>
       <w:pPr>
         <w:pStyle w:val="aa"/>
+        <w:ind w:firstLine="0"/>
+        <w:rPr>
+          <w:lang w:val="en-US"/>
+        </w:rPr>
       </w:pPr>
     </w:p>
     <w:p>
@@ -20279,13 +25169,23 @@
           <w:lang w:val="en-US"/>
         </w:rPr>
       </w:pPr>
-      <w:r>
-        <w:rPr>
-          <w:rFonts w:ascii="Times New Roman" w:hAnsi="Times New Roman" w:cs="Times New Roman"/>
-          <w:sz w:val="28"/>
-          <w:szCs w:val="28"/>
-        </w:rPr>
-        <w:t>64-х разрядная архитектура;</w:t>
+      <w:proofErr w:type="gramStart"/>
+      <w:r>
+        <w:rPr>
+          <w:rFonts w:ascii="Times New Roman" w:hAnsi="Times New Roman" w:cs="Times New Roman"/>
+          <w:sz w:val="28"/>
+          <w:szCs w:val="28"/>
+        </w:rPr>
+        <w:t>64-х разрядная</w:t>
+      </w:r>
+      <w:proofErr w:type="gramEnd"/>
+      <w:r>
+        <w:rPr>
+          <w:rFonts w:ascii="Times New Roman" w:hAnsi="Times New Roman" w:cs="Times New Roman"/>
+          <w:sz w:val="28"/>
+          <w:szCs w:val="28"/>
+        </w:rPr>
+        <w:t xml:space="preserve"> архитектура;</w:t>
       </w:r>
     </w:p>
     <w:p>
@@ -20378,8 +25278,18 @@
           <w:sz w:val="28"/>
           <w:szCs w:val="28"/>
         </w:rPr>
-        <w:t xml:space="preserve"> ГБ доступной оперативной памяти;</w:t>
-      </w:r>
+        <w:t xml:space="preserve"> ГБ доступной оперативной </w:t>
+      </w:r>
+      <w:proofErr w:type="gramStart"/>
+      <w:r>
+        <w:rPr>
+          <w:rFonts w:ascii="Times New Roman" w:hAnsi="Times New Roman" w:cs="Times New Roman"/>
+          <w:sz w:val="28"/>
+          <w:szCs w:val="28"/>
+        </w:rPr>
+        <w:t>памяти;</w:t>
+      </w:r>
+      <w:proofErr w:type="gramEnd"/>
     </w:p>
     <w:p>
       <w:pPr>
@@ -20474,6 +25384,7 @@
         </w:rPr>
         <w:t xml:space="preserve"> (версии 90 и выше), </w:t>
       </w:r>
+      <w:proofErr w:type="spellStart"/>
       <w:r>
         <w:rPr>
           <w:color w:val="000000"/>
@@ -20483,6 +25394,7 @@
         </w:rPr>
         <w:t>FireFox</w:t>
       </w:r>
+      <w:proofErr w:type="spellEnd"/>
       <w:r>
         <w:rPr>
           <w:color w:val="000000"/>
@@ -22126,7 +27038,7 @@
     </w:p>
     <w:p>
       <w:pPr>
-        <w:spacing w:after="0" w:line="360" w:lineRule="auto"/>
+        <w:spacing w:after="0" w:line="240" w:lineRule="auto"/>
         <w:jc w:val="center"/>
         <w:rPr>
           <w:rFonts w:ascii="Times New Roman" w:hAnsi="Times New Roman" w:cs="Times New Roman"/>
@@ -23112,7 +28024,43 @@
           <w:sz w:val="28"/>
           <w:szCs w:val="28"/>
         </w:rPr>
-        <w:t>1. Бек, К. Экстремальное программирование: разработка через тестирование. – Санкт-Петербург : Питер, 2021. – 224 с. – URL: https://ibooks.ru/bookshelf/376974/reading (дата обращения: 27.11.2025). – Режим доступа: для зарегистрир. пользователей. – Текст: электронный.</w:t>
+        <w:t>1. Бек, К. Экстремальное программирование: разработка через тестирование. – Санкт-</w:t>
+      </w:r>
+      <w:proofErr w:type="gramStart"/>
+      <w:r>
+        <w:rPr>
+          <w:rFonts w:ascii="Times New Roman" w:hAnsi="Times New Roman" w:cs="Times New Roman"/>
+          <w:sz w:val="28"/>
+          <w:szCs w:val="28"/>
+        </w:rPr>
+        <w:t>Петербург :</w:t>
+      </w:r>
+      <w:proofErr w:type="gramEnd"/>
+      <w:r>
+        <w:rPr>
+          <w:rFonts w:ascii="Times New Roman" w:hAnsi="Times New Roman" w:cs="Times New Roman"/>
+          <w:sz w:val="28"/>
+          <w:szCs w:val="28"/>
+        </w:rPr>
+        <w:t xml:space="preserve"> Питер, 2021. – 224 с. – URL: https://ibooks.ru/bookshelf/376974/reading (дата обращения: 27.11.2025). – Режим доступа: для </w:t>
+      </w:r>
+      <w:proofErr w:type="spellStart"/>
+      <w:r>
+        <w:rPr>
+          <w:rFonts w:ascii="Times New Roman" w:hAnsi="Times New Roman" w:cs="Times New Roman"/>
+          <w:sz w:val="28"/>
+          <w:szCs w:val="28"/>
+        </w:rPr>
+        <w:t>зарегистрир</w:t>
+      </w:r>
+      <w:proofErr w:type="spellEnd"/>
+      <w:r>
+        <w:rPr>
+          <w:rFonts w:ascii="Times New Roman" w:hAnsi="Times New Roman" w:cs="Times New Roman"/>
+          <w:sz w:val="28"/>
+          <w:szCs w:val="28"/>
+        </w:rPr>
+        <w:t>. пользователей. – Текст: электронный.</w:t>
       </w:r>
     </w:p>
     <w:p>
@@ -23132,7 +28080,107 @@
           <w:sz w:val="28"/>
           <w:szCs w:val="28"/>
         </w:rPr>
-        <w:t>2. Гагарина, Л. Г. Технология разработки программного обеспечения : учебное пособие / Л. Г. Гагарина, Е. В. Кокорева, Б. Д. Сидорова-Виснадул ; под ред. Л. Г. Гагариной. – Москва : ФОРУМ : ИНФРА-М, 2025. – 400 с. – URL: https://znanium.ru/catalog/product/2178802 (дата обращения: 10.11.2025). – Режим доступа: по подписке. – Текст : электронный.</w:t>
+        <w:t xml:space="preserve">2. Гагарина, Л. Г. Технология разработки программного </w:t>
+      </w:r>
+      <w:proofErr w:type="gramStart"/>
+      <w:r>
+        <w:rPr>
+          <w:rFonts w:ascii="Times New Roman" w:hAnsi="Times New Roman" w:cs="Times New Roman"/>
+          <w:sz w:val="28"/>
+          <w:szCs w:val="28"/>
+        </w:rPr>
+        <w:t>обеспечения :</w:t>
+      </w:r>
+      <w:proofErr w:type="gramEnd"/>
+      <w:r>
+        <w:rPr>
+          <w:rFonts w:ascii="Times New Roman" w:hAnsi="Times New Roman" w:cs="Times New Roman"/>
+          <w:sz w:val="28"/>
+          <w:szCs w:val="28"/>
+        </w:rPr>
+        <w:t xml:space="preserve"> учебное пособие / Л. Г. Гагарина, Е. В. Кокорева, Б. Д. Сидорова-</w:t>
+      </w:r>
+      <w:proofErr w:type="spellStart"/>
+      <w:proofErr w:type="gramStart"/>
+      <w:r>
+        <w:rPr>
+          <w:rFonts w:ascii="Times New Roman" w:hAnsi="Times New Roman" w:cs="Times New Roman"/>
+          <w:sz w:val="28"/>
+          <w:szCs w:val="28"/>
+        </w:rPr>
+        <w:t>Виснадул</w:t>
+      </w:r>
+      <w:proofErr w:type="spellEnd"/>
+      <w:r>
+        <w:rPr>
+          <w:rFonts w:ascii="Times New Roman" w:hAnsi="Times New Roman" w:cs="Times New Roman"/>
+          <w:sz w:val="28"/>
+          <w:szCs w:val="28"/>
+        </w:rPr>
+        <w:t xml:space="preserve"> ;</w:t>
+      </w:r>
+      <w:proofErr w:type="gramEnd"/>
+      <w:r>
+        <w:rPr>
+          <w:rFonts w:ascii="Times New Roman" w:hAnsi="Times New Roman" w:cs="Times New Roman"/>
+          <w:sz w:val="28"/>
+          <w:szCs w:val="28"/>
+        </w:rPr>
+        <w:t xml:space="preserve"> под ред. Л. Г. Гагариной. – </w:t>
+      </w:r>
+      <w:proofErr w:type="gramStart"/>
+      <w:r>
+        <w:rPr>
+          <w:rFonts w:ascii="Times New Roman" w:hAnsi="Times New Roman" w:cs="Times New Roman"/>
+          <w:sz w:val="28"/>
+          <w:szCs w:val="28"/>
+        </w:rPr>
+        <w:t>Москва :</w:t>
+      </w:r>
+      <w:proofErr w:type="gramEnd"/>
+      <w:r>
+        <w:rPr>
+          <w:rFonts w:ascii="Times New Roman" w:hAnsi="Times New Roman" w:cs="Times New Roman"/>
+          <w:sz w:val="28"/>
+          <w:szCs w:val="28"/>
+        </w:rPr>
+        <w:t xml:space="preserve"> </w:t>
+      </w:r>
+      <w:proofErr w:type="gramStart"/>
+      <w:r>
+        <w:rPr>
+          <w:rFonts w:ascii="Times New Roman" w:hAnsi="Times New Roman" w:cs="Times New Roman"/>
+          <w:sz w:val="28"/>
+          <w:szCs w:val="28"/>
+        </w:rPr>
+        <w:t>ФОРУМ :</w:t>
+      </w:r>
+      <w:proofErr w:type="gramEnd"/>
+      <w:r>
+        <w:rPr>
+          <w:rFonts w:ascii="Times New Roman" w:hAnsi="Times New Roman" w:cs="Times New Roman"/>
+          <w:sz w:val="28"/>
+          <w:szCs w:val="28"/>
+        </w:rPr>
+        <w:t xml:space="preserve"> ИНФРА-М, 2025. – 400 с. – URL: https://znanium.ru/catalog/product/2178802 (дата обращения: 10.11.2025). – Режим доступа: по подписке. – </w:t>
+      </w:r>
+      <w:proofErr w:type="gramStart"/>
+      <w:r>
+        <w:rPr>
+          <w:rFonts w:ascii="Times New Roman" w:hAnsi="Times New Roman" w:cs="Times New Roman"/>
+          <w:sz w:val="28"/>
+          <w:szCs w:val="28"/>
+        </w:rPr>
+        <w:t>Текст :</w:t>
+      </w:r>
+      <w:proofErr w:type="gramEnd"/>
+      <w:r>
+        <w:rPr>
+          <w:rFonts w:ascii="Times New Roman" w:hAnsi="Times New Roman" w:cs="Times New Roman"/>
+          <w:sz w:val="28"/>
+          <w:szCs w:val="28"/>
+        </w:rPr>
+        <w:t xml:space="preserve"> электронный.</w:t>
       </w:r>
     </w:p>
     <w:p>
@@ -23152,8 +28200,90 @@
           <w:sz w:val="28"/>
           <w:szCs w:val="28"/>
         </w:rPr>
-        <w:t>3. Мартишин, С. А. Базы данных. Практическое применение СУБД SQL и NoSQL-типа для проектирования информационных систем : учебное пособие / С. А. Мартишин, В. Л. Симонов, М. В. Храпченко. – Москва : ФОРУМ : ИНФРА-М, 2024. – 368 с.</w:t>
-      </w:r>
+        <w:t xml:space="preserve">3. </w:t>
+      </w:r>
+      <w:proofErr w:type="spellStart"/>
+      <w:r>
+        <w:rPr>
+          <w:rFonts w:ascii="Times New Roman" w:hAnsi="Times New Roman" w:cs="Times New Roman"/>
+          <w:sz w:val="28"/>
+          <w:szCs w:val="28"/>
+        </w:rPr>
+        <w:t>Мартишин</w:t>
+      </w:r>
+      <w:proofErr w:type="spellEnd"/>
+      <w:r>
+        <w:rPr>
+          <w:rFonts w:ascii="Times New Roman" w:hAnsi="Times New Roman" w:cs="Times New Roman"/>
+          <w:sz w:val="28"/>
+          <w:szCs w:val="28"/>
+        </w:rPr>
+        <w:t xml:space="preserve">, С. А. Базы данных. Практическое применение СУБД SQL и </w:t>
+      </w:r>
+      <w:proofErr w:type="spellStart"/>
+      <w:r>
+        <w:rPr>
+          <w:rFonts w:ascii="Times New Roman" w:hAnsi="Times New Roman" w:cs="Times New Roman"/>
+          <w:sz w:val="28"/>
+          <w:szCs w:val="28"/>
+        </w:rPr>
+        <w:t>NoSQL</w:t>
+      </w:r>
+      <w:proofErr w:type="spellEnd"/>
+      <w:r>
+        <w:rPr>
+          <w:rFonts w:ascii="Times New Roman" w:hAnsi="Times New Roman" w:cs="Times New Roman"/>
+          <w:sz w:val="28"/>
+          <w:szCs w:val="28"/>
+        </w:rPr>
+        <w:t xml:space="preserve">-типа для проектирования информационных </w:t>
+      </w:r>
+      <w:proofErr w:type="gramStart"/>
+      <w:r>
+        <w:rPr>
+          <w:rFonts w:ascii="Times New Roman" w:hAnsi="Times New Roman" w:cs="Times New Roman"/>
+          <w:sz w:val="28"/>
+          <w:szCs w:val="28"/>
+        </w:rPr>
+        <w:t>систем :</w:t>
+      </w:r>
+      <w:proofErr w:type="gramEnd"/>
+      <w:r>
+        <w:rPr>
+          <w:rFonts w:ascii="Times New Roman" w:hAnsi="Times New Roman" w:cs="Times New Roman"/>
+          <w:sz w:val="28"/>
+          <w:szCs w:val="28"/>
+        </w:rPr>
+        <w:t xml:space="preserve"> учебное пособие / С. А. </w:t>
+      </w:r>
+      <w:proofErr w:type="spellStart"/>
+      <w:r>
+        <w:rPr>
+          <w:rFonts w:ascii="Times New Roman" w:hAnsi="Times New Roman" w:cs="Times New Roman"/>
+          <w:sz w:val="28"/>
+          <w:szCs w:val="28"/>
+        </w:rPr>
+        <w:t>Мартишин</w:t>
+      </w:r>
+      <w:proofErr w:type="spellEnd"/>
+      <w:r>
+        <w:rPr>
+          <w:rFonts w:ascii="Times New Roman" w:hAnsi="Times New Roman" w:cs="Times New Roman"/>
+          <w:sz w:val="28"/>
+          <w:szCs w:val="28"/>
+        </w:rPr>
+        <w:t xml:space="preserve">, В. Л. Симонов, М. В. Храпченко. – </w:t>
+      </w:r>
+      <w:proofErr w:type="gramStart"/>
+      <w:r>
+        <w:rPr>
+          <w:rFonts w:ascii="Times New Roman" w:hAnsi="Times New Roman" w:cs="Times New Roman"/>
+          <w:sz w:val="28"/>
+          <w:szCs w:val="28"/>
+        </w:rPr>
+        <w:t>Москва :</w:t>
+      </w:r>
+      <w:proofErr w:type="gramEnd"/>
       <w:r>
         <w:rPr>
           <w:rFonts w:ascii="Times New Roman" w:hAnsi="Times New Roman" w:cs="Times New Roman"/>
@@ -23162,6 +28292,32 @@
         </w:rPr>
         <w:t xml:space="preserve"> </w:t>
       </w:r>
+      <w:proofErr w:type="gramStart"/>
+      <w:r>
+        <w:rPr>
+          <w:rFonts w:ascii="Times New Roman" w:hAnsi="Times New Roman" w:cs="Times New Roman"/>
+          <w:sz w:val="28"/>
+          <w:szCs w:val="28"/>
+        </w:rPr>
+        <w:t>ФОРУМ :</w:t>
+      </w:r>
+      <w:proofErr w:type="gramEnd"/>
+      <w:r>
+        <w:rPr>
+          <w:rFonts w:ascii="Times New Roman" w:hAnsi="Times New Roman" w:cs="Times New Roman"/>
+          <w:sz w:val="28"/>
+          <w:szCs w:val="28"/>
+        </w:rPr>
+        <w:t xml:space="preserve"> ИНФРА-М, 2024. – 368 с.</w:t>
+      </w:r>
+      <w:r>
+        <w:rPr>
+          <w:rFonts w:ascii="Times New Roman" w:hAnsi="Times New Roman" w:cs="Times New Roman"/>
+          <w:sz w:val="28"/>
+          <w:szCs w:val="28"/>
+        </w:rPr>
+        <w:t xml:space="preserve"> </w:t>
+      </w:r>
       <w:r>
         <w:rPr>
           <w:rFonts w:ascii="Times New Roman" w:hAnsi="Times New Roman" w:cs="Times New Roman"/>
@@ -23184,7 +28340,25 @@
           <w:sz w:val="28"/>
           <w:szCs w:val="28"/>
         </w:rPr>
-        <w:t>– Текст : электронный.</w:t>
+        <w:t xml:space="preserve">– </w:t>
+      </w:r>
+      <w:proofErr w:type="gramStart"/>
+      <w:r>
+        <w:rPr>
+          <w:rFonts w:ascii="Times New Roman" w:hAnsi="Times New Roman" w:cs="Times New Roman"/>
+          <w:sz w:val="28"/>
+          <w:szCs w:val="28"/>
+        </w:rPr>
+        <w:t>Текст :</w:t>
+      </w:r>
+      <w:proofErr w:type="gramEnd"/>
+      <w:r>
+        <w:rPr>
+          <w:rFonts w:ascii="Times New Roman" w:hAnsi="Times New Roman" w:cs="Times New Roman"/>
+          <w:sz w:val="28"/>
+          <w:szCs w:val="28"/>
+        </w:rPr>
+        <w:t xml:space="preserve"> электронный.</w:t>
       </w:r>
     </w:p>
     <w:p>
@@ -23204,7 +28378,43 @@
           <w:sz w:val="28"/>
           <w:szCs w:val="28"/>
         </w:rPr>
-        <w:t>4. Тидвелл, Д. Разработка интерфейсов. Паттерны проектирования. 3-е изд. – Санкт-Петербург : Питер, 2022. – 560 с.</w:t>
+        <w:t xml:space="preserve">4. </w:t>
+      </w:r>
+      <w:proofErr w:type="spellStart"/>
+      <w:r>
+        <w:rPr>
+          <w:rFonts w:ascii="Times New Roman" w:hAnsi="Times New Roman" w:cs="Times New Roman"/>
+          <w:sz w:val="28"/>
+          <w:szCs w:val="28"/>
+        </w:rPr>
+        <w:t>Тидвелл</w:t>
+      </w:r>
+      <w:proofErr w:type="spellEnd"/>
+      <w:r>
+        <w:rPr>
+          <w:rFonts w:ascii="Times New Roman" w:hAnsi="Times New Roman" w:cs="Times New Roman"/>
+          <w:sz w:val="28"/>
+          <w:szCs w:val="28"/>
+        </w:rPr>
+        <w:t>, Д. Разработка интерфейсов. Паттерны проектирования. 3-е изд. – Санкт-</w:t>
+      </w:r>
+      <w:proofErr w:type="gramStart"/>
+      <w:r>
+        <w:rPr>
+          <w:rFonts w:ascii="Times New Roman" w:hAnsi="Times New Roman" w:cs="Times New Roman"/>
+          <w:sz w:val="28"/>
+          <w:szCs w:val="28"/>
+        </w:rPr>
+        <w:t>Петербург :</w:t>
+      </w:r>
+      <w:proofErr w:type="gramEnd"/>
+      <w:r>
+        <w:rPr>
+          <w:rFonts w:ascii="Times New Roman" w:hAnsi="Times New Roman" w:cs="Times New Roman"/>
+          <w:sz w:val="28"/>
+          <w:szCs w:val="28"/>
+        </w:rPr>
+        <w:t xml:space="preserve"> Питер, 2022. – 560 с.</w:t>
       </w:r>
       <w:r>
         <w:rPr>
@@ -23220,7 +28430,25 @@
           <w:sz w:val="28"/>
           <w:szCs w:val="28"/>
         </w:rPr>
-        <w:t>– URL: https://ibooks.ru/bookshelf/386796/reading (дата обращения: 10.11.2025). – Режим доступа: для зарегистрир. пользователей.</w:t>
+        <w:t xml:space="preserve">– URL: https://ibooks.ru/bookshelf/386796/reading (дата обращения: 10.11.2025). – Режим доступа: для </w:t>
+      </w:r>
+      <w:proofErr w:type="spellStart"/>
+      <w:r>
+        <w:rPr>
+          <w:rFonts w:ascii="Times New Roman" w:hAnsi="Times New Roman" w:cs="Times New Roman"/>
+          <w:sz w:val="28"/>
+          <w:szCs w:val="28"/>
+        </w:rPr>
+        <w:t>зарегистрир</w:t>
+      </w:r>
+      <w:proofErr w:type="spellEnd"/>
+      <w:r>
+        <w:rPr>
+          <w:rFonts w:ascii="Times New Roman" w:hAnsi="Times New Roman" w:cs="Times New Roman"/>
+          <w:sz w:val="28"/>
+          <w:szCs w:val="28"/>
+        </w:rPr>
+        <w:t>. пользователей.</w:t>
       </w:r>
       <w:r>
         <w:rPr>
@@ -23236,7 +28464,25 @@
           <w:sz w:val="28"/>
           <w:szCs w:val="28"/>
         </w:rPr>
-        <w:t>– Текст : электронный.</w:t>
+        <w:t xml:space="preserve">– </w:t>
+      </w:r>
+      <w:proofErr w:type="gramStart"/>
+      <w:r>
+        <w:rPr>
+          <w:rFonts w:ascii="Times New Roman" w:hAnsi="Times New Roman" w:cs="Times New Roman"/>
+          <w:sz w:val="28"/>
+          <w:szCs w:val="28"/>
+        </w:rPr>
+        <w:t>Текст :</w:t>
+      </w:r>
+      <w:proofErr w:type="gramEnd"/>
+      <w:r>
+        <w:rPr>
+          <w:rFonts w:ascii="Times New Roman" w:hAnsi="Times New Roman" w:cs="Times New Roman"/>
+          <w:sz w:val="28"/>
+          <w:szCs w:val="28"/>
+        </w:rPr>
+        <w:t xml:space="preserve"> электронный.</w:t>
       </w:r>
     </w:p>
     <w:p>
@@ -23256,7 +28502,79 @@
           <w:sz w:val="28"/>
           <w:szCs w:val="28"/>
         </w:rPr>
-        <w:t>5. Федорова, Г. Н. Разработка, внедрение и адаптация программного обеспечения отраслевой направленности : учебное пособие. — Москва : КУРС : ИНФРА-М, 2024. — 336 с. – URL: https://znanium.ru/catalog/product/2083407 (дата обращения: 15.11.2025). – Режим доступа: по подписке. – Текст : электронный.</w:t>
+        <w:t xml:space="preserve">5. Федорова, Г. Н. Разработка, внедрение и адаптация программного обеспечения отраслевой </w:t>
+      </w:r>
+      <w:proofErr w:type="gramStart"/>
+      <w:r>
+        <w:rPr>
+          <w:rFonts w:ascii="Times New Roman" w:hAnsi="Times New Roman" w:cs="Times New Roman"/>
+          <w:sz w:val="28"/>
+          <w:szCs w:val="28"/>
+        </w:rPr>
+        <w:t>направленности :</w:t>
+      </w:r>
+      <w:proofErr w:type="gramEnd"/>
+      <w:r>
+        <w:rPr>
+          <w:rFonts w:ascii="Times New Roman" w:hAnsi="Times New Roman" w:cs="Times New Roman"/>
+          <w:sz w:val="28"/>
+          <w:szCs w:val="28"/>
+        </w:rPr>
+        <w:t xml:space="preserve"> учебное пособие. — </w:t>
+      </w:r>
+      <w:proofErr w:type="gramStart"/>
+      <w:r>
+        <w:rPr>
+          <w:rFonts w:ascii="Times New Roman" w:hAnsi="Times New Roman" w:cs="Times New Roman"/>
+          <w:sz w:val="28"/>
+          <w:szCs w:val="28"/>
+        </w:rPr>
+        <w:t>Москва :</w:t>
+      </w:r>
+      <w:proofErr w:type="gramEnd"/>
+      <w:r>
+        <w:rPr>
+          <w:rFonts w:ascii="Times New Roman" w:hAnsi="Times New Roman" w:cs="Times New Roman"/>
+          <w:sz w:val="28"/>
+          <w:szCs w:val="28"/>
+        </w:rPr>
+        <w:t xml:space="preserve"> </w:t>
+      </w:r>
+      <w:proofErr w:type="gramStart"/>
+      <w:r>
+        <w:rPr>
+          <w:rFonts w:ascii="Times New Roman" w:hAnsi="Times New Roman" w:cs="Times New Roman"/>
+          <w:sz w:val="28"/>
+          <w:szCs w:val="28"/>
+        </w:rPr>
+        <w:t>КУРС :</w:t>
+      </w:r>
+      <w:proofErr w:type="gramEnd"/>
+      <w:r>
+        <w:rPr>
+          <w:rFonts w:ascii="Times New Roman" w:hAnsi="Times New Roman" w:cs="Times New Roman"/>
+          <w:sz w:val="28"/>
+          <w:szCs w:val="28"/>
+        </w:rPr>
+        <w:t xml:space="preserve"> ИНФРА-М, 2024. — 336 с. – URL: https://znanium.ru/catalog/product/2083407 (дата обращения: 15.11.2025). – Режим доступа: по подписке. – </w:t>
+      </w:r>
+      <w:proofErr w:type="gramStart"/>
+      <w:r>
+        <w:rPr>
+          <w:rFonts w:ascii="Times New Roman" w:hAnsi="Times New Roman" w:cs="Times New Roman"/>
+          <w:sz w:val="28"/>
+          <w:szCs w:val="28"/>
+        </w:rPr>
+        <w:t>Текст :</w:t>
+      </w:r>
+      <w:proofErr w:type="gramEnd"/>
+      <w:r>
+        <w:rPr>
+          <w:rFonts w:ascii="Times New Roman" w:hAnsi="Times New Roman" w:cs="Times New Roman"/>
+          <w:sz w:val="28"/>
+          <w:szCs w:val="28"/>
+        </w:rPr>
+        <w:t xml:space="preserve"> электронный.</w:t>
       </w:r>
     </w:p>
     <w:p>
@@ -24206,6 +29524,7 @@
   <w:style w:type="character" w:default="1" w:styleId="a1">
     <w:name w:val="Default Paragraph Font"/>
     <w:uiPriority w:val="1"/>
+    <w:semiHidden/>
     <w:unhideWhenUsed/>
   </w:style>
   <w:style w:type="table" w:default="1" w:styleId="a2">
